--- a/mathematics_cs/linear_algebra_coordinates_system.docx
+++ b/mathematics_cs/linear_algebra_coordinates_system.docx
@@ -1,6 +1,6 @@
 
 <file path=word/document.xml><?xml version="1.0" encoding="utf-8"?>
-<w:document xmlns:wpc="http://schemas.microsoft.com/office/word/2010/wordprocessingCanvas" xmlns:mc="http://schemas.openxmlformats.org/markup-compatibility/2006" xmlns:o="urn:schemas-microsoft-com:office:office" xmlns:r="http://schemas.openxmlformats.org/officeDocument/2006/relationships" xmlns:m="http://schemas.openxmlformats.org/officeDocument/2006/math" xmlns:v="urn:schemas-microsoft-com:vml" xmlns:wp14="http://schemas.microsoft.com/office/word/2010/wordprocessingDrawing" xmlns:wp="http://schemas.openxmlformats.org/drawingml/2006/wordprocessingDrawing" xmlns:w10="urn:schemas-microsoft-com:office:word" xmlns:w="http://schemas.openxmlformats.org/wordprocessingml/2006/main" xmlns:w14="http://schemas.microsoft.com/office/word/2010/wordml" xmlns:wpg="http://schemas.microsoft.com/office/word/2010/wordprocessingGroup" xmlns:wpi="http://schemas.microsoft.com/office/word/2010/wordprocessingInk" xmlns:wne="http://schemas.microsoft.com/office/word/2006/wordml" xmlns:wps="http://schemas.microsoft.com/office/word/2010/wordprocessingShape" mc:Ignorable="w14 wp14">
+<w:document xmlns:wpc="http://schemas.microsoft.com/office/word/2010/wordprocessingCanvas" xmlns:cx="http://schemas.microsoft.com/office/drawing/2014/chartex" xmlns:cx1="http://schemas.microsoft.com/office/drawing/2015/9/8/chartex" xmlns:cx2="http://schemas.microsoft.com/office/drawing/2015/10/21/chartex" xmlns:cx3="http://schemas.microsoft.com/office/drawing/2016/5/9/chartex" xmlns:cx4="http://schemas.microsoft.com/office/drawing/2016/5/10/chartex" xmlns:cx5="http://schemas.microsoft.com/office/drawing/2016/5/11/chartex" xmlns:cx6="http://schemas.microsoft.com/office/drawing/2016/5/12/chartex" xmlns:cx7="http://schemas.microsoft.com/office/drawing/2016/5/13/chartex" xmlns:cx8="http://schemas.microsoft.com/office/drawing/2016/5/14/chartex" xmlns:mc="http://schemas.openxmlformats.org/markup-compatibility/2006" xmlns:aink="http://schemas.microsoft.com/office/drawing/2016/ink" xmlns:am3d="http://schemas.microsoft.com/office/drawing/2017/model3d" xmlns:o="urn:schemas-microsoft-com:office:office" xmlns:oel="http://schemas.microsoft.com/office/2019/extlst" xmlns:r="http://schemas.openxmlformats.org/officeDocument/2006/relationships" xmlns:m="http://schemas.openxmlformats.org/officeDocument/2006/math" xmlns:v="urn:schemas-microsoft-com:vml" xmlns:wp14="http://schemas.microsoft.com/office/word/2010/wordprocessingDrawing" xmlns:wp="http://schemas.openxmlformats.org/drawingml/2006/wordprocessingDrawing" xmlns:w10="urn:schemas-microsoft-com:office:word" xmlns:w="http://schemas.openxmlformats.org/wordprocessingml/2006/main" xmlns:w14="http://schemas.microsoft.com/office/word/2010/wordml" xmlns:w15="http://schemas.microsoft.com/office/word/2012/wordml" xmlns:w16cex="http://schemas.microsoft.com/office/word/2018/wordml/cex" xmlns:w16cid="http://schemas.microsoft.com/office/word/2016/wordml/cid" xmlns:w16="http://schemas.microsoft.com/office/word/2018/wordml" xmlns:w16sdtdh="http://schemas.microsoft.com/office/word/2020/wordml/sdtdatahash" xmlns:w16se="http://schemas.microsoft.com/office/word/2015/wordml/symex" xmlns:wpg="http://schemas.microsoft.com/office/word/2010/wordprocessingGroup" xmlns:wpi="http://schemas.microsoft.com/office/word/2010/wordprocessingInk" xmlns:wne="http://schemas.microsoft.com/office/word/2006/wordml" xmlns:wps="http://schemas.microsoft.com/office/word/2010/wordprocessingShape" mc:Ignorable="w14 w15 w16se w16cid w16 w16cex w16sdtdh wp14">
   <w:body>
     <w:p>
       <w:pPr>
@@ -83,7 +83,7 @@
             </w:tabs>
             <w:rPr>
               <w:noProof/>
-              <w:lang w:val="en-US" w:eastAsia="en-US"/>
+              <w:lang w:eastAsia="ja-JP"/>
             </w:rPr>
           </w:pPr>
           <w:r>
@@ -104,7 +104,7 @@
             </w:rPr>
             <w:fldChar w:fldCharType="separate"/>
           </w:r>
-          <w:hyperlink w:anchor="_Toc123710998" w:history="1">
+          <w:hyperlink w:anchor="_Toc129621251" w:history="1">
             <w:r>
               <w:rPr>
                 <w:rStyle w:val="Hyperlink"/>
@@ -117,7 +117,7 @@
             <w:r>
               <w:rPr>
                 <w:noProof/>
-                <w:lang w:val="en-US" w:eastAsia="en-US"/>
+                <w:lang w:eastAsia="ja-JP"/>
               </w:rPr>
               <w:tab/>
             </w:r>
@@ -128,7 +128,7 @@
                 <w:noProof/>
                 <w:lang w:eastAsia="ja-JP"/>
               </w:rPr>
-              <w:t>Coordinate system intro</w:t>
+              <w:t>Linear/Affine Transformation – TRS (part 1)</w:t>
             </w:r>
             <w:r>
               <w:rPr>
@@ -149,7 +149,535 @@
                 <w:noProof/>
                 <w:webHidden/>
               </w:rPr>
-              <w:instrText xml:space="preserve"> PAGEREF _Toc123710998 \h </w:instrText>
+              <w:instrText xml:space="preserve"> PAGEREF _Toc129621251 \h </w:instrText>
+            </w:r>
+            <w:r>
+              <w:rPr>
+                <w:noProof/>
+                <w:webHidden/>
+              </w:rPr>
+            </w:r>
+            <w:r>
+              <w:rPr>
+                <w:noProof/>
+                <w:webHidden/>
+              </w:rPr>
+              <w:fldChar w:fldCharType="separate"/>
+            </w:r>
+            <w:r>
+              <w:rPr>
+                <w:noProof/>
+                <w:webHidden/>
+              </w:rPr>
+              <w:t>2</w:t>
+            </w:r>
+            <w:r>
+              <w:rPr>
+                <w:noProof/>
+                <w:webHidden/>
+              </w:rPr>
+              <w:fldChar w:fldCharType="end"/>
+            </w:r>
+          </w:hyperlink>
+        </w:p>
+        <w:p>
+          <w:pPr>
+            <w:pStyle w:val="TOC2"/>
+            <w:tabs>
+              <w:tab w:val="left" w:pos="880"/>
+              <w:tab w:val="right" w:leader="dot" w:pos="10456"/>
+            </w:tabs>
+            <w:rPr>
+              <w:noProof/>
+              <w:lang w:eastAsia="ja-JP"/>
+            </w:rPr>
+          </w:pPr>
+          <w:hyperlink w:anchor="_Toc129621252" w:history="1">
+            <w:r>
+              <w:rPr>
+                <w:rStyle w:val="Hyperlink"/>
+                <w:rFonts w:cstheme="minorHAnsi"/>
+                <w:noProof/>
+                <w:lang w:eastAsia="ja-JP"/>
+              </w:rPr>
+              <w:t>1.1.</w:t>
+            </w:r>
+            <w:r>
+              <w:rPr>
+                <w:noProof/>
+                <w:lang w:eastAsia="ja-JP"/>
+              </w:rPr>
+              <w:tab/>
+            </w:r>
+            <w:r>
+              <w:rPr>
+                <w:rStyle w:val="Hyperlink"/>
+                <w:rFonts w:cstheme="minorHAnsi"/>
+                <w:noProof/>
+                <w:lang w:eastAsia="ja-JP"/>
+              </w:rPr>
+              <w:t>Translation</w:t>
+            </w:r>
+            <w:r>
+              <w:rPr>
+                <w:noProof/>
+                <w:webHidden/>
+              </w:rPr>
+              <w:tab/>
+            </w:r>
+            <w:r>
+              <w:rPr>
+                <w:noProof/>
+                <w:webHidden/>
+              </w:rPr>
+              <w:fldChar w:fldCharType="begin"/>
+            </w:r>
+            <w:r>
+              <w:rPr>
+                <w:noProof/>
+                <w:webHidden/>
+              </w:rPr>
+              <w:instrText xml:space="preserve"> PAGEREF _Toc129621252 \h </w:instrText>
+            </w:r>
+            <w:r>
+              <w:rPr>
+                <w:noProof/>
+                <w:webHidden/>
+              </w:rPr>
+            </w:r>
+            <w:r>
+              <w:rPr>
+                <w:noProof/>
+                <w:webHidden/>
+              </w:rPr>
+              <w:fldChar w:fldCharType="separate"/>
+            </w:r>
+            <w:r>
+              <w:rPr>
+                <w:noProof/>
+                <w:webHidden/>
+              </w:rPr>
+              <w:t>2</w:t>
+            </w:r>
+            <w:r>
+              <w:rPr>
+                <w:noProof/>
+                <w:webHidden/>
+              </w:rPr>
+              <w:fldChar w:fldCharType="end"/>
+            </w:r>
+          </w:hyperlink>
+        </w:p>
+        <w:p>
+          <w:pPr>
+            <w:pStyle w:val="TOC3"/>
+            <w:tabs>
+              <w:tab w:val="left" w:pos="1320"/>
+              <w:tab w:val="right" w:leader="dot" w:pos="10456"/>
+            </w:tabs>
+            <w:rPr>
+              <w:noProof/>
+              <w:lang w:eastAsia="ja-JP"/>
+            </w:rPr>
+          </w:pPr>
+          <w:hyperlink w:anchor="_Toc129621253" w:history="1">
+            <w:r>
+              <w:rPr>
+                <w:rStyle w:val="Hyperlink"/>
+                <w:rFonts w:cstheme="minorHAnsi"/>
+                <w:noProof/>
+                <w:lang w:eastAsia="ja-JP"/>
+              </w:rPr>
+              <w:t>1.1.1.</w:t>
+            </w:r>
+            <w:r>
+              <w:rPr>
+                <w:noProof/>
+                <w:lang w:eastAsia="ja-JP"/>
+              </w:rPr>
+              <w:tab/>
+            </w:r>
+            <w:r>
+              <w:rPr>
+                <w:rStyle w:val="Hyperlink"/>
+                <w:rFonts w:cstheme="minorHAnsi"/>
+                <w:noProof/>
+                <w:lang w:eastAsia="ja-JP"/>
+              </w:rPr>
+              <w:t>2D, 3D</w:t>
+            </w:r>
+            <w:r>
+              <w:rPr>
+                <w:noProof/>
+                <w:webHidden/>
+              </w:rPr>
+              <w:tab/>
+            </w:r>
+            <w:r>
+              <w:rPr>
+                <w:noProof/>
+                <w:webHidden/>
+              </w:rPr>
+              <w:fldChar w:fldCharType="begin"/>
+            </w:r>
+            <w:r>
+              <w:rPr>
+                <w:noProof/>
+                <w:webHidden/>
+              </w:rPr>
+              <w:instrText xml:space="preserve"> PAGEREF _Toc129621253 \h </w:instrText>
+            </w:r>
+            <w:r>
+              <w:rPr>
+                <w:noProof/>
+                <w:webHidden/>
+              </w:rPr>
+            </w:r>
+            <w:r>
+              <w:rPr>
+                <w:noProof/>
+                <w:webHidden/>
+              </w:rPr>
+              <w:fldChar w:fldCharType="separate"/>
+            </w:r>
+            <w:r>
+              <w:rPr>
+                <w:noProof/>
+                <w:webHidden/>
+              </w:rPr>
+              <w:t>2</w:t>
+            </w:r>
+            <w:r>
+              <w:rPr>
+                <w:noProof/>
+                <w:webHidden/>
+              </w:rPr>
+              <w:fldChar w:fldCharType="end"/>
+            </w:r>
+          </w:hyperlink>
+        </w:p>
+        <w:p>
+          <w:pPr>
+            <w:pStyle w:val="TOC2"/>
+            <w:tabs>
+              <w:tab w:val="left" w:pos="880"/>
+              <w:tab w:val="right" w:leader="dot" w:pos="10456"/>
+            </w:tabs>
+            <w:rPr>
+              <w:noProof/>
+              <w:lang w:eastAsia="ja-JP"/>
+            </w:rPr>
+          </w:pPr>
+          <w:hyperlink w:anchor="_Toc129621254" w:history="1">
+            <w:r>
+              <w:rPr>
+                <w:rStyle w:val="Hyperlink"/>
+                <w:rFonts w:cstheme="minorHAnsi"/>
+                <w:noProof/>
+                <w:lang w:eastAsia="ja-JP"/>
+              </w:rPr>
+              <w:t>1.2.</w:t>
+            </w:r>
+            <w:r>
+              <w:rPr>
+                <w:noProof/>
+                <w:lang w:eastAsia="ja-JP"/>
+              </w:rPr>
+              <w:tab/>
+            </w:r>
+            <w:r>
+              <w:rPr>
+                <w:rStyle w:val="Hyperlink"/>
+                <w:rFonts w:cstheme="minorHAnsi"/>
+                <w:noProof/>
+                <w:lang w:eastAsia="ja-JP"/>
+              </w:rPr>
+              <w:t>Scaling</w:t>
+            </w:r>
+            <w:r>
+              <w:rPr>
+                <w:noProof/>
+                <w:webHidden/>
+              </w:rPr>
+              <w:tab/>
+            </w:r>
+            <w:r>
+              <w:rPr>
+                <w:noProof/>
+                <w:webHidden/>
+              </w:rPr>
+              <w:fldChar w:fldCharType="begin"/>
+            </w:r>
+            <w:r>
+              <w:rPr>
+                <w:noProof/>
+                <w:webHidden/>
+              </w:rPr>
+              <w:instrText xml:space="preserve"> PAGEREF _Toc129621254 \h </w:instrText>
+            </w:r>
+            <w:r>
+              <w:rPr>
+                <w:noProof/>
+                <w:webHidden/>
+              </w:rPr>
+            </w:r>
+            <w:r>
+              <w:rPr>
+                <w:noProof/>
+                <w:webHidden/>
+              </w:rPr>
+              <w:fldChar w:fldCharType="separate"/>
+            </w:r>
+            <w:r>
+              <w:rPr>
+                <w:noProof/>
+                <w:webHidden/>
+              </w:rPr>
+              <w:t>2</w:t>
+            </w:r>
+            <w:r>
+              <w:rPr>
+                <w:noProof/>
+                <w:webHidden/>
+              </w:rPr>
+              <w:fldChar w:fldCharType="end"/>
+            </w:r>
+          </w:hyperlink>
+        </w:p>
+        <w:p>
+          <w:pPr>
+            <w:pStyle w:val="TOC3"/>
+            <w:tabs>
+              <w:tab w:val="left" w:pos="1320"/>
+              <w:tab w:val="right" w:leader="dot" w:pos="10456"/>
+            </w:tabs>
+            <w:rPr>
+              <w:noProof/>
+              <w:lang w:eastAsia="ja-JP"/>
+            </w:rPr>
+          </w:pPr>
+          <w:hyperlink w:anchor="_Toc129621255" w:history="1">
+            <w:r>
+              <w:rPr>
+                <w:rStyle w:val="Hyperlink"/>
+                <w:rFonts w:cstheme="minorHAnsi"/>
+                <w:noProof/>
+                <w:lang w:eastAsia="ja-JP"/>
+              </w:rPr>
+              <w:t>1.2.1.</w:t>
+            </w:r>
+            <w:r>
+              <w:rPr>
+                <w:noProof/>
+                <w:lang w:eastAsia="ja-JP"/>
+              </w:rPr>
+              <w:tab/>
+            </w:r>
+            <w:r>
+              <w:rPr>
+                <w:rStyle w:val="Hyperlink"/>
+                <w:rFonts w:cstheme="minorHAnsi"/>
+                <w:noProof/>
+                <w:lang w:eastAsia="ja-JP"/>
+              </w:rPr>
+              <w:t>2D, 3D</w:t>
+            </w:r>
+            <w:r>
+              <w:rPr>
+                <w:noProof/>
+                <w:webHidden/>
+              </w:rPr>
+              <w:tab/>
+            </w:r>
+            <w:r>
+              <w:rPr>
+                <w:noProof/>
+                <w:webHidden/>
+              </w:rPr>
+              <w:fldChar w:fldCharType="begin"/>
+            </w:r>
+            <w:r>
+              <w:rPr>
+                <w:noProof/>
+                <w:webHidden/>
+              </w:rPr>
+              <w:instrText xml:space="preserve"> PAGEREF _Toc129621255 \h </w:instrText>
+            </w:r>
+            <w:r>
+              <w:rPr>
+                <w:noProof/>
+                <w:webHidden/>
+              </w:rPr>
+            </w:r>
+            <w:r>
+              <w:rPr>
+                <w:noProof/>
+                <w:webHidden/>
+              </w:rPr>
+              <w:fldChar w:fldCharType="separate"/>
+            </w:r>
+            <w:r>
+              <w:rPr>
+                <w:noProof/>
+                <w:webHidden/>
+              </w:rPr>
+              <w:t>2</w:t>
+            </w:r>
+            <w:r>
+              <w:rPr>
+                <w:noProof/>
+                <w:webHidden/>
+              </w:rPr>
+              <w:fldChar w:fldCharType="end"/>
+            </w:r>
+          </w:hyperlink>
+        </w:p>
+        <w:p>
+          <w:pPr>
+            <w:pStyle w:val="TOC2"/>
+            <w:tabs>
+              <w:tab w:val="left" w:pos="880"/>
+              <w:tab w:val="right" w:leader="dot" w:pos="10456"/>
+            </w:tabs>
+            <w:rPr>
+              <w:noProof/>
+              <w:lang w:eastAsia="ja-JP"/>
+            </w:rPr>
+          </w:pPr>
+          <w:hyperlink w:anchor="_Toc129621256" w:history="1">
+            <w:r>
+              <w:rPr>
+                <w:rStyle w:val="Hyperlink"/>
+                <w:rFonts w:cstheme="minorHAnsi"/>
+                <w:noProof/>
+                <w:lang w:eastAsia="ja-JP"/>
+              </w:rPr>
+              <w:t>1.3.</w:t>
+            </w:r>
+            <w:r>
+              <w:rPr>
+                <w:noProof/>
+                <w:lang w:eastAsia="ja-JP"/>
+              </w:rPr>
+              <w:tab/>
+            </w:r>
+            <w:r>
+              <w:rPr>
+                <w:rStyle w:val="Hyperlink"/>
+                <w:rFonts w:cstheme="minorHAnsi"/>
+                <w:noProof/>
+                <w:lang w:eastAsia="ja-JP"/>
+              </w:rPr>
+              <w:t>Rotate</w:t>
+            </w:r>
+            <w:r>
+              <w:rPr>
+                <w:noProof/>
+                <w:webHidden/>
+              </w:rPr>
+              <w:tab/>
+            </w:r>
+            <w:r>
+              <w:rPr>
+                <w:noProof/>
+                <w:webHidden/>
+              </w:rPr>
+              <w:fldChar w:fldCharType="begin"/>
+            </w:r>
+            <w:r>
+              <w:rPr>
+                <w:noProof/>
+                <w:webHidden/>
+              </w:rPr>
+              <w:instrText xml:space="preserve"> PAGEREF _Toc129621256 \h </w:instrText>
+            </w:r>
+            <w:r>
+              <w:rPr>
+                <w:noProof/>
+                <w:webHidden/>
+              </w:rPr>
+            </w:r>
+            <w:r>
+              <w:rPr>
+                <w:noProof/>
+                <w:webHidden/>
+              </w:rPr>
+              <w:fldChar w:fldCharType="separate"/>
+            </w:r>
+            <w:r>
+              <w:rPr>
+                <w:noProof/>
+                <w:webHidden/>
+              </w:rPr>
+              <w:t>2</w:t>
+            </w:r>
+            <w:r>
+              <w:rPr>
+                <w:noProof/>
+                <w:webHidden/>
+              </w:rPr>
+              <w:fldChar w:fldCharType="end"/>
+            </w:r>
+          </w:hyperlink>
+        </w:p>
+        <w:p>
+          <w:pPr>
+            <w:pStyle w:val="TOC3"/>
+            <w:tabs>
+              <w:tab w:val="left" w:pos="1320"/>
+              <w:tab w:val="right" w:leader="dot" w:pos="10456"/>
+            </w:tabs>
+            <w:rPr>
+              <w:noProof/>
+              <w:lang w:eastAsia="ja-JP"/>
+            </w:rPr>
+          </w:pPr>
+          <w:hyperlink w:anchor="_Toc129621257" w:history="1">
+            <w:r>
+              <w:rPr>
+                <w:rStyle w:val="Hyperlink"/>
+                <w:rFonts w:cstheme="minorHAnsi"/>
+                <w:noProof/>
+                <w:lang w:eastAsia="ja-JP"/>
+              </w:rPr>
+              <w:t>1.3.1.</w:t>
+            </w:r>
+            <w:r>
+              <w:rPr>
+                <w:noProof/>
+                <w:lang w:eastAsia="ja-JP"/>
+              </w:rPr>
+              <w:tab/>
+            </w:r>
+            <w:r>
+              <w:rPr>
+                <w:rStyle w:val="Hyperlink"/>
+                <w:rFonts w:cstheme="minorHAnsi"/>
+                <w:noProof/>
+                <w:lang w:eastAsia="ja-JP"/>
+              </w:rPr>
+              <w:t>2D</w:t>
+            </w:r>
+            <w:r>
+              <w:rPr>
+                <w:noProof/>
+                <w:webHidden/>
+              </w:rPr>
+              <w:tab/>
+            </w:r>
+            <w:r>
+              <w:rPr>
+                <w:noProof/>
+                <w:webHidden/>
+              </w:rPr>
+              <w:fldChar w:fldCharType="begin"/>
+            </w:r>
+            <w:r>
+              <w:rPr>
+                <w:noProof/>
+                <w:webHidden/>
+              </w:rPr>
+              <w:instrText xml:space="preserve"> PAGEREF _Toc129621257 \h </w:instrText>
             </w:r>
             <w:r>
               <w:rPr>
@@ -189,10 +717,10 @@
             </w:tabs>
             <w:rPr>
               <w:noProof/>
-              <w:lang w:val="en-US" w:eastAsia="en-US"/>
+              <w:lang w:eastAsia="ja-JP"/>
             </w:rPr>
           </w:pPr>
-          <w:hyperlink w:anchor="_Toc123710999" w:history="1">
+          <w:hyperlink w:anchor="_Toc129621258" w:history="1">
             <w:r>
               <w:rPr>
                 <w:rStyle w:val="Hyperlink"/>
@@ -205,799 +733,7 @@
             <w:r>
               <w:rPr>
                 <w:noProof/>
-                <w:lang w:val="en-US" w:eastAsia="en-US"/>
-              </w:rPr>
-              <w:tab/>
-            </w:r>
-            <w:r>
-              <w:rPr>
-                <w:rStyle w:val="Hyperlink"/>
-                <w:rFonts w:cstheme="minorHAnsi"/>
-                <w:noProof/>
                 <w:lang w:eastAsia="ja-JP"/>
-              </w:rPr>
-              <w:t>Linear/Affine Transformation – TRS (part 1)</w:t>
-            </w:r>
-            <w:r>
-              <w:rPr>
-                <w:noProof/>
-                <w:webHidden/>
-              </w:rPr>
-              <w:tab/>
-            </w:r>
-            <w:r>
-              <w:rPr>
-                <w:noProof/>
-                <w:webHidden/>
-              </w:rPr>
-              <w:fldChar w:fldCharType="begin"/>
-            </w:r>
-            <w:r>
-              <w:rPr>
-                <w:noProof/>
-                <w:webHidden/>
-              </w:rPr>
-              <w:instrText xml:space="preserve"> PAGEREF _Toc123710999 \h </w:instrText>
-            </w:r>
-            <w:r>
-              <w:rPr>
-                <w:noProof/>
-                <w:webHidden/>
-              </w:rPr>
-            </w:r>
-            <w:r>
-              <w:rPr>
-                <w:noProof/>
-                <w:webHidden/>
-              </w:rPr>
-              <w:fldChar w:fldCharType="separate"/>
-            </w:r>
-            <w:r>
-              <w:rPr>
-                <w:noProof/>
-                <w:webHidden/>
-              </w:rPr>
-              <w:t>2</w:t>
-            </w:r>
-            <w:r>
-              <w:rPr>
-                <w:noProof/>
-                <w:webHidden/>
-              </w:rPr>
-              <w:fldChar w:fldCharType="end"/>
-            </w:r>
-          </w:hyperlink>
-        </w:p>
-        <w:p>
-          <w:pPr>
-            <w:pStyle w:val="TOC2"/>
-            <w:tabs>
-              <w:tab w:val="left" w:pos="880"/>
-              <w:tab w:val="right" w:leader="dot" w:pos="10456"/>
-            </w:tabs>
-            <w:rPr>
-              <w:noProof/>
-              <w:lang w:val="en-US" w:eastAsia="en-US"/>
-            </w:rPr>
-          </w:pPr>
-          <w:hyperlink w:anchor="_Toc123711000" w:history="1">
-            <w:r>
-              <w:rPr>
-                <w:rStyle w:val="Hyperlink"/>
-                <w:rFonts w:cstheme="minorHAnsi"/>
-                <w:noProof/>
-                <w:lang w:eastAsia="ja-JP"/>
-              </w:rPr>
-              <w:t>2.1.</w:t>
-            </w:r>
-            <w:r>
-              <w:rPr>
-                <w:noProof/>
-                <w:lang w:val="en-US" w:eastAsia="en-US"/>
-              </w:rPr>
-              <w:tab/>
-            </w:r>
-            <w:r>
-              <w:rPr>
-                <w:rStyle w:val="Hyperlink"/>
-                <w:rFonts w:cstheme="minorHAnsi"/>
-                <w:noProof/>
-                <w:lang w:eastAsia="ja-JP"/>
-              </w:rPr>
-              <w:t>Translation</w:t>
-            </w:r>
-            <w:r>
-              <w:rPr>
-                <w:noProof/>
-                <w:webHidden/>
-              </w:rPr>
-              <w:tab/>
-            </w:r>
-            <w:r>
-              <w:rPr>
-                <w:noProof/>
-                <w:webHidden/>
-              </w:rPr>
-              <w:fldChar w:fldCharType="begin"/>
-            </w:r>
-            <w:r>
-              <w:rPr>
-                <w:noProof/>
-                <w:webHidden/>
-              </w:rPr>
-              <w:instrText xml:space="preserve"> PAGEREF _Toc123711000 \h </w:instrText>
-            </w:r>
-            <w:r>
-              <w:rPr>
-                <w:noProof/>
-                <w:webHidden/>
-              </w:rPr>
-            </w:r>
-            <w:r>
-              <w:rPr>
-                <w:noProof/>
-                <w:webHidden/>
-              </w:rPr>
-              <w:fldChar w:fldCharType="separate"/>
-            </w:r>
-            <w:r>
-              <w:rPr>
-                <w:noProof/>
-                <w:webHidden/>
-              </w:rPr>
-              <w:t>2</w:t>
-            </w:r>
-            <w:r>
-              <w:rPr>
-                <w:noProof/>
-                <w:webHidden/>
-              </w:rPr>
-              <w:fldChar w:fldCharType="end"/>
-            </w:r>
-          </w:hyperlink>
-        </w:p>
-        <w:p>
-          <w:pPr>
-            <w:pStyle w:val="TOC3"/>
-            <w:tabs>
-              <w:tab w:val="left" w:pos="1320"/>
-              <w:tab w:val="right" w:leader="dot" w:pos="10456"/>
-            </w:tabs>
-            <w:rPr>
-              <w:noProof/>
-              <w:lang w:val="en-US" w:eastAsia="en-US"/>
-            </w:rPr>
-          </w:pPr>
-          <w:hyperlink w:anchor="_Toc123711001" w:history="1">
-            <w:r>
-              <w:rPr>
-                <w:rStyle w:val="Hyperlink"/>
-                <w:rFonts w:cstheme="minorHAnsi"/>
-                <w:noProof/>
-                <w:lang w:eastAsia="ja-JP"/>
-              </w:rPr>
-              <w:t>2.1.1.</w:t>
-            </w:r>
-            <w:r>
-              <w:rPr>
-                <w:noProof/>
-                <w:lang w:val="en-US" w:eastAsia="en-US"/>
-              </w:rPr>
-              <w:tab/>
-            </w:r>
-            <w:r>
-              <w:rPr>
-                <w:rStyle w:val="Hyperlink"/>
-                <w:rFonts w:cstheme="minorHAnsi"/>
-                <w:noProof/>
-                <w:lang w:eastAsia="ja-JP"/>
-              </w:rPr>
-              <w:t>2D</w:t>
-            </w:r>
-            <w:r>
-              <w:rPr>
-                <w:noProof/>
-                <w:webHidden/>
-              </w:rPr>
-              <w:tab/>
-            </w:r>
-            <w:r>
-              <w:rPr>
-                <w:noProof/>
-                <w:webHidden/>
-              </w:rPr>
-              <w:fldChar w:fldCharType="begin"/>
-            </w:r>
-            <w:r>
-              <w:rPr>
-                <w:noProof/>
-                <w:webHidden/>
-              </w:rPr>
-              <w:instrText xml:space="preserve"> PAGEREF _Toc123711001 \h </w:instrText>
-            </w:r>
-            <w:r>
-              <w:rPr>
-                <w:noProof/>
-                <w:webHidden/>
-              </w:rPr>
-            </w:r>
-            <w:r>
-              <w:rPr>
-                <w:noProof/>
-                <w:webHidden/>
-              </w:rPr>
-              <w:fldChar w:fldCharType="separate"/>
-            </w:r>
-            <w:r>
-              <w:rPr>
-                <w:noProof/>
-                <w:webHidden/>
-              </w:rPr>
-              <w:t>2</w:t>
-            </w:r>
-            <w:r>
-              <w:rPr>
-                <w:noProof/>
-                <w:webHidden/>
-              </w:rPr>
-              <w:fldChar w:fldCharType="end"/>
-            </w:r>
-          </w:hyperlink>
-        </w:p>
-        <w:p>
-          <w:pPr>
-            <w:pStyle w:val="TOC3"/>
-            <w:tabs>
-              <w:tab w:val="left" w:pos="1320"/>
-              <w:tab w:val="right" w:leader="dot" w:pos="10456"/>
-            </w:tabs>
-            <w:rPr>
-              <w:noProof/>
-              <w:lang w:val="en-US" w:eastAsia="en-US"/>
-            </w:rPr>
-          </w:pPr>
-          <w:hyperlink w:anchor="_Toc123711002" w:history="1">
-            <w:r>
-              <w:rPr>
-                <w:rStyle w:val="Hyperlink"/>
-                <w:rFonts w:cstheme="minorHAnsi"/>
-                <w:noProof/>
-                <w:lang w:eastAsia="ja-JP"/>
-              </w:rPr>
-              <w:t>2.1.2.</w:t>
-            </w:r>
-            <w:r>
-              <w:rPr>
-                <w:noProof/>
-                <w:lang w:val="en-US" w:eastAsia="en-US"/>
-              </w:rPr>
-              <w:tab/>
-            </w:r>
-            <w:r>
-              <w:rPr>
-                <w:rStyle w:val="Hyperlink"/>
-                <w:rFonts w:cstheme="minorHAnsi"/>
-                <w:noProof/>
-                <w:lang w:eastAsia="ja-JP"/>
-              </w:rPr>
-              <w:t>3D</w:t>
-            </w:r>
-            <w:r>
-              <w:rPr>
-                <w:noProof/>
-                <w:webHidden/>
-              </w:rPr>
-              <w:tab/>
-            </w:r>
-            <w:r>
-              <w:rPr>
-                <w:noProof/>
-                <w:webHidden/>
-              </w:rPr>
-              <w:fldChar w:fldCharType="begin"/>
-            </w:r>
-            <w:r>
-              <w:rPr>
-                <w:noProof/>
-                <w:webHidden/>
-              </w:rPr>
-              <w:instrText xml:space="preserve"> PAGEREF _Toc123711002 \h </w:instrText>
-            </w:r>
-            <w:r>
-              <w:rPr>
-                <w:noProof/>
-                <w:webHidden/>
-              </w:rPr>
-            </w:r>
-            <w:r>
-              <w:rPr>
-                <w:noProof/>
-                <w:webHidden/>
-              </w:rPr>
-              <w:fldChar w:fldCharType="separate"/>
-            </w:r>
-            <w:r>
-              <w:rPr>
-                <w:noProof/>
-                <w:webHidden/>
-              </w:rPr>
-              <w:t>2</w:t>
-            </w:r>
-            <w:r>
-              <w:rPr>
-                <w:noProof/>
-                <w:webHidden/>
-              </w:rPr>
-              <w:fldChar w:fldCharType="end"/>
-            </w:r>
-          </w:hyperlink>
-        </w:p>
-        <w:p>
-          <w:pPr>
-            <w:pStyle w:val="TOC2"/>
-            <w:tabs>
-              <w:tab w:val="left" w:pos="880"/>
-              <w:tab w:val="right" w:leader="dot" w:pos="10456"/>
-            </w:tabs>
-            <w:rPr>
-              <w:noProof/>
-              <w:lang w:val="en-US" w:eastAsia="en-US"/>
-            </w:rPr>
-          </w:pPr>
-          <w:hyperlink w:anchor="_Toc123711003" w:history="1">
-            <w:r>
-              <w:rPr>
-                <w:rStyle w:val="Hyperlink"/>
-                <w:rFonts w:cstheme="minorHAnsi"/>
-                <w:noProof/>
-                <w:lang w:eastAsia="ja-JP"/>
-              </w:rPr>
-              <w:t>2.2.</w:t>
-            </w:r>
-            <w:r>
-              <w:rPr>
-                <w:noProof/>
-                <w:lang w:val="en-US" w:eastAsia="en-US"/>
-              </w:rPr>
-              <w:tab/>
-            </w:r>
-            <w:r>
-              <w:rPr>
-                <w:rStyle w:val="Hyperlink"/>
-                <w:rFonts w:cstheme="minorHAnsi"/>
-                <w:noProof/>
-                <w:lang w:eastAsia="ja-JP"/>
-              </w:rPr>
-              <w:t>Scaling</w:t>
-            </w:r>
-            <w:r>
-              <w:rPr>
-                <w:noProof/>
-                <w:webHidden/>
-              </w:rPr>
-              <w:tab/>
-            </w:r>
-            <w:r>
-              <w:rPr>
-                <w:noProof/>
-                <w:webHidden/>
-              </w:rPr>
-              <w:fldChar w:fldCharType="begin"/>
-            </w:r>
-            <w:r>
-              <w:rPr>
-                <w:noProof/>
-                <w:webHidden/>
-              </w:rPr>
-              <w:instrText xml:space="preserve"> PAGEREF _Toc123711003 \h </w:instrText>
-            </w:r>
-            <w:r>
-              <w:rPr>
-                <w:noProof/>
-                <w:webHidden/>
-              </w:rPr>
-            </w:r>
-            <w:r>
-              <w:rPr>
-                <w:noProof/>
-                <w:webHidden/>
-              </w:rPr>
-              <w:fldChar w:fldCharType="separate"/>
-            </w:r>
-            <w:r>
-              <w:rPr>
-                <w:noProof/>
-                <w:webHidden/>
-              </w:rPr>
-              <w:t>2</w:t>
-            </w:r>
-            <w:r>
-              <w:rPr>
-                <w:noProof/>
-                <w:webHidden/>
-              </w:rPr>
-              <w:fldChar w:fldCharType="end"/>
-            </w:r>
-          </w:hyperlink>
-        </w:p>
-        <w:p>
-          <w:pPr>
-            <w:pStyle w:val="TOC3"/>
-            <w:tabs>
-              <w:tab w:val="left" w:pos="1320"/>
-              <w:tab w:val="right" w:leader="dot" w:pos="10456"/>
-            </w:tabs>
-            <w:rPr>
-              <w:noProof/>
-              <w:lang w:val="en-US" w:eastAsia="en-US"/>
-            </w:rPr>
-          </w:pPr>
-          <w:hyperlink w:anchor="_Toc123711004" w:history="1">
-            <w:r>
-              <w:rPr>
-                <w:rStyle w:val="Hyperlink"/>
-                <w:rFonts w:cstheme="minorHAnsi"/>
-                <w:noProof/>
-                <w:lang w:eastAsia="ja-JP"/>
-              </w:rPr>
-              <w:t>2.2.1.</w:t>
-            </w:r>
-            <w:r>
-              <w:rPr>
-                <w:noProof/>
-                <w:lang w:val="en-US" w:eastAsia="en-US"/>
-              </w:rPr>
-              <w:tab/>
-            </w:r>
-            <w:r>
-              <w:rPr>
-                <w:rStyle w:val="Hyperlink"/>
-                <w:rFonts w:cstheme="minorHAnsi"/>
-                <w:noProof/>
-                <w:lang w:eastAsia="ja-JP"/>
-              </w:rPr>
-              <w:t>2D</w:t>
-            </w:r>
-            <w:r>
-              <w:rPr>
-                <w:noProof/>
-                <w:webHidden/>
-              </w:rPr>
-              <w:tab/>
-            </w:r>
-            <w:r>
-              <w:rPr>
-                <w:noProof/>
-                <w:webHidden/>
-              </w:rPr>
-              <w:fldChar w:fldCharType="begin"/>
-            </w:r>
-            <w:r>
-              <w:rPr>
-                <w:noProof/>
-                <w:webHidden/>
-              </w:rPr>
-              <w:instrText xml:space="preserve"> PAGEREF _Toc123711004 \h </w:instrText>
-            </w:r>
-            <w:r>
-              <w:rPr>
-                <w:noProof/>
-                <w:webHidden/>
-              </w:rPr>
-            </w:r>
-            <w:r>
-              <w:rPr>
-                <w:noProof/>
-                <w:webHidden/>
-              </w:rPr>
-              <w:fldChar w:fldCharType="separate"/>
-            </w:r>
-            <w:r>
-              <w:rPr>
-                <w:noProof/>
-                <w:webHidden/>
-              </w:rPr>
-              <w:t>2</w:t>
-            </w:r>
-            <w:r>
-              <w:rPr>
-                <w:noProof/>
-                <w:webHidden/>
-              </w:rPr>
-              <w:fldChar w:fldCharType="end"/>
-            </w:r>
-          </w:hyperlink>
-        </w:p>
-        <w:p>
-          <w:pPr>
-            <w:pStyle w:val="TOC3"/>
-            <w:tabs>
-              <w:tab w:val="left" w:pos="1320"/>
-              <w:tab w:val="right" w:leader="dot" w:pos="10456"/>
-            </w:tabs>
-            <w:rPr>
-              <w:noProof/>
-              <w:lang w:val="en-US" w:eastAsia="en-US"/>
-            </w:rPr>
-          </w:pPr>
-          <w:hyperlink w:anchor="_Toc123711005" w:history="1">
-            <w:r>
-              <w:rPr>
-                <w:rStyle w:val="Hyperlink"/>
-                <w:rFonts w:cstheme="minorHAnsi"/>
-                <w:noProof/>
-                <w:lang w:eastAsia="ja-JP"/>
-              </w:rPr>
-              <w:t>2.2.2.</w:t>
-            </w:r>
-            <w:r>
-              <w:rPr>
-                <w:noProof/>
-                <w:lang w:val="en-US" w:eastAsia="en-US"/>
-              </w:rPr>
-              <w:tab/>
-            </w:r>
-            <w:r>
-              <w:rPr>
-                <w:rStyle w:val="Hyperlink"/>
-                <w:rFonts w:cstheme="minorHAnsi"/>
-                <w:noProof/>
-                <w:lang w:eastAsia="ja-JP"/>
-              </w:rPr>
-              <w:t>3D</w:t>
-            </w:r>
-            <w:r>
-              <w:rPr>
-                <w:noProof/>
-                <w:webHidden/>
-              </w:rPr>
-              <w:tab/>
-            </w:r>
-            <w:r>
-              <w:rPr>
-                <w:noProof/>
-                <w:webHidden/>
-              </w:rPr>
-              <w:fldChar w:fldCharType="begin"/>
-            </w:r>
-            <w:r>
-              <w:rPr>
-                <w:noProof/>
-                <w:webHidden/>
-              </w:rPr>
-              <w:instrText xml:space="preserve"> PAGEREF _Toc123711005 \h </w:instrText>
-            </w:r>
-            <w:r>
-              <w:rPr>
-                <w:noProof/>
-                <w:webHidden/>
-              </w:rPr>
-            </w:r>
-            <w:r>
-              <w:rPr>
-                <w:noProof/>
-                <w:webHidden/>
-              </w:rPr>
-              <w:fldChar w:fldCharType="separate"/>
-            </w:r>
-            <w:r>
-              <w:rPr>
-                <w:noProof/>
-                <w:webHidden/>
-              </w:rPr>
-              <w:t>2</w:t>
-            </w:r>
-            <w:r>
-              <w:rPr>
-                <w:noProof/>
-                <w:webHidden/>
-              </w:rPr>
-              <w:fldChar w:fldCharType="end"/>
-            </w:r>
-          </w:hyperlink>
-        </w:p>
-        <w:p>
-          <w:pPr>
-            <w:pStyle w:val="TOC2"/>
-            <w:tabs>
-              <w:tab w:val="left" w:pos="880"/>
-              <w:tab w:val="right" w:leader="dot" w:pos="10456"/>
-            </w:tabs>
-            <w:rPr>
-              <w:noProof/>
-              <w:lang w:val="en-US" w:eastAsia="en-US"/>
-            </w:rPr>
-          </w:pPr>
-          <w:hyperlink w:anchor="_Toc123711006" w:history="1">
-            <w:r>
-              <w:rPr>
-                <w:rStyle w:val="Hyperlink"/>
-                <w:rFonts w:cstheme="minorHAnsi"/>
-                <w:noProof/>
-                <w:lang w:eastAsia="ja-JP"/>
-              </w:rPr>
-              <w:t>2.3.</w:t>
-            </w:r>
-            <w:r>
-              <w:rPr>
-                <w:noProof/>
-                <w:lang w:val="en-US" w:eastAsia="en-US"/>
-              </w:rPr>
-              <w:tab/>
-            </w:r>
-            <w:r>
-              <w:rPr>
-                <w:rStyle w:val="Hyperlink"/>
-                <w:rFonts w:cstheme="minorHAnsi"/>
-                <w:noProof/>
-                <w:lang w:eastAsia="ja-JP"/>
-              </w:rPr>
-              <w:t>Rotate</w:t>
-            </w:r>
-            <w:r>
-              <w:rPr>
-                <w:noProof/>
-                <w:webHidden/>
-              </w:rPr>
-              <w:tab/>
-            </w:r>
-            <w:r>
-              <w:rPr>
-                <w:noProof/>
-                <w:webHidden/>
-              </w:rPr>
-              <w:fldChar w:fldCharType="begin"/>
-            </w:r>
-            <w:r>
-              <w:rPr>
-                <w:noProof/>
-                <w:webHidden/>
-              </w:rPr>
-              <w:instrText xml:space="preserve"> PAGEREF _Toc123711006 \h </w:instrText>
-            </w:r>
-            <w:r>
-              <w:rPr>
-                <w:noProof/>
-                <w:webHidden/>
-              </w:rPr>
-            </w:r>
-            <w:r>
-              <w:rPr>
-                <w:noProof/>
-                <w:webHidden/>
-              </w:rPr>
-              <w:fldChar w:fldCharType="separate"/>
-            </w:r>
-            <w:r>
-              <w:rPr>
-                <w:noProof/>
-                <w:webHidden/>
-              </w:rPr>
-              <w:t>2</w:t>
-            </w:r>
-            <w:r>
-              <w:rPr>
-                <w:noProof/>
-                <w:webHidden/>
-              </w:rPr>
-              <w:fldChar w:fldCharType="end"/>
-            </w:r>
-          </w:hyperlink>
-        </w:p>
-        <w:p>
-          <w:pPr>
-            <w:pStyle w:val="TOC3"/>
-            <w:tabs>
-              <w:tab w:val="left" w:pos="1320"/>
-              <w:tab w:val="right" w:leader="dot" w:pos="10456"/>
-            </w:tabs>
-            <w:rPr>
-              <w:noProof/>
-              <w:lang w:val="en-US" w:eastAsia="en-US"/>
-            </w:rPr>
-          </w:pPr>
-          <w:hyperlink w:anchor="_Toc123711007" w:history="1">
-            <w:r>
-              <w:rPr>
-                <w:rStyle w:val="Hyperlink"/>
-                <w:rFonts w:cstheme="minorHAnsi"/>
-                <w:noProof/>
-                <w:lang w:eastAsia="ja-JP"/>
-              </w:rPr>
-              <w:t>2.3.1.</w:t>
-            </w:r>
-            <w:r>
-              <w:rPr>
-                <w:noProof/>
-                <w:lang w:val="en-US" w:eastAsia="en-US"/>
-              </w:rPr>
-              <w:tab/>
-            </w:r>
-            <w:r>
-              <w:rPr>
-                <w:rStyle w:val="Hyperlink"/>
-                <w:rFonts w:cstheme="minorHAnsi"/>
-                <w:noProof/>
-                <w:lang w:eastAsia="ja-JP"/>
-              </w:rPr>
-              <w:t>2D</w:t>
-            </w:r>
-            <w:r>
-              <w:rPr>
-                <w:noProof/>
-                <w:webHidden/>
-              </w:rPr>
-              <w:tab/>
-            </w:r>
-            <w:r>
-              <w:rPr>
-                <w:noProof/>
-                <w:webHidden/>
-              </w:rPr>
-              <w:fldChar w:fldCharType="begin"/>
-            </w:r>
-            <w:r>
-              <w:rPr>
-                <w:noProof/>
-                <w:webHidden/>
-              </w:rPr>
-              <w:instrText xml:space="preserve"> PAGEREF _Toc123711007 \h </w:instrText>
-            </w:r>
-            <w:r>
-              <w:rPr>
-                <w:noProof/>
-                <w:webHidden/>
-              </w:rPr>
-            </w:r>
-            <w:r>
-              <w:rPr>
-                <w:noProof/>
-                <w:webHidden/>
-              </w:rPr>
-              <w:fldChar w:fldCharType="separate"/>
-            </w:r>
-            <w:r>
-              <w:rPr>
-                <w:noProof/>
-                <w:webHidden/>
-              </w:rPr>
-              <w:t>2</w:t>
-            </w:r>
-            <w:r>
-              <w:rPr>
-                <w:noProof/>
-                <w:webHidden/>
-              </w:rPr>
-              <w:fldChar w:fldCharType="end"/>
-            </w:r>
-          </w:hyperlink>
-        </w:p>
-        <w:p>
-          <w:pPr>
-            <w:pStyle w:val="TOC1"/>
-            <w:tabs>
-              <w:tab w:val="left" w:pos="440"/>
-              <w:tab w:val="right" w:leader="dot" w:pos="10456"/>
-            </w:tabs>
-            <w:rPr>
-              <w:noProof/>
-              <w:lang w:val="en-US" w:eastAsia="en-US"/>
-            </w:rPr>
-          </w:pPr>
-          <w:hyperlink w:anchor="_Toc123711008" w:history="1">
-            <w:r>
-              <w:rPr>
-                <w:rStyle w:val="Hyperlink"/>
-                <w:rFonts w:cstheme="minorHAnsi"/>
-                <w:noProof/>
-                <w:lang w:eastAsia="ja-JP"/>
-              </w:rPr>
-              <w:t>3.</w:t>
-            </w:r>
-            <w:r>
-              <w:rPr>
-                <w:noProof/>
-                <w:lang w:val="en-US" w:eastAsia="en-US"/>
               </w:rPr>
               <w:tab/>
             </w:r>
@@ -1029,7 +765,7 @@
                 <w:noProof/>
                 <w:webHidden/>
               </w:rPr>
-              <w:instrText xml:space="preserve"> PAGEREF _Toc123711008 \h </w:instrText>
+              <w:instrText xml:space="preserve"> PAGEREF _Toc129621258 \h </w:instrText>
             </w:r>
             <w:r>
               <w:rPr>
@@ -1069,10 +805,10 @@
             </w:tabs>
             <w:rPr>
               <w:noProof/>
-              <w:lang w:val="en-US" w:eastAsia="en-US"/>
+              <w:lang w:eastAsia="ja-JP"/>
             </w:rPr>
           </w:pPr>
-          <w:hyperlink w:anchor="_Toc123711009" w:history="1">
+          <w:hyperlink w:anchor="_Toc129621259" w:history="1">
             <w:r>
               <w:rPr>
                 <w:rStyle w:val="Hyperlink"/>
@@ -1080,12 +816,12 @@
                 <w:noProof/>
                 <w:lang w:eastAsia="ja-JP"/>
               </w:rPr>
-              <w:t>3.1.</w:t>
+              <w:t>2.1.</w:t>
             </w:r>
             <w:r>
               <w:rPr>
                 <w:noProof/>
-                <w:lang w:val="en-US" w:eastAsia="en-US"/>
+                <w:lang w:eastAsia="ja-JP"/>
               </w:rPr>
               <w:tab/>
             </w:r>
@@ -1117,7 +853,7 @@
                 <w:noProof/>
                 <w:webHidden/>
               </w:rPr>
-              <w:instrText xml:space="preserve"> PAGEREF _Toc123711009 \h </w:instrText>
+              <w:instrText xml:space="preserve"> PAGEREF _Toc129621259 \h </w:instrText>
             </w:r>
             <w:r>
               <w:rPr>
@@ -1157,10 +893,10 @@
             </w:tabs>
             <w:rPr>
               <w:noProof/>
-              <w:lang w:val="en-US" w:eastAsia="en-US"/>
+              <w:lang w:eastAsia="ja-JP"/>
             </w:rPr>
           </w:pPr>
-          <w:hyperlink w:anchor="_Toc123711010" w:history="1">
+          <w:hyperlink w:anchor="_Toc129621260" w:history="1">
             <w:r>
               <w:rPr>
                 <w:rStyle w:val="Hyperlink"/>
@@ -1168,12 +904,12 @@
                 <w:noProof/>
                 <w:lang w:eastAsia="ja-JP"/>
               </w:rPr>
-              <w:t>3.1.1.</w:t>
+              <w:t>2.1.1.</w:t>
             </w:r>
             <w:r>
               <w:rPr>
                 <w:noProof/>
-                <w:lang w:val="en-US" w:eastAsia="en-US"/>
+                <w:lang w:eastAsia="ja-JP"/>
               </w:rPr>
               <w:tab/>
             </w:r>
@@ -1184,7 +920,7 @@
                 <w:noProof/>
                 <w:lang w:eastAsia="ja-JP"/>
               </w:rPr>
-              <w:t xml:space="preserve">Give a point has a coordinate </w:t>
+              <w:t xml:space="preserve">Given a point </w:t>
             </w:r>
             <m:oMath>
               <m:r>
@@ -1240,7 +976,7 @@
                 <w:noProof/>
                 <w:webHidden/>
               </w:rPr>
-              <w:instrText xml:space="preserve"> PAGEREF _Toc123711010 \h </w:instrText>
+              <w:instrText xml:space="preserve"> PAGEREF _Toc129621260 \h </w:instrText>
             </w:r>
             <w:r>
               <w:rPr>
@@ -1280,34 +1016,32 @@
             </w:tabs>
             <w:rPr>
               <w:noProof/>
-              <w:lang w:val="en-US" w:eastAsia="en-US"/>
+              <w:lang w:eastAsia="ja-JP"/>
             </w:rPr>
           </w:pPr>
-          <w:hyperlink w:anchor="_Toc123711011" w:history="1">
+          <w:hyperlink w:anchor="_Toc129621261" w:history="1">
             <w:r>
               <w:rPr>
                 <w:rStyle w:val="Hyperlink"/>
-                <w:rFonts w:cstheme="minorHAnsi"/>
                 <w:noProof/>
                 <w:lang w:eastAsia="ja-JP"/>
               </w:rPr>
-              <w:t>3.1.2.</w:t>
+              <w:t>2.1.2.</w:t>
             </w:r>
             <w:r>
               <w:rPr>
                 <w:noProof/>
-                <w:lang w:val="en-US" w:eastAsia="en-US"/>
+                <w:lang w:eastAsia="ja-JP"/>
               </w:rPr>
               <w:tab/>
             </w:r>
             <w:r>
               <w:rPr>
                 <w:rStyle w:val="Hyperlink"/>
-                <w:rFonts w:cstheme="minorHAnsi"/>
                 <w:noProof/>
                 <w:lang w:eastAsia="ja-JP"/>
               </w:rPr>
-              <w:t xml:space="preserve">Give a point has a coordinate </w:t>
+              <w:t xml:space="preserve">Given a point </w:t>
             </w:r>
             <m:oMath>
               <m:r>
@@ -1316,7 +1050,7 @@
                 </m:rPr>
                 <w:rPr>
                   <w:rStyle w:val="Hyperlink"/>
-                  <w:rFonts w:ascii="Cambria Math" w:hAnsi="Cambria Math" w:cstheme="minorHAnsi"/>
+                  <w:rFonts w:ascii="Cambria Math" w:hAnsi="Cambria Math"/>
                   <w:noProof/>
                   <w:lang w:eastAsia="ja-JP"/>
                 </w:rPr>
@@ -1328,7 +1062,7 @@
                 </m:rPr>
                 <w:rPr>
                   <w:rStyle w:val="Hyperlink"/>
-                  <w:rFonts w:ascii="Cambria Math" w:hAnsi="Cambria Math" w:cstheme="minorHAnsi"/>
+                  <w:rFonts w:ascii="Cambria Math" w:hAnsi="Cambria Math"/>
                   <w:noProof/>
                   <w:lang w:eastAsia="ja-JP"/>
                 </w:rPr>
@@ -1338,7 +1072,6 @@
             <w:r>
               <w:rPr>
                 <w:rStyle w:val="Hyperlink"/>
-                <w:rFonts w:cstheme="minorHAnsi"/>
                 <w:noProof/>
                 <w:lang w:eastAsia="ja-JP"/>
               </w:rPr>
@@ -1363,7 +1096,7 @@
                 <w:noProof/>
                 <w:webHidden/>
               </w:rPr>
-              <w:instrText xml:space="preserve"> PAGEREF _Toc123711011 \h </w:instrText>
+              <w:instrText xml:space="preserve"> PAGEREF _Toc129621261 \h </w:instrText>
             </w:r>
             <w:r>
               <w:rPr>
@@ -1383,7 +1116,7 @@
                 <w:noProof/>
                 <w:webHidden/>
               </w:rPr>
-              <w:t>6</w:t>
+              <w:t>5</w:t>
             </w:r>
             <w:r>
               <w:rPr>
@@ -1403,10 +1136,10 @@
             </w:tabs>
             <w:rPr>
               <w:noProof/>
-              <w:lang w:val="en-US" w:eastAsia="en-US"/>
+              <w:lang w:eastAsia="ja-JP"/>
             </w:rPr>
           </w:pPr>
-          <w:hyperlink w:anchor="_Toc123711012" w:history="1">
+          <w:hyperlink w:anchor="_Toc129621262" w:history="1">
             <w:r>
               <w:rPr>
                 <w:rStyle w:val="Hyperlink"/>
@@ -1414,12 +1147,12 @@
                 <w:noProof/>
                 <w:lang w:eastAsia="ja-JP"/>
               </w:rPr>
-              <w:t>4.</w:t>
+              <w:t>3.</w:t>
             </w:r>
             <w:r>
               <w:rPr>
                 <w:noProof/>
-                <w:lang w:val="en-US" w:eastAsia="en-US"/>
+                <w:lang w:eastAsia="ja-JP"/>
               </w:rPr>
               <w:tab/>
             </w:r>
@@ -1430,16 +1163,7 @@
                 <w:noProof/>
                 <w:lang w:eastAsia="ja-JP"/>
               </w:rPr>
-              <w:t>Line</w:t>
-            </w:r>
-            <w:r>
-              <w:rPr>
-                <w:rStyle w:val="Hyperlink"/>
-                <w:rFonts w:cstheme="minorHAnsi"/>
-                <w:noProof/>
-                <w:lang w:eastAsia="ja-JP"/>
-              </w:rPr>
-              <w:t>s</w:t>
+              <w:t>Lines</w:t>
             </w:r>
             <w:r>
               <w:rPr>
@@ -1460,7 +1184,7 @@
                 <w:noProof/>
                 <w:webHidden/>
               </w:rPr>
-              <w:instrText xml:space="preserve"> PAGEREF _Toc123711012 \h </w:instrText>
+              <w:instrText xml:space="preserve"> PAGEREF _Toc129621262 \h </w:instrText>
             </w:r>
             <w:r>
               <w:rPr>
@@ -1480,7 +1204,7 @@
                 <w:noProof/>
                 <w:webHidden/>
               </w:rPr>
-              <w:t>8</w:t>
+              <w:t>7</w:t>
             </w:r>
             <w:r>
               <w:rPr>
@@ -1500,10 +1224,10 @@
             </w:tabs>
             <w:rPr>
               <w:noProof/>
-              <w:lang w:val="en-US" w:eastAsia="en-US"/>
+              <w:lang w:eastAsia="ja-JP"/>
             </w:rPr>
           </w:pPr>
-          <w:hyperlink w:anchor="_Toc123711013" w:history="1">
+          <w:hyperlink w:anchor="_Toc129621263" w:history="1">
             <w:r>
               <w:rPr>
                 <w:rStyle w:val="Hyperlink"/>
@@ -1511,12 +1235,12 @@
                 <w:noProof/>
                 <w:lang w:eastAsia="ja-JP"/>
               </w:rPr>
-              <w:t>4.1.1.</w:t>
+              <w:t>3.1.1.</w:t>
             </w:r>
             <w:r>
               <w:rPr>
                 <w:noProof/>
-                <w:lang w:val="en-US" w:eastAsia="en-US"/>
+                <w:lang w:eastAsia="ja-JP"/>
               </w:rPr>
               <w:tab/>
             </w:r>
@@ -1548,7 +1272,7 @@
                 <w:noProof/>
                 <w:webHidden/>
               </w:rPr>
-              <w:instrText xml:space="preserve"> PAGEREF _Toc123711013 \h </w:instrText>
+              <w:instrText xml:space="preserve"> PAGEREF _Toc129621263 \h </w:instrText>
             </w:r>
             <w:r>
               <w:rPr>
@@ -1568,7 +1292,7 @@
                 <w:noProof/>
                 <w:webHidden/>
               </w:rPr>
-              <w:t>8</w:t>
+              <w:t>7</w:t>
             </w:r>
             <w:r>
               <w:rPr>
@@ -1588,10 +1312,10 @@
             </w:tabs>
             <w:rPr>
               <w:noProof/>
-              <w:lang w:val="en-US" w:eastAsia="en-US"/>
+              <w:lang w:eastAsia="ja-JP"/>
             </w:rPr>
           </w:pPr>
-          <w:hyperlink w:anchor="_Toc123711014" w:history="1">
+          <w:hyperlink w:anchor="_Toc129621264" w:history="1">
             <w:r>
               <w:rPr>
                 <w:rStyle w:val="Hyperlink"/>
@@ -1599,12 +1323,12 @@
                 <w:noProof/>
                 <w:lang w:eastAsia="ja-JP"/>
               </w:rPr>
-              <w:t>4.1.2.</w:t>
+              <w:t>3.1.2.</w:t>
             </w:r>
             <w:r>
               <w:rPr>
                 <w:noProof/>
-                <w:lang w:val="en-US" w:eastAsia="en-US"/>
+                <w:lang w:eastAsia="ja-JP"/>
               </w:rPr>
               <w:tab/>
             </w:r>
@@ -1636,7 +1360,7 @@
                 <w:noProof/>
                 <w:webHidden/>
               </w:rPr>
-              <w:instrText xml:space="preserve"> PAGEREF _Toc123711014 \h </w:instrText>
+              <w:instrText xml:space="preserve"> PAGEREF _Toc129621264 \h </w:instrText>
             </w:r>
             <w:r>
               <w:rPr>
@@ -1656,7 +1380,7 @@
                 <w:noProof/>
                 <w:webHidden/>
               </w:rPr>
-              <w:t>8</w:t>
+              <w:t>7</w:t>
             </w:r>
             <w:r>
               <w:rPr>
@@ -1676,10 +1400,10 @@
             </w:tabs>
             <w:rPr>
               <w:noProof/>
-              <w:lang w:val="en-US" w:eastAsia="en-US"/>
+              <w:lang w:eastAsia="ja-JP"/>
             </w:rPr>
           </w:pPr>
-          <w:hyperlink w:anchor="_Toc123711015" w:history="1">
+          <w:hyperlink w:anchor="_Toc129621265" w:history="1">
             <w:r>
               <w:rPr>
                 <w:rStyle w:val="Hyperlink"/>
@@ -1687,12 +1411,12 @@
                 <w:noProof/>
                 <w:lang w:eastAsia="ja-JP"/>
               </w:rPr>
-              <w:t>4.1.3.</w:t>
+              <w:t>3.1.3.</w:t>
             </w:r>
             <w:r>
               <w:rPr>
                 <w:noProof/>
-                <w:lang w:val="en-US" w:eastAsia="en-US"/>
+                <w:lang w:eastAsia="ja-JP"/>
               </w:rPr>
               <w:tab/>
             </w:r>
@@ -1724,7 +1448,7 @@
                 <w:noProof/>
                 <w:webHidden/>
               </w:rPr>
-              <w:instrText xml:space="preserve"> PAGEREF _Toc123711015 \h </w:instrText>
+              <w:instrText xml:space="preserve"> PAGEREF _Toc129621265 \h </w:instrText>
             </w:r>
             <w:r>
               <w:rPr>
@@ -1744,887 +1468,7 @@
                 <w:noProof/>
                 <w:webHidden/>
               </w:rPr>
-              <w:t>8</w:t>
-            </w:r>
-            <w:r>
-              <w:rPr>
-                <w:noProof/>
-                <w:webHidden/>
-              </w:rPr>
-              <w:fldChar w:fldCharType="end"/>
-            </w:r>
-          </w:hyperlink>
-        </w:p>
-        <w:p>
-          <w:pPr>
-            <w:pStyle w:val="TOC1"/>
-            <w:tabs>
-              <w:tab w:val="left" w:pos="440"/>
-              <w:tab w:val="right" w:leader="dot" w:pos="10456"/>
-            </w:tabs>
-            <w:rPr>
-              <w:noProof/>
-              <w:lang w:val="en-US" w:eastAsia="en-US"/>
-            </w:rPr>
-          </w:pPr>
-          <w:hyperlink w:anchor="_Toc123711016" w:history="1">
-            <w:r>
-              <w:rPr>
-                <w:rStyle w:val="Hyperlink"/>
-                <w:rFonts w:cstheme="minorHAnsi"/>
-                <w:noProof/>
-                <w:lang w:eastAsia="ja-JP"/>
-              </w:rPr>
-              <w:t>5.</w:t>
-            </w:r>
-            <w:r>
-              <w:rPr>
-                <w:noProof/>
-                <w:lang w:val="en-US" w:eastAsia="en-US"/>
-              </w:rPr>
-              <w:tab/>
-            </w:r>
-            <w:r>
-              <w:rPr>
-                <w:rStyle w:val="Hyperlink"/>
-                <w:rFonts w:cstheme="minorHAnsi"/>
-                <w:noProof/>
-                <w:lang w:eastAsia="ja-JP"/>
-              </w:rPr>
-              <w:t>Composing Transformation Matrix</w:t>
-            </w:r>
-            <w:r>
-              <w:rPr>
-                <w:noProof/>
-                <w:webHidden/>
-              </w:rPr>
-              <w:tab/>
-            </w:r>
-            <w:r>
-              <w:rPr>
-                <w:noProof/>
-                <w:webHidden/>
-              </w:rPr>
-              <w:fldChar w:fldCharType="begin"/>
-            </w:r>
-            <w:r>
-              <w:rPr>
-                <w:noProof/>
-                <w:webHidden/>
-              </w:rPr>
-              <w:instrText xml:space="preserve"> PAGEREF _Toc123711016 \h </w:instrText>
-            </w:r>
-            <w:r>
-              <w:rPr>
-                <w:noProof/>
-                <w:webHidden/>
-              </w:rPr>
-            </w:r>
-            <w:r>
-              <w:rPr>
-                <w:noProof/>
-                <w:webHidden/>
-              </w:rPr>
-              <w:fldChar w:fldCharType="separate"/>
-            </w:r>
-            <w:r>
-              <w:rPr>
-                <w:noProof/>
-                <w:webHidden/>
-              </w:rPr>
-              <w:t>9</w:t>
-            </w:r>
-            <w:r>
-              <w:rPr>
-                <w:noProof/>
-                <w:webHidden/>
-              </w:rPr>
-              <w:fldChar w:fldCharType="end"/>
-            </w:r>
-          </w:hyperlink>
-        </w:p>
-        <w:p>
-          <w:pPr>
-            <w:pStyle w:val="TOC2"/>
-            <w:tabs>
-              <w:tab w:val="left" w:pos="880"/>
-              <w:tab w:val="right" w:leader="dot" w:pos="10456"/>
-            </w:tabs>
-            <w:rPr>
-              <w:noProof/>
-              <w:lang w:val="en-US" w:eastAsia="en-US"/>
-            </w:rPr>
-          </w:pPr>
-          <w:hyperlink w:anchor="_Toc123711017" w:history="1">
-            <w:r>
-              <w:rPr>
-                <w:rStyle w:val="Hyperlink"/>
-                <w:rFonts w:cstheme="minorHAnsi"/>
-                <w:noProof/>
-                <w:lang w:eastAsia="ja-JP"/>
-              </w:rPr>
-              <w:t>5.2.</w:t>
-            </w:r>
-            <w:r>
-              <w:rPr>
-                <w:noProof/>
-                <w:lang w:val="en-US" w:eastAsia="en-US"/>
-              </w:rPr>
-              <w:tab/>
-            </w:r>
-            <w:r>
-              <w:rPr>
-                <w:rStyle w:val="Hyperlink"/>
-                <w:rFonts w:cstheme="minorHAnsi"/>
-                <w:noProof/>
-                <w:lang w:eastAsia="ja-JP"/>
-              </w:rPr>
-              <w:t>Orthogonal Projections</w:t>
-            </w:r>
-            <w:r>
-              <w:rPr>
-                <w:noProof/>
-                <w:webHidden/>
-              </w:rPr>
-              <w:tab/>
-            </w:r>
-            <w:r>
-              <w:rPr>
-                <w:noProof/>
-                <w:webHidden/>
-              </w:rPr>
-              <w:fldChar w:fldCharType="begin"/>
-            </w:r>
-            <w:r>
-              <w:rPr>
-                <w:noProof/>
-                <w:webHidden/>
-              </w:rPr>
-              <w:instrText xml:space="preserve"> PAGEREF _Toc123711017 \h </w:instrText>
-            </w:r>
-            <w:r>
-              <w:rPr>
-                <w:noProof/>
-                <w:webHidden/>
-              </w:rPr>
-            </w:r>
-            <w:r>
-              <w:rPr>
-                <w:noProof/>
-                <w:webHidden/>
-              </w:rPr>
-              <w:fldChar w:fldCharType="separate"/>
-            </w:r>
-            <w:r>
-              <w:rPr>
-                <w:noProof/>
-                <w:webHidden/>
-              </w:rPr>
-              <w:t>9</w:t>
-            </w:r>
-            <w:r>
-              <w:rPr>
-                <w:noProof/>
-                <w:webHidden/>
-              </w:rPr>
-              <w:fldChar w:fldCharType="end"/>
-            </w:r>
-          </w:hyperlink>
-        </w:p>
-        <w:p>
-          <w:pPr>
-            <w:pStyle w:val="TOC3"/>
-            <w:tabs>
-              <w:tab w:val="left" w:pos="1320"/>
-              <w:tab w:val="right" w:leader="dot" w:pos="10456"/>
-            </w:tabs>
-            <w:rPr>
-              <w:noProof/>
-              <w:lang w:val="en-US" w:eastAsia="en-US"/>
-            </w:rPr>
-          </w:pPr>
-          <w:hyperlink w:anchor="_Toc123711018" w:history="1">
-            <w:r>
-              <w:rPr>
-                <w:rStyle w:val="Hyperlink"/>
-                <w:rFonts w:cstheme="minorHAnsi"/>
-                <w:noProof/>
-                <w:lang w:eastAsia="ja-JP"/>
-              </w:rPr>
-              <w:t>5.2.2.</w:t>
-            </w:r>
-            <w:r>
-              <w:rPr>
-                <w:noProof/>
-                <w:lang w:val="en-US" w:eastAsia="en-US"/>
-              </w:rPr>
-              <w:tab/>
-            </w:r>
-            <w:r>
-              <w:rPr>
-                <w:rStyle w:val="Hyperlink"/>
-                <w:rFonts w:cstheme="minorHAnsi"/>
-                <w:noProof/>
-                <w:lang w:eastAsia="ja-JP"/>
-              </w:rPr>
-              <w:t>Steps to find</w:t>
-            </w:r>
-            <w:r>
-              <w:rPr>
-                <w:noProof/>
-                <w:webHidden/>
-              </w:rPr>
-              <w:tab/>
-            </w:r>
-            <w:r>
-              <w:rPr>
-                <w:noProof/>
-                <w:webHidden/>
-              </w:rPr>
-              <w:fldChar w:fldCharType="begin"/>
-            </w:r>
-            <w:r>
-              <w:rPr>
-                <w:noProof/>
-                <w:webHidden/>
-              </w:rPr>
-              <w:instrText xml:space="preserve"> PAGEREF _Toc123711018 \h </w:instrText>
-            </w:r>
-            <w:r>
-              <w:rPr>
-                <w:noProof/>
-                <w:webHidden/>
-              </w:rPr>
-            </w:r>
-            <w:r>
-              <w:rPr>
-                <w:noProof/>
-                <w:webHidden/>
-              </w:rPr>
-              <w:fldChar w:fldCharType="separate"/>
-            </w:r>
-            <w:r>
-              <w:rPr>
-                <w:noProof/>
-                <w:webHidden/>
-              </w:rPr>
-              <w:t>9</w:t>
-            </w:r>
-            <w:r>
-              <w:rPr>
-                <w:noProof/>
-                <w:webHidden/>
-              </w:rPr>
-              <w:fldChar w:fldCharType="end"/>
-            </w:r>
-          </w:hyperlink>
-        </w:p>
-        <w:p>
-          <w:pPr>
-            <w:pStyle w:val="TOC3"/>
-            <w:tabs>
-              <w:tab w:val="left" w:pos="1320"/>
-              <w:tab w:val="right" w:leader="dot" w:pos="10456"/>
-            </w:tabs>
-            <w:rPr>
-              <w:noProof/>
-              <w:lang w:val="en-US" w:eastAsia="en-US"/>
-            </w:rPr>
-          </w:pPr>
-          <w:hyperlink w:anchor="_Toc123711019" w:history="1">
-            <w:r>
-              <w:rPr>
-                <w:rStyle w:val="Hyperlink"/>
-                <w:rFonts w:cstheme="minorHAnsi"/>
-                <w:noProof/>
-                <w:lang w:eastAsia="ja-JP"/>
-              </w:rPr>
-              <w:t>5.2.3.</w:t>
-            </w:r>
-            <w:r>
-              <w:rPr>
-                <w:noProof/>
-                <w:lang w:val="en-US" w:eastAsia="en-US"/>
-              </w:rPr>
-              <w:tab/>
-            </w:r>
-            <w:r>
-              <w:rPr>
-                <w:rStyle w:val="Hyperlink"/>
-                <w:rFonts w:cstheme="minorHAnsi"/>
-                <w:noProof/>
-                <w:lang w:eastAsia="ja-JP"/>
-              </w:rPr>
-              <w:t>General Formulae:</w:t>
-            </w:r>
-            <w:r>
-              <w:rPr>
-                <w:noProof/>
-                <w:webHidden/>
-              </w:rPr>
-              <w:tab/>
-            </w:r>
-            <w:r>
-              <w:rPr>
-                <w:noProof/>
-                <w:webHidden/>
-              </w:rPr>
-              <w:fldChar w:fldCharType="begin"/>
-            </w:r>
-            <w:r>
-              <w:rPr>
-                <w:noProof/>
-                <w:webHidden/>
-              </w:rPr>
-              <w:instrText xml:space="preserve"> PAGEREF _Toc123711019 \h </w:instrText>
-            </w:r>
-            <w:r>
-              <w:rPr>
-                <w:noProof/>
-                <w:webHidden/>
-              </w:rPr>
-            </w:r>
-            <w:r>
-              <w:rPr>
-                <w:noProof/>
-                <w:webHidden/>
-              </w:rPr>
-              <w:fldChar w:fldCharType="separate"/>
-            </w:r>
-            <w:r>
-              <w:rPr>
-                <w:noProof/>
-                <w:webHidden/>
-              </w:rPr>
-              <w:t>9</w:t>
-            </w:r>
-            <w:r>
-              <w:rPr>
-                <w:noProof/>
-                <w:webHidden/>
-              </w:rPr>
-              <w:fldChar w:fldCharType="end"/>
-            </w:r>
-          </w:hyperlink>
-        </w:p>
-        <w:p>
-          <w:pPr>
-            <w:pStyle w:val="TOC2"/>
-            <w:tabs>
-              <w:tab w:val="left" w:pos="880"/>
-              <w:tab w:val="right" w:leader="dot" w:pos="10456"/>
-            </w:tabs>
-            <w:rPr>
-              <w:noProof/>
-              <w:lang w:val="en-US" w:eastAsia="en-US"/>
-            </w:rPr>
-          </w:pPr>
-          <w:hyperlink w:anchor="_Toc123711020" w:history="1">
-            <w:r>
-              <w:rPr>
-                <w:rStyle w:val="Hyperlink"/>
-                <w:rFonts w:cstheme="minorHAnsi"/>
-                <w:noProof/>
-                <w:lang w:eastAsia="ja-JP"/>
-              </w:rPr>
-              <w:t>5.3.</w:t>
-            </w:r>
-            <w:r>
-              <w:rPr>
-                <w:noProof/>
-                <w:lang w:val="en-US" w:eastAsia="en-US"/>
-              </w:rPr>
-              <w:tab/>
-            </w:r>
-            <w:r>
-              <w:rPr>
-                <w:rStyle w:val="Hyperlink"/>
-                <w:rFonts w:cstheme="minorHAnsi"/>
-                <w:noProof/>
-                <w:lang w:eastAsia="ja-JP"/>
-              </w:rPr>
-              <w:t>Reflections</w:t>
-            </w:r>
-            <w:r>
-              <w:rPr>
-                <w:noProof/>
-                <w:webHidden/>
-              </w:rPr>
-              <w:tab/>
-            </w:r>
-            <w:r>
-              <w:rPr>
-                <w:noProof/>
-                <w:webHidden/>
-              </w:rPr>
-              <w:fldChar w:fldCharType="begin"/>
-            </w:r>
-            <w:r>
-              <w:rPr>
-                <w:noProof/>
-                <w:webHidden/>
-              </w:rPr>
-              <w:instrText xml:space="preserve"> PAGEREF _Toc123711020 \h </w:instrText>
-            </w:r>
-            <w:r>
-              <w:rPr>
-                <w:noProof/>
-                <w:webHidden/>
-              </w:rPr>
-            </w:r>
-            <w:r>
-              <w:rPr>
-                <w:noProof/>
-                <w:webHidden/>
-              </w:rPr>
-              <w:fldChar w:fldCharType="separate"/>
-            </w:r>
-            <w:r>
-              <w:rPr>
-                <w:noProof/>
-                <w:webHidden/>
-              </w:rPr>
-              <w:t>11</w:t>
-            </w:r>
-            <w:r>
-              <w:rPr>
-                <w:noProof/>
-                <w:webHidden/>
-              </w:rPr>
-              <w:fldChar w:fldCharType="end"/>
-            </w:r>
-          </w:hyperlink>
-        </w:p>
-        <w:p>
-          <w:pPr>
-            <w:pStyle w:val="TOC3"/>
-            <w:tabs>
-              <w:tab w:val="left" w:pos="1320"/>
-              <w:tab w:val="right" w:leader="dot" w:pos="10456"/>
-            </w:tabs>
-            <w:rPr>
-              <w:noProof/>
-              <w:lang w:val="en-US" w:eastAsia="en-US"/>
-            </w:rPr>
-          </w:pPr>
-          <w:hyperlink w:anchor="_Toc123711021" w:history="1">
-            <w:r>
-              <w:rPr>
-                <w:rStyle w:val="Hyperlink"/>
-                <w:rFonts w:cstheme="minorHAnsi"/>
-                <w:noProof/>
-                <w:lang w:eastAsia="ja-JP"/>
-              </w:rPr>
-              <w:t>5.3.1.</w:t>
-            </w:r>
-            <w:r>
-              <w:rPr>
-                <w:noProof/>
-                <w:lang w:val="en-US" w:eastAsia="en-US"/>
-              </w:rPr>
-              <w:tab/>
-            </w:r>
-            <w:r>
-              <w:rPr>
-                <w:rStyle w:val="Hyperlink"/>
-                <w:rFonts w:cstheme="minorHAnsi"/>
-                <w:noProof/>
-                <w:lang w:eastAsia="ja-JP"/>
-              </w:rPr>
-              <w:t>How to find?</w:t>
-            </w:r>
-            <w:r>
-              <w:rPr>
-                <w:noProof/>
-                <w:webHidden/>
-              </w:rPr>
-              <w:tab/>
-            </w:r>
-            <w:r>
-              <w:rPr>
-                <w:noProof/>
-                <w:webHidden/>
-              </w:rPr>
-              <w:fldChar w:fldCharType="begin"/>
-            </w:r>
-            <w:r>
-              <w:rPr>
-                <w:noProof/>
-                <w:webHidden/>
-              </w:rPr>
-              <w:instrText xml:space="preserve"> PAGEREF _Toc123711021 \h </w:instrText>
-            </w:r>
-            <w:r>
-              <w:rPr>
-                <w:noProof/>
-                <w:webHidden/>
-              </w:rPr>
-            </w:r>
-            <w:r>
-              <w:rPr>
-                <w:noProof/>
-                <w:webHidden/>
-              </w:rPr>
-              <w:fldChar w:fldCharType="separate"/>
-            </w:r>
-            <w:r>
-              <w:rPr>
-                <w:noProof/>
-                <w:webHidden/>
-              </w:rPr>
-              <w:t>11</w:t>
-            </w:r>
-            <w:r>
-              <w:rPr>
-                <w:noProof/>
-                <w:webHidden/>
-              </w:rPr>
-              <w:fldChar w:fldCharType="end"/>
-            </w:r>
-          </w:hyperlink>
-        </w:p>
-        <w:p>
-          <w:pPr>
-            <w:pStyle w:val="TOC3"/>
-            <w:tabs>
-              <w:tab w:val="left" w:pos="1320"/>
-              <w:tab w:val="right" w:leader="dot" w:pos="10456"/>
-            </w:tabs>
-            <w:rPr>
-              <w:noProof/>
-              <w:lang w:val="en-US" w:eastAsia="en-US"/>
-            </w:rPr>
-          </w:pPr>
-          <w:hyperlink w:anchor="_Toc123711022" w:history="1">
-            <w:r>
-              <w:rPr>
-                <w:rStyle w:val="Hyperlink"/>
-                <w:rFonts w:cstheme="minorHAnsi"/>
-                <w:noProof/>
-                <w:lang w:eastAsia="ja-JP"/>
-              </w:rPr>
-              <w:t>5.3.2.</w:t>
-            </w:r>
-            <w:r>
-              <w:rPr>
-                <w:noProof/>
-                <w:lang w:val="en-US" w:eastAsia="en-US"/>
-              </w:rPr>
-              <w:tab/>
-            </w:r>
-            <w:r>
-              <w:rPr>
-                <w:rStyle w:val="Hyperlink"/>
-                <w:rFonts w:cstheme="minorHAnsi"/>
-                <w:noProof/>
-                <w:lang w:eastAsia="ja-JP"/>
-              </w:rPr>
-              <w:t>General Formulae:</w:t>
-            </w:r>
-            <w:r>
-              <w:rPr>
-                <w:noProof/>
-                <w:webHidden/>
-              </w:rPr>
-              <w:tab/>
-            </w:r>
-            <w:r>
-              <w:rPr>
-                <w:noProof/>
-                <w:webHidden/>
-              </w:rPr>
-              <w:fldChar w:fldCharType="begin"/>
-            </w:r>
-            <w:r>
-              <w:rPr>
-                <w:noProof/>
-                <w:webHidden/>
-              </w:rPr>
-              <w:instrText xml:space="preserve"> PAGEREF _Toc123711022 \h </w:instrText>
-            </w:r>
-            <w:r>
-              <w:rPr>
-                <w:noProof/>
-                <w:webHidden/>
-              </w:rPr>
-            </w:r>
-            <w:r>
-              <w:rPr>
-                <w:noProof/>
-                <w:webHidden/>
-              </w:rPr>
-              <w:fldChar w:fldCharType="separate"/>
-            </w:r>
-            <w:r>
-              <w:rPr>
-                <w:noProof/>
-                <w:webHidden/>
-              </w:rPr>
-              <w:t>11</w:t>
-            </w:r>
-            <w:r>
-              <w:rPr>
-                <w:noProof/>
-                <w:webHidden/>
-              </w:rPr>
-              <w:fldChar w:fldCharType="end"/>
-            </w:r>
-          </w:hyperlink>
-        </w:p>
-        <w:p>
-          <w:pPr>
-            <w:pStyle w:val="TOC2"/>
-            <w:tabs>
-              <w:tab w:val="left" w:pos="880"/>
-              <w:tab w:val="right" w:leader="dot" w:pos="10456"/>
-            </w:tabs>
-            <w:rPr>
-              <w:noProof/>
-              <w:lang w:val="en-US" w:eastAsia="en-US"/>
-            </w:rPr>
-          </w:pPr>
-          <w:hyperlink w:anchor="_Toc123711023" w:history="1">
-            <w:r>
-              <w:rPr>
-                <w:rStyle w:val="Hyperlink"/>
-                <w:rFonts w:cstheme="minorHAnsi"/>
-                <w:noProof/>
-                <w:lang w:eastAsia="ja-JP"/>
-              </w:rPr>
-              <w:t>5.4.</w:t>
-            </w:r>
-            <w:r>
-              <w:rPr>
-                <w:noProof/>
-                <w:lang w:val="en-US" w:eastAsia="en-US"/>
-              </w:rPr>
-              <w:tab/>
-            </w:r>
-            <w:r>
-              <w:rPr>
-                <w:rStyle w:val="Hyperlink"/>
-                <w:rFonts w:cstheme="minorHAnsi"/>
-                <w:noProof/>
-                <w:lang w:eastAsia="ja-JP"/>
-              </w:rPr>
-              <w:t>Parallel Projections</w:t>
-            </w:r>
-            <w:r>
-              <w:rPr>
-                <w:noProof/>
-                <w:webHidden/>
-              </w:rPr>
-              <w:tab/>
-            </w:r>
-            <w:r>
-              <w:rPr>
-                <w:noProof/>
-                <w:webHidden/>
-              </w:rPr>
-              <w:fldChar w:fldCharType="begin"/>
-            </w:r>
-            <w:r>
-              <w:rPr>
-                <w:noProof/>
-                <w:webHidden/>
-              </w:rPr>
-              <w:instrText xml:space="preserve"> PAGEREF _Toc123711023 \h </w:instrText>
-            </w:r>
-            <w:r>
-              <w:rPr>
-                <w:noProof/>
-                <w:webHidden/>
-              </w:rPr>
-            </w:r>
-            <w:r>
-              <w:rPr>
-                <w:noProof/>
-                <w:webHidden/>
-              </w:rPr>
-              <w:fldChar w:fldCharType="separate"/>
-            </w:r>
-            <w:r>
-              <w:rPr>
-                <w:noProof/>
-                <w:webHidden/>
-              </w:rPr>
-              <w:t>11</w:t>
-            </w:r>
-            <w:r>
-              <w:rPr>
-                <w:noProof/>
-                <w:webHidden/>
-              </w:rPr>
-              <w:fldChar w:fldCharType="end"/>
-            </w:r>
-          </w:hyperlink>
-        </w:p>
-        <w:p>
-          <w:pPr>
-            <w:pStyle w:val="TOC2"/>
-            <w:tabs>
-              <w:tab w:val="left" w:pos="880"/>
-              <w:tab w:val="right" w:leader="dot" w:pos="10456"/>
-            </w:tabs>
-            <w:rPr>
-              <w:noProof/>
-              <w:lang w:val="en-US" w:eastAsia="en-US"/>
-            </w:rPr>
-          </w:pPr>
-          <w:hyperlink w:anchor="_Toc123711024" w:history="1">
-            <w:r>
-              <w:rPr>
-                <w:rStyle w:val="Hyperlink"/>
-                <w:rFonts w:cstheme="minorHAnsi"/>
-                <w:noProof/>
-                <w:lang w:eastAsia="ja-JP"/>
-              </w:rPr>
-              <w:t>5.5.</w:t>
-            </w:r>
-            <w:r>
-              <w:rPr>
-                <w:noProof/>
-                <w:lang w:val="en-US" w:eastAsia="en-US"/>
-              </w:rPr>
-              <w:tab/>
-            </w:r>
-            <w:r>
-              <w:rPr>
-                <w:rStyle w:val="Hyperlink"/>
-                <w:rFonts w:cstheme="minorHAnsi"/>
-                <w:noProof/>
-                <w:lang w:eastAsia="ja-JP"/>
-              </w:rPr>
-              <w:t>Shear</w:t>
-            </w:r>
-            <w:r>
-              <w:rPr>
-                <w:noProof/>
-                <w:webHidden/>
-              </w:rPr>
-              <w:tab/>
-            </w:r>
-            <w:r>
-              <w:rPr>
-                <w:noProof/>
-                <w:webHidden/>
-              </w:rPr>
-              <w:fldChar w:fldCharType="begin"/>
-            </w:r>
-            <w:r>
-              <w:rPr>
-                <w:noProof/>
-                <w:webHidden/>
-              </w:rPr>
-              <w:instrText xml:space="preserve"> PAGEREF _Toc123711024 \h </w:instrText>
-            </w:r>
-            <w:r>
-              <w:rPr>
-                <w:noProof/>
-                <w:webHidden/>
-              </w:rPr>
-            </w:r>
-            <w:r>
-              <w:rPr>
-                <w:noProof/>
-                <w:webHidden/>
-              </w:rPr>
-              <w:fldChar w:fldCharType="separate"/>
-            </w:r>
-            <w:r>
-              <w:rPr>
-                <w:noProof/>
-                <w:webHidden/>
-              </w:rPr>
-              <w:t>11</w:t>
-            </w:r>
-            <w:r>
-              <w:rPr>
-                <w:noProof/>
-                <w:webHidden/>
-              </w:rPr>
-              <w:fldChar w:fldCharType="end"/>
-            </w:r>
-          </w:hyperlink>
-        </w:p>
-        <w:p>
-          <w:pPr>
-            <w:pStyle w:val="TOC1"/>
-            <w:tabs>
-              <w:tab w:val="left" w:pos="440"/>
-              <w:tab w:val="right" w:leader="dot" w:pos="10456"/>
-            </w:tabs>
-            <w:rPr>
-              <w:noProof/>
-              <w:lang w:val="en-US" w:eastAsia="en-US"/>
-            </w:rPr>
-          </w:pPr>
-          <w:hyperlink w:anchor="_Toc123711025" w:history="1">
-            <w:r>
-              <w:rPr>
-                <w:rStyle w:val="Hyperlink"/>
-                <w:rFonts w:cstheme="minorHAnsi"/>
-                <w:noProof/>
-                <w:lang w:eastAsia="ja-JP"/>
-              </w:rPr>
-              <w:t>6.</w:t>
-            </w:r>
-            <w:r>
-              <w:rPr>
-                <w:noProof/>
-                <w:lang w:val="en-US" w:eastAsia="en-US"/>
-              </w:rPr>
-              <w:tab/>
-            </w:r>
-            <w:r>
-              <w:rPr>
-                <w:rStyle w:val="Hyperlink"/>
-                <w:rFonts w:cstheme="minorHAnsi"/>
-                <w:noProof/>
-                <w:lang w:eastAsia="ja-JP"/>
-              </w:rPr>
-              <w:t>3D space</w:t>
-            </w:r>
-            <w:r>
-              <w:rPr>
-                <w:noProof/>
-                <w:webHidden/>
-              </w:rPr>
-              <w:tab/>
-            </w:r>
-            <w:r>
-              <w:rPr>
-                <w:noProof/>
-                <w:webHidden/>
-              </w:rPr>
-              <w:fldChar w:fldCharType="begin"/>
-            </w:r>
-            <w:r>
-              <w:rPr>
-                <w:noProof/>
-                <w:webHidden/>
-              </w:rPr>
-              <w:instrText xml:space="preserve"> PAGEREF _Toc123711025 \h </w:instrText>
-            </w:r>
-            <w:r>
-              <w:rPr>
-                <w:noProof/>
-                <w:webHidden/>
-              </w:rPr>
-            </w:r>
-            <w:r>
-              <w:rPr>
-                <w:noProof/>
-                <w:webHidden/>
-              </w:rPr>
-              <w:fldChar w:fldCharType="separate"/>
-            </w:r>
-            <w:r>
-              <w:rPr>
-                <w:noProof/>
-                <w:webHidden/>
-              </w:rPr>
-              <w:t>11</w:t>
+              <w:t>7</w:t>
             </w:r>
             <w:r>
               <w:rPr>
@@ -2697,7 +1541,7 @@
           <w:lang w:eastAsia="ja-JP"/>
         </w:rPr>
       </w:pPr>
-      <w:bookmarkStart w:id="0" w:name="_Toc123710998"/>
+      <w:bookmarkStart w:id="0" w:name="_Toc129621251"/>
       <w:r>
         <w:rPr>
           <w:rFonts w:asciiTheme="minorHAnsi" w:hAnsiTheme="minorHAnsi" w:cstheme="minorHAnsi"/>
@@ -2705,167 +1549,6 @@
           <w:lang w:eastAsia="ja-JP"/>
         </w:rPr>
         <w:lastRenderedPageBreak/>
-        <w:t>Coordinate system intro</w:t>
-      </w:r>
-      <w:bookmarkEnd w:id="0"/>
-    </w:p>
-    <w:p>
-      <w:pPr>
-        <w:rPr>
-          <w:rFonts w:cstheme="minorHAnsi"/>
-          <w:lang w:eastAsia="ja-JP"/>
-        </w:rPr>
-      </w:pPr>
-      <w:r>
-        <w:rPr>
-          <w:rFonts w:cstheme="minorHAnsi"/>
-          <w:lang w:eastAsia="ja-JP"/>
-        </w:rPr>
-        <w:t xml:space="preserve">A </w:t>
-      </w:r>
-      <w:r>
-        <w:rPr>
-          <w:rFonts w:cstheme="minorHAnsi"/>
-          <w:lang w:eastAsia="ja-JP"/>
-        </w:rPr>
-        <w:t>c</w:t>
-      </w:r>
-      <w:r>
-        <w:rPr>
-          <w:rFonts w:cstheme="minorHAnsi"/>
-          <w:lang w:eastAsia="ja-JP"/>
-        </w:rPr>
-        <w:t xml:space="preserve">oordinate </w:t>
-      </w:r>
-      <w:r>
-        <w:rPr>
-          <w:rFonts w:cstheme="minorHAnsi"/>
-          <w:lang w:eastAsia="ja-JP"/>
-        </w:rPr>
-        <w:t>s</w:t>
-      </w:r>
-      <w:r>
-        <w:rPr>
-          <w:rFonts w:cstheme="minorHAnsi"/>
-          <w:lang w:eastAsia="ja-JP"/>
-        </w:rPr>
-        <w:t xml:space="preserve">ystem </w:t>
-      </w:r>
-      <w:r>
-        <w:rPr>
-          <w:rFonts w:cstheme="minorHAnsi"/>
-          <w:lang w:eastAsia="ja-JP"/>
-        </w:rPr>
-        <w:t>consists</w:t>
-      </w:r>
-      <w:r>
-        <w:rPr>
-          <w:rFonts w:cstheme="minorHAnsi"/>
-          <w:lang w:eastAsia="ja-JP"/>
-        </w:rPr>
-        <w:t xml:space="preserve"> of</w:t>
-      </w:r>
-    </w:p>
-    <w:p>
-      <w:pPr>
-        <w:pStyle w:val="ListParagraph"/>
-        <w:numPr>
-          <w:ilvl w:val="1"/>
-          <w:numId w:val="13"/>
-        </w:numPr>
-        <w:rPr>
-          <w:rFonts w:cstheme="minorHAnsi"/>
-          <w:lang w:eastAsia="ja-JP"/>
-        </w:rPr>
-      </w:pPr>
-      <w:r>
-        <w:rPr>
-          <w:rFonts w:cstheme="minorHAnsi"/>
-          <w:lang w:eastAsia="ja-JP"/>
-        </w:rPr>
-        <w:t xml:space="preserve">An origin </w:t>
-      </w:r>
-    </w:p>
-    <w:p>
-      <w:pPr>
-        <w:pStyle w:val="ListParagraph"/>
-        <w:numPr>
-          <w:ilvl w:val="1"/>
-          <w:numId w:val="13"/>
-        </w:numPr>
-        <w:rPr>
-          <w:rFonts w:cstheme="minorHAnsi"/>
-          <w:lang w:eastAsia="ja-JP"/>
-        </w:rPr>
-      </w:pPr>
-      <w:r>
-        <w:rPr>
-          <w:rFonts w:cstheme="minorHAnsi"/>
-          <w:lang w:eastAsia="ja-JP"/>
-        </w:rPr>
-        <w:t>Axis Vectors</w:t>
-      </w:r>
-    </w:p>
-    <w:p>
-      <w:pPr>
-        <w:pStyle w:val="ListParagraph"/>
-        <w:numPr>
-          <w:ilvl w:val="2"/>
-          <w:numId w:val="13"/>
-        </w:numPr>
-        <w:rPr>
-          <w:rFonts w:cstheme="minorHAnsi"/>
-          <w:lang w:eastAsia="ja-JP"/>
-        </w:rPr>
-      </w:pPr>
-      <w:r>
-        <w:rPr>
-          <w:rFonts w:cstheme="minorHAnsi"/>
-          <w:lang w:eastAsia="ja-JP"/>
-        </w:rPr>
-        <w:t>2 vectors (in 2D space)</w:t>
-      </w:r>
-    </w:p>
-    <w:p>
-      <w:pPr>
-        <w:pStyle w:val="ListParagraph"/>
-        <w:numPr>
-          <w:ilvl w:val="2"/>
-          <w:numId w:val="13"/>
-        </w:numPr>
-        <w:rPr>
-          <w:rFonts w:cstheme="minorHAnsi"/>
-          <w:lang w:eastAsia="ja-JP"/>
-        </w:rPr>
-      </w:pPr>
-      <w:r>
-        <w:rPr>
-          <w:rFonts w:cstheme="minorHAnsi"/>
-          <w:lang w:eastAsia="ja-JP"/>
-        </w:rPr>
-        <w:t>3 vectors (in 3D space)</w:t>
-      </w:r>
-    </w:p>
-    <w:p>
-      <w:pPr>
-        <w:pStyle w:val="Heading1"/>
-        <w:numPr>
-          <w:ilvl w:val="0"/>
-          <w:numId w:val="13"/>
-        </w:numPr>
-        <w:rPr>
-          <w:rFonts w:asciiTheme="minorHAnsi" w:hAnsiTheme="minorHAnsi" w:cstheme="minorHAnsi"/>
-          <w:u w:val="single"/>
-          <w:lang w:eastAsia="ja-JP"/>
-        </w:rPr>
-      </w:pPr>
-      <w:bookmarkStart w:id="1" w:name="_Toc123710999"/>
-      <w:r>
-        <w:rPr>
-          <w:rFonts w:asciiTheme="minorHAnsi" w:hAnsiTheme="minorHAnsi" w:cstheme="minorHAnsi"/>
-          <w:u w:val="single"/>
-          <w:lang w:eastAsia="ja-JP"/>
-        </w:rPr>
         <w:t>Linear</w:t>
       </w:r>
       <w:r>
@@ -2916,7 +1599,7 @@
         </w:rPr>
         <w:t>(part 1)</w:t>
       </w:r>
-      <w:bookmarkEnd w:id="1"/>
+      <w:bookmarkEnd w:id="0"/>
     </w:p>
     <w:p>
       <w:pPr>
@@ -2930,7 +1613,7 @@
           <w:lang w:eastAsia="ja-JP"/>
         </w:rPr>
       </w:pPr>
-      <w:bookmarkStart w:id="2" w:name="_Toc123711000"/>
+      <w:bookmarkStart w:id="1" w:name="_Toc129621252"/>
       <w:r>
         <w:rPr>
           <w:rFonts w:asciiTheme="minorHAnsi" w:hAnsiTheme="minorHAnsi" w:cstheme="minorHAnsi"/>
@@ -2938,7 +1621,7 @@
         </w:rPr>
         <w:t>Translation</w:t>
       </w:r>
-      <w:bookmarkEnd w:id="2"/>
+      <w:bookmarkEnd w:id="1"/>
     </w:p>
     <w:p>
       <w:pPr>
@@ -2952,7 +1635,7 @@
           <w:lang w:eastAsia="ja-JP"/>
         </w:rPr>
       </w:pPr>
-      <w:bookmarkStart w:id="3" w:name="_Toc123711001"/>
+      <w:bookmarkStart w:id="2" w:name="_Toc129621253"/>
       <w:r>
         <w:rPr>
           <w:rFonts w:asciiTheme="minorHAnsi" w:hAnsiTheme="minorHAnsi" w:cstheme="minorHAnsi"/>
@@ -2960,7 +1643,14 @@
         </w:rPr>
         <w:t>2D</w:t>
       </w:r>
-      <w:bookmarkEnd w:id="3"/>
+      <w:r>
+        <w:rPr>
+          <w:rFonts w:asciiTheme="minorHAnsi" w:hAnsiTheme="minorHAnsi" w:cstheme="minorHAnsi"/>
+          <w:lang w:eastAsia="ja-JP"/>
+        </w:rPr>
+        <w:t>, 3D</w:t>
+      </w:r>
+      <w:bookmarkEnd w:id="2"/>
     </w:p>
     <w:p>
       <w:pPr>
@@ -3316,39 +2006,13 @@
               </m:eqArr>
             </m:e>
           </m:d>
-        </m:oMath>
-      </m:oMathPara>
-    </w:p>
-    <w:p>
-      <w:pPr>
-        <w:pStyle w:val="Heading3"/>
-        <w:numPr>
-          <w:ilvl w:val="2"/>
-          <w:numId w:val="13"/>
-        </w:numPr>
-        <w:rPr>
-          <w:rFonts w:asciiTheme="minorHAnsi" w:hAnsiTheme="minorHAnsi" w:cstheme="minorHAnsi"/>
-          <w:lang w:eastAsia="ja-JP"/>
-        </w:rPr>
-      </w:pPr>
-      <w:bookmarkStart w:id="4" w:name="_Toc123711002"/>
-      <w:r>
-        <w:rPr>
-          <w:rFonts w:asciiTheme="minorHAnsi" w:hAnsiTheme="minorHAnsi" w:cstheme="minorHAnsi"/>
-          <w:lang w:eastAsia="ja-JP"/>
-        </w:rPr>
-        <w:t>3D</w:t>
-      </w:r>
-      <w:bookmarkEnd w:id="4"/>
-    </w:p>
-    <w:p>
-      <w:pPr>
-        <w:rPr>
-          <w:lang w:eastAsia="ja-JP"/>
-        </w:rPr>
-      </w:pPr>
-      <m:oMathPara>
-        <m:oMath>
+          <m:r>
+            <w:rPr>
+              <w:rFonts w:ascii="Cambria Math" w:hAnsi="Cambria Math"/>
+              <w:lang w:eastAsia="ja-JP"/>
+            </w:rPr>
+            <m:t xml:space="preserve">,  </m:t>
+          </m:r>
           <m:d>
             <m:dPr>
               <m:begChr m:val="["/>
@@ -3886,7 +2550,7 @@
           <w:lang w:eastAsia="ja-JP"/>
         </w:rPr>
       </w:pPr>
-      <w:bookmarkStart w:id="5" w:name="_Toc123711003"/>
+      <w:bookmarkStart w:id="3" w:name="_Toc129621254"/>
       <w:r>
         <w:rPr>
           <w:rFonts w:asciiTheme="minorHAnsi" w:hAnsiTheme="minorHAnsi" w:cstheme="minorHAnsi"/>
@@ -3901,7 +2565,7 @@
         </w:rPr>
         <w:t>ing</w:t>
       </w:r>
-      <w:bookmarkEnd w:id="5"/>
+      <w:bookmarkEnd w:id="3"/>
     </w:p>
     <w:p>
       <w:pPr>
@@ -3915,7 +2579,7 @@
           <w:lang w:eastAsia="ja-JP"/>
         </w:rPr>
       </w:pPr>
-      <w:bookmarkStart w:id="6" w:name="_Toc123711004"/>
+      <w:bookmarkStart w:id="4" w:name="_Toc129621255"/>
       <w:r>
         <w:rPr>
           <w:rFonts w:asciiTheme="minorHAnsi" w:hAnsiTheme="minorHAnsi" w:cstheme="minorHAnsi"/>
@@ -3923,7 +2587,14 @@
         </w:rPr>
         <w:t>2D</w:t>
       </w:r>
-      <w:bookmarkEnd w:id="6"/>
+      <w:r>
+        <w:rPr>
+          <w:rFonts w:asciiTheme="minorHAnsi" w:hAnsiTheme="minorHAnsi" w:cstheme="minorHAnsi"/>
+          <w:lang w:eastAsia="ja-JP"/>
+        </w:rPr>
+        <w:t>, 3D</w:t>
+      </w:r>
+      <w:bookmarkEnd w:id="4"/>
     </w:p>
     <w:p>
       <w:pPr>
@@ -4293,39 +2964,13 @@
               </m:eqArr>
             </m:e>
           </m:d>
-        </m:oMath>
-      </m:oMathPara>
-    </w:p>
-    <w:p>
-      <w:pPr>
-        <w:pStyle w:val="Heading3"/>
-        <w:numPr>
-          <w:ilvl w:val="2"/>
-          <w:numId w:val="13"/>
-        </w:numPr>
-        <w:rPr>
-          <w:rFonts w:asciiTheme="minorHAnsi" w:hAnsiTheme="minorHAnsi" w:cstheme="minorHAnsi"/>
-          <w:lang w:eastAsia="ja-JP"/>
-        </w:rPr>
-      </w:pPr>
-      <w:bookmarkStart w:id="7" w:name="_Toc123711005"/>
-      <w:r>
-        <w:rPr>
-          <w:rFonts w:asciiTheme="minorHAnsi" w:hAnsiTheme="minorHAnsi" w:cstheme="minorHAnsi"/>
-          <w:lang w:eastAsia="ja-JP"/>
-        </w:rPr>
-        <w:t>3D</w:t>
-      </w:r>
-      <w:bookmarkEnd w:id="7"/>
-    </w:p>
-    <w:p>
-      <w:pPr>
-        <w:rPr>
-          <w:lang w:eastAsia="ja-JP"/>
-        </w:rPr>
-      </w:pPr>
-      <m:oMathPara>
-        <m:oMath>
+          <m:r>
+            <w:rPr>
+              <w:rFonts w:ascii="Cambria Math" w:hAnsi="Cambria Math"/>
+              <w:lang w:eastAsia="ja-JP"/>
+            </w:rPr>
+            <m:t xml:space="preserve">,  </m:t>
+          </m:r>
           <m:d>
             <m:dPr>
               <m:begChr m:val="["/>
@@ -4923,7 +3568,7 @@
           <w:lang w:eastAsia="ja-JP"/>
         </w:rPr>
       </w:pPr>
-      <w:bookmarkStart w:id="8" w:name="_Toc123711006"/>
+      <w:bookmarkStart w:id="5" w:name="_Toc129621256"/>
       <w:r>
         <w:rPr>
           <w:rFonts w:asciiTheme="minorHAnsi" w:hAnsiTheme="minorHAnsi" w:cstheme="minorHAnsi"/>
@@ -4931,7 +3576,7 @@
         </w:rPr>
         <w:t>Rotate</w:t>
       </w:r>
-      <w:bookmarkEnd w:id="8"/>
+      <w:bookmarkEnd w:id="5"/>
     </w:p>
     <w:p>
       <w:pPr>
@@ -4945,7 +3590,7 @@
           <w:lang w:eastAsia="ja-JP"/>
         </w:rPr>
       </w:pPr>
-      <w:bookmarkStart w:id="9" w:name="_Toc123711007"/>
+      <w:bookmarkStart w:id="6" w:name="_Toc129621257"/>
       <w:r>
         <w:rPr>
           <w:rFonts w:asciiTheme="minorHAnsi" w:hAnsiTheme="minorHAnsi" w:cstheme="minorHAnsi"/>
@@ -4953,7 +3598,7 @@
         </w:rPr>
         <w:t>2D</w:t>
       </w:r>
-      <w:bookmarkEnd w:id="9"/>
+      <w:bookmarkEnd w:id="6"/>
     </w:p>
     <w:p>
       <w:pPr>
@@ -5432,7 +4077,7 @@
           <w:lang w:eastAsia="ja-JP"/>
         </w:rPr>
       </w:pPr>
-      <w:bookmarkStart w:id="10" w:name="_Toc123711008"/>
+      <w:bookmarkStart w:id="7" w:name="_Toc129621258"/>
       <w:r>
         <w:rPr>
           <w:rFonts w:asciiTheme="minorHAnsi" w:hAnsiTheme="minorHAnsi" w:cstheme="minorHAnsi"/>
@@ -5442,7 +4087,7 @@
         <w:lastRenderedPageBreak/>
         <w:t>Coordinates System</w:t>
       </w:r>
-      <w:bookmarkEnd w:id="10"/>
+      <w:bookmarkEnd w:id="7"/>
       <w:r>
         <w:rPr>
           <w:rFonts w:asciiTheme="minorHAnsi" w:hAnsiTheme="minorHAnsi" w:cstheme="minorHAnsi"/>
@@ -5471,6 +4116,278 @@
         </w:rPr>
         <w:t>Local to Global</w:t>
       </w:r>
+      <w:r>
+        <w:rPr>
+          <w:rFonts w:cstheme="minorHAnsi"/>
+          <w:lang w:eastAsia="ja-JP"/>
+        </w:rPr>
+        <w:t xml:space="preserve">, </w:t>
+      </w:r>
+      <w:r>
+        <w:rPr>
+          <w:rFonts w:cstheme="minorHAnsi"/>
+          <w:lang w:eastAsia="ja-JP"/>
+        </w:rPr>
+        <w:t>Global to Local</w:t>
+      </w:r>
+      <w:r>
+        <w:rPr>
+          <w:rFonts w:cstheme="minorHAnsi"/>
+          <w:lang w:eastAsia="ja-JP"/>
+        </w:rPr>
+        <w:t xml:space="preserve">, </w:t>
+      </w:r>
+      <w:r>
+        <w:rPr>
+          <w:rFonts w:cstheme="minorHAnsi"/>
+          <w:lang w:eastAsia="ja-JP"/>
+        </w:rPr>
+        <w:t>Local to Local</w:t>
+      </w:r>
+      <w:r>
+        <w:rPr>
+          <w:rFonts w:cstheme="minorHAnsi"/>
+          <w:lang w:eastAsia="ja-JP"/>
+        </w:rPr>
+        <w:t xml:space="preserve"> etc… </w:t>
+      </w:r>
+    </w:p>
+    <w:p>
+      <w:pPr>
+        <w:rPr>
+          <w:rFonts w:cstheme="minorHAnsi"/>
+          <w:lang w:eastAsia="ja-JP"/>
+        </w:rPr>
+      </w:pPr>
+      <w:r>
+        <w:rPr>
+          <w:rFonts w:cstheme="minorHAnsi"/>
+          <w:lang w:eastAsia="ja-JP"/>
+        </w:rPr>
+        <w:t xml:space="preserve">Technically, </w:t>
+      </w:r>
+      <w:r>
+        <w:rPr>
+          <w:rFonts w:cstheme="minorHAnsi"/>
+          <w:b/>
+          <w:bCs/>
+          <w:u w:val="single"/>
+          <w:lang w:eastAsia="ja-JP"/>
+        </w:rPr>
+        <w:t>you do not need to care whether it is from local to global or vice versa</w:t>
+      </w:r>
+      <w:r>
+        <w:rPr>
+          <w:rFonts w:cstheme="minorHAnsi"/>
+          <w:b/>
+          <w:bCs/>
+          <w:u w:val="single"/>
+          <w:lang w:eastAsia="ja-JP"/>
+        </w:rPr>
+        <w:t xml:space="preserve"> etc…</w:t>
+      </w:r>
+      <w:r>
+        <w:rPr>
+          <w:rFonts w:cstheme="minorHAnsi"/>
+          <w:b/>
+          <w:bCs/>
+          <w:lang w:eastAsia="ja-JP"/>
+        </w:rPr>
+        <w:t>;</w:t>
+      </w:r>
+      <w:r>
+        <w:rPr>
+          <w:rFonts w:cstheme="minorHAnsi"/>
+          <w:lang w:eastAsia="ja-JP"/>
+        </w:rPr>
+        <w:t xml:space="preserve"> it</w:t>
+      </w:r>
+      <w:r>
+        <w:rPr>
+          <w:rFonts w:cstheme="minorHAnsi"/>
+          <w:lang w:eastAsia="ja-JP"/>
+        </w:rPr>
+        <w:t>’s just</w:t>
+      </w:r>
+      <w:r>
+        <w:rPr>
+          <w:rFonts w:cstheme="minorHAnsi"/>
+          <w:lang w:eastAsia="ja-JP"/>
+        </w:rPr>
+        <w:t xml:space="preserve"> </w:t>
+      </w:r>
+      <w:r>
+        <w:rPr>
+          <w:rFonts w:cstheme="minorHAnsi"/>
+          <w:b/>
+          <w:bCs/>
+          <w:u w:val="single"/>
+          <w:lang w:eastAsia="ja-JP"/>
+        </w:rPr>
+        <w:t>mapping from one coordinate system to another coordinate system</w:t>
+      </w:r>
+      <w:r>
+        <w:rPr>
+          <w:rFonts w:cstheme="minorHAnsi"/>
+          <w:lang w:eastAsia="ja-JP"/>
+        </w:rPr>
+        <w:t>.</w:t>
+      </w:r>
+      <w:r>
+        <w:rPr>
+          <w:rFonts w:cstheme="minorHAnsi"/>
+          <w:lang w:eastAsia="ja-JP"/>
+        </w:rPr>
+        <w:t xml:space="preserve"> There </w:t>
+      </w:r>
+      <w:r>
+        <w:rPr>
+          <w:rFonts w:cstheme="minorHAnsi"/>
+          <w:lang w:eastAsia="ja-JP"/>
+        </w:rPr>
+        <w:t>are</w:t>
+      </w:r>
+      <w:r>
+        <w:rPr>
+          <w:rFonts w:cstheme="minorHAnsi"/>
+          <w:lang w:eastAsia="ja-JP"/>
+        </w:rPr>
+        <w:t xml:space="preserve"> no such things as “local” or “global”</w:t>
+      </w:r>
+      <w:r>
+        <w:rPr>
+          <w:rFonts w:cstheme="minorHAnsi"/>
+          <w:lang w:eastAsia="ja-JP"/>
+        </w:rPr>
+        <w:t xml:space="preserve"> system</w:t>
+      </w:r>
+      <w:r>
+        <w:rPr>
+          <w:rFonts w:cstheme="minorHAnsi"/>
+          <w:lang w:eastAsia="ja-JP"/>
+        </w:rPr>
+        <w:t xml:space="preserve">, it is literally just </w:t>
+      </w:r>
+      <w:r>
+        <w:rPr>
+          <w:rFonts w:cstheme="minorHAnsi"/>
+          <w:lang w:eastAsia="ja-JP"/>
+        </w:rPr>
+        <w:t xml:space="preserve">a naming </w:t>
+      </w:r>
+      <w:r>
+        <w:rPr>
+          <w:rFonts w:cstheme="minorHAnsi"/>
+          <w:lang w:eastAsia="ja-JP"/>
+        </w:rPr>
+        <w:t>to represent</w:t>
+      </w:r>
+      <w:r>
+        <w:rPr>
+          <w:rFonts w:cstheme="minorHAnsi"/>
+          <w:lang w:eastAsia="ja-JP"/>
+        </w:rPr>
+        <w:t xml:space="preserve"> the coordinates system.</w:t>
+      </w:r>
+    </w:p>
+    <w:p>
+      <w:pPr>
+        <w:rPr>
+          <w:rFonts w:cstheme="minorHAnsi"/>
+          <w:lang w:eastAsia="ja-JP"/>
+        </w:rPr>
+      </w:pPr>
+      <w:r>
+        <w:rPr>
+          <w:rFonts w:cstheme="minorHAnsi"/>
+          <w:lang w:eastAsia="ja-JP"/>
+        </w:rPr>
+        <w:t>But i</w:t>
+      </w:r>
+      <w:r>
+        <w:rPr>
+          <w:rFonts w:cstheme="minorHAnsi"/>
+          <w:lang w:eastAsia="ja-JP"/>
+        </w:rPr>
+        <w:t xml:space="preserve">n other topics such as Computer Graphics, you will learn </w:t>
+      </w:r>
+      <w:r>
+        <w:rPr>
+          <w:rFonts w:cstheme="minorHAnsi"/>
+          <w:lang w:eastAsia="ja-JP"/>
+        </w:rPr>
+        <w:t>lots of named system</w:t>
+      </w:r>
+      <w:r>
+        <w:rPr>
+          <w:rFonts w:cstheme="minorHAnsi"/>
+          <w:lang w:eastAsia="ja-JP"/>
+        </w:rPr>
+        <w:t xml:space="preserve"> </w:t>
+      </w:r>
+      <w:r>
+        <w:rPr>
+          <w:rFonts w:cstheme="minorHAnsi"/>
+          <w:lang w:eastAsia="ja-JP"/>
+        </w:rPr>
+        <w:t xml:space="preserve">such as </w:t>
+      </w:r>
+      <w:r>
+        <w:rPr>
+          <w:rFonts w:cstheme="minorHAnsi"/>
+          <w:lang w:eastAsia="ja-JP"/>
+        </w:rPr>
+        <w:t>“</w:t>
+      </w:r>
+      <w:r>
+        <w:rPr>
+          <w:rFonts w:cstheme="minorHAnsi"/>
+          <w:lang w:eastAsia="ja-JP"/>
+        </w:rPr>
+        <w:t>Model Space</w:t>
+      </w:r>
+      <w:r>
+        <w:rPr>
+          <w:rFonts w:cstheme="minorHAnsi"/>
+          <w:lang w:eastAsia="ja-JP"/>
+        </w:rPr>
+        <w:t>”</w:t>
+      </w:r>
+      <w:r>
+        <w:rPr>
+          <w:rFonts w:cstheme="minorHAnsi"/>
+          <w:lang w:eastAsia="ja-JP"/>
+        </w:rPr>
+        <w:t>, etc…,</w:t>
+      </w:r>
+      <w:r>
+        <w:rPr>
+          <w:rFonts w:cstheme="minorHAnsi"/>
+          <w:lang w:eastAsia="ja-JP"/>
+        </w:rPr>
+        <w:t xml:space="preserve"> to represent </w:t>
+      </w:r>
+      <w:r>
+        <w:rPr>
+          <w:rFonts w:cstheme="minorHAnsi"/>
+          <w:lang w:eastAsia="ja-JP"/>
+        </w:rPr>
+        <w:t>different</w:t>
+      </w:r>
+      <w:r>
+        <w:rPr>
+          <w:rFonts w:cstheme="minorHAnsi"/>
+          <w:lang w:eastAsia="ja-JP"/>
+        </w:rPr>
+        <w:t xml:space="preserve"> coordinate system</w:t>
+      </w:r>
+      <w:r>
+        <w:rPr>
+          <w:rFonts w:cstheme="minorHAnsi"/>
+          <w:lang w:eastAsia="ja-JP"/>
+        </w:rPr>
+        <w:t>.</w:t>
+      </w:r>
     </w:p>
     <w:p>
       <w:pPr>
@@ -5481,154 +4398,6 @@
         </w:numPr>
         <w:rPr>
           <w:rFonts w:cstheme="minorHAnsi"/>
-          <w:lang w:eastAsia="ja-JP"/>
-        </w:rPr>
-      </w:pPr>
-      <w:r>
-        <w:rPr>
-          <w:rFonts w:cstheme="minorHAnsi"/>
-          <w:lang w:eastAsia="ja-JP"/>
-        </w:rPr>
-        <w:t>Global to Local</w:t>
-      </w:r>
-    </w:p>
-    <w:p>
-      <w:pPr>
-        <w:pStyle w:val="ListParagraph"/>
-        <w:numPr>
-          <w:ilvl w:val="0"/>
-          <w:numId w:val="7"/>
-        </w:numPr>
-        <w:rPr>
-          <w:rFonts w:cstheme="minorHAnsi"/>
-          <w:lang w:eastAsia="ja-JP"/>
-        </w:rPr>
-      </w:pPr>
-      <w:r>
-        <w:rPr>
-          <w:rFonts w:cstheme="minorHAnsi"/>
-          <w:lang w:eastAsia="ja-JP"/>
-        </w:rPr>
-        <w:t>Local to Local</w:t>
-      </w:r>
-    </w:p>
-    <w:p>
-      <w:pPr>
-        <w:rPr>
-          <w:rFonts w:cstheme="minorHAnsi"/>
-          <w:lang w:eastAsia="ja-JP"/>
-        </w:rPr>
-      </w:pPr>
-      <w:r>
-        <w:rPr>
-          <w:rFonts w:cstheme="minorHAnsi"/>
-          <w:lang w:eastAsia="ja-JP"/>
-        </w:rPr>
-        <w:t xml:space="preserve">Technically, </w:t>
-      </w:r>
-      <w:r>
-        <w:rPr>
-          <w:rFonts w:cstheme="minorHAnsi"/>
-          <w:b/>
-          <w:bCs/>
-          <w:u w:val="single"/>
-          <w:lang w:eastAsia="ja-JP"/>
-        </w:rPr>
-        <w:t>you do not need to care whether it is from local to global or vice versa</w:t>
-      </w:r>
-      <w:r>
-        <w:rPr>
-          <w:rFonts w:cstheme="minorHAnsi"/>
-          <w:b/>
-          <w:bCs/>
-          <w:lang w:eastAsia="ja-JP"/>
-        </w:rPr>
-        <w:t>;</w:t>
-      </w:r>
-      <w:r>
-        <w:rPr>
-          <w:rFonts w:cstheme="minorHAnsi"/>
-          <w:lang w:eastAsia="ja-JP"/>
-        </w:rPr>
-        <w:t xml:space="preserve"> it is about </w:t>
-      </w:r>
-      <w:r>
-        <w:rPr>
-          <w:rFonts w:cstheme="minorHAnsi"/>
-          <w:b/>
-          <w:bCs/>
-          <w:u w:val="single"/>
-          <w:lang w:eastAsia="ja-JP"/>
-        </w:rPr>
-        <w:t>mapping from one general coordinate system to another general coordinate system</w:t>
-      </w:r>
-      <w:r>
-        <w:rPr>
-          <w:rFonts w:cstheme="minorHAnsi"/>
-          <w:lang w:eastAsia="ja-JP"/>
-        </w:rPr>
-        <w:t>.</w:t>
-      </w:r>
-    </w:p>
-    <w:p>
-      <w:pPr>
-        <w:rPr>
-          <w:rFonts w:cstheme="minorHAnsi"/>
-          <w:lang w:eastAsia="ja-JP"/>
-        </w:rPr>
-      </w:pPr>
-      <w:r>
-        <w:rPr>
-          <w:rFonts w:cstheme="minorHAnsi"/>
-          <w:lang w:eastAsia="ja-JP"/>
-        </w:rPr>
-        <w:t>But i</w:t>
-      </w:r>
-      <w:r>
-        <w:rPr>
-          <w:rFonts w:cstheme="minorHAnsi"/>
-          <w:lang w:eastAsia="ja-JP"/>
-        </w:rPr>
-        <w:t>n other topics such as Computer Graphics, you will learn terms</w:t>
-      </w:r>
-      <w:r>
-        <w:rPr>
-          <w:rFonts w:cstheme="minorHAnsi"/>
-          <w:lang w:eastAsia="ja-JP"/>
-        </w:rPr>
-        <w:t xml:space="preserve"> and names</w:t>
-      </w:r>
-      <w:r>
-        <w:rPr>
-          <w:rFonts w:cstheme="minorHAnsi"/>
-          <w:lang w:eastAsia="ja-JP"/>
-        </w:rPr>
-        <w:t xml:space="preserve"> such as Model/Local Space</w:t>
-      </w:r>
-      <w:r>
-        <w:rPr>
-          <w:rFonts w:cstheme="minorHAnsi"/>
-          <w:lang w:eastAsia="ja-JP"/>
-        </w:rPr>
-        <w:t xml:space="preserve"> to represent a general coordinate system</w:t>
-      </w:r>
-      <w:r>
-        <w:rPr>
-          <w:rFonts w:cstheme="minorHAnsi"/>
-          <w:lang w:eastAsia="ja-JP"/>
-        </w:rPr>
-        <w:t>.</w:t>
-      </w:r>
-    </w:p>
-    <w:p>
-      <w:pPr>
-        <w:pStyle w:val="ListParagraph"/>
-        <w:numPr>
-          <w:ilvl w:val="0"/>
-          <w:numId w:val="7"/>
-        </w:numPr>
-        <w:rPr>
-          <w:rFonts w:cstheme="minorHAnsi"/>
           <w:u w:val="single"/>
           <w:lang w:eastAsia="ja-JP"/>
         </w:rPr>
@@ -5671,7 +4440,23 @@
           <w:u w:val="single"/>
           <w:lang w:eastAsia="ja-JP"/>
         </w:rPr>
-        <w:t>ystem consist of</w:t>
+        <w:t xml:space="preserve">ystem </w:t>
+      </w:r>
+      <w:r>
+        <w:rPr>
+          <w:rFonts w:cstheme="minorHAnsi"/>
+          <w:u w:val="single"/>
+          <w:lang w:eastAsia="ja-JP"/>
+        </w:rPr>
+        <w:t>consists</w:t>
+      </w:r>
+      <w:r>
+        <w:rPr>
+          <w:rFonts w:cstheme="minorHAnsi"/>
+          <w:u w:val="single"/>
+          <w:lang w:eastAsia="ja-JP"/>
+        </w:rPr>
+        <w:t xml:space="preserve"> of</w:t>
       </w:r>
     </w:p>
     <w:p>
@@ -5711,7 +4496,21 @@
           <w:rFonts w:cstheme="minorHAnsi"/>
           <w:lang w:eastAsia="ja-JP"/>
         </w:rPr>
-        <w:t>Axis Vectors (scaling)</w:t>
+        <w:t>Axis Vector</w:t>
+      </w:r>
+      <w:r>
+        <w:rPr>
+          <w:rFonts w:cstheme="minorHAnsi"/>
+          <w:lang w:eastAsia="ja-JP"/>
+        </w:rPr>
+        <w:t>(s)</w:t>
+      </w:r>
+      <w:r>
+        <w:rPr>
+          <w:rFonts w:cstheme="minorHAnsi"/>
+          <w:lang w:eastAsia="ja-JP"/>
+        </w:rPr>
+        <w:t xml:space="preserve"> (scaling)</w:t>
       </w:r>
     </w:p>
     <w:p>
@@ -5778,9 +4577,19 @@
       <w:r>
         <w:rPr>
           <w:rFonts w:cstheme="minorHAnsi"/>
-          <w:lang w:eastAsia="ja-JP"/>
-        </w:rPr>
-        <w:t xml:space="preserve">UNIT coordinate system is </w:t>
+          <w:b/>
+          <w:bCs/>
+          <w:u w:val="single"/>
+          <w:lang w:eastAsia="ja-JP"/>
+        </w:rPr>
+        <w:t>UNIT coordinate system</w:t>
+      </w:r>
+      <w:r>
+        <w:rPr>
+          <w:rFonts w:cstheme="minorHAnsi"/>
+          <w:lang w:eastAsia="ja-JP"/>
+        </w:rPr>
+        <w:t xml:space="preserve"> is </w:t>
       </w:r>
       <w:r>
         <w:rPr>
@@ -5930,6 +4739,13 @@
           <w:lang w:eastAsia="ja-JP"/>
         </w:rPr>
       </w:pPr>
+      <w:r>
+        <w:rPr>
+          <w:rFonts w:cstheme="minorHAnsi"/>
+          <w:lang w:eastAsia="ja-JP"/>
+        </w:rPr>
+        <w:t xml:space="preserve">In </w:t>
+      </w:r>
       <w:r>
         <w:rPr>
           <w:rFonts w:cstheme="minorHAnsi"/>
@@ -6155,170 +4971,6 @@
     </w:p>
     <w:p>
       <w:pPr>
-        <w:pStyle w:val="ListParagraph"/>
-        <w:numPr>
-          <w:ilvl w:val="2"/>
-          <w:numId w:val="7"/>
-        </w:numPr>
-        <w:rPr>
-          <w:rFonts w:cstheme="minorHAnsi"/>
-          <w:lang w:eastAsia="ja-JP"/>
-        </w:rPr>
-      </w:pPr>
-      <w:r>
-        <w:rPr>
-          <w:rFonts w:cstheme="minorHAnsi"/>
-          <w:lang w:eastAsia="ja-JP"/>
-        </w:rPr>
-        <w:t>3</w:t>
-      </w:r>
-      <w:r>
-        <w:rPr>
-          <w:rFonts w:cstheme="minorHAnsi"/>
-          <w:lang w:eastAsia="ja-JP"/>
-        </w:rPr>
-        <w:t>D = 3</w:t>
-      </w:r>
-      <w:r>
-        <w:rPr>
-          <w:rFonts w:cstheme="minorHAnsi"/>
-          <w:lang w:eastAsia="ja-JP"/>
-        </w:rPr>
-        <w:t xml:space="preserve"> vectors </w:t>
-      </w:r>
-      <m:oMath>
-        <m:d>
-          <m:dPr>
-            <m:begChr m:val="["/>
-            <m:endChr m:val="]"/>
-            <m:ctrlPr>
-              <w:rPr>
-                <w:rFonts w:ascii="Cambria Math" w:hAnsi="Cambria Math" w:cstheme="minorHAnsi"/>
-                <w:i/>
-                <w:lang w:eastAsia="ja-JP"/>
-              </w:rPr>
-            </m:ctrlPr>
-          </m:dPr>
-          <m:e>
-            <m:m>
-              <m:mPr>
-                <m:mcs>
-                  <m:mc>
-                    <m:mcPr>
-                      <m:count m:val="3"/>
-                      <m:mcJc m:val="center"/>
-                    </m:mcPr>
-                  </m:mc>
-                </m:mcs>
-                <m:ctrlPr>
-                  <w:rPr>
-                    <w:rFonts w:ascii="Cambria Math" w:hAnsi="Cambria Math" w:cstheme="minorHAnsi"/>
-                    <w:i/>
-                    <w:lang w:eastAsia="ja-JP"/>
-                  </w:rPr>
-                </m:ctrlPr>
-              </m:mPr>
-              <m:mr>
-                <m:e>
-                  <m:r>
-                    <w:rPr>
-                      <w:rFonts w:ascii="Cambria Math" w:hAnsi="Cambria Math" w:cstheme="minorHAnsi"/>
-                      <w:lang w:eastAsia="ja-JP"/>
-                    </w:rPr>
-                    <m:t>1</m:t>
-                  </m:r>
-                </m:e>
-                <m:e>
-                  <m:r>
-                    <w:rPr>
-                      <w:rFonts w:ascii="Cambria Math" w:hAnsi="Cambria Math" w:cstheme="minorHAnsi"/>
-                      <w:lang w:eastAsia="ja-JP"/>
-                    </w:rPr>
-                    <m:t>0</m:t>
-                  </m:r>
-                </m:e>
-                <m:e>
-                  <m:r>
-                    <w:rPr>
-                      <w:rFonts w:ascii="Cambria Math" w:hAnsi="Cambria Math" w:cstheme="minorHAnsi"/>
-                      <w:lang w:eastAsia="ja-JP"/>
-                    </w:rPr>
-                    <m:t>0</m:t>
-                  </m:r>
-                </m:e>
-              </m:mr>
-              <m:mr>
-                <m:e>
-                  <m:r>
-                    <w:rPr>
-                      <w:rFonts w:ascii="Cambria Math" w:hAnsi="Cambria Math" w:cstheme="minorHAnsi"/>
-                      <w:lang w:eastAsia="ja-JP"/>
-                    </w:rPr>
-                    <m:t>0</m:t>
-                  </m:r>
-                </m:e>
-                <m:e>
-                  <m:r>
-                    <w:rPr>
-                      <w:rFonts w:ascii="Cambria Math" w:hAnsi="Cambria Math" w:cstheme="minorHAnsi"/>
-                      <w:lang w:eastAsia="ja-JP"/>
-                    </w:rPr>
-                    <m:t>1</m:t>
-                  </m:r>
-                </m:e>
-                <m:e>
-                  <m:r>
-                    <w:rPr>
-                      <w:rFonts w:ascii="Cambria Math" w:hAnsi="Cambria Math" w:cstheme="minorHAnsi"/>
-                      <w:lang w:eastAsia="ja-JP"/>
-                    </w:rPr>
-                    <m:t>0</m:t>
-                  </m:r>
-                </m:e>
-              </m:mr>
-              <m:mr>
-                <m:e>
-                  <m:r>
-                    <w:rPr>
-                      <w:rFonts w:ascii="Cambria Math" w:hAnsi="Cambria Math" w:cstheme="minorHAnsi"/>
-                      <w:lang w:eastAsia="ja-JP"/>
-                    </w:rPr>
-                    <m:t>0</m:t>
-                  </m:r>
-                </m:e>
-                <m:e>
-                  <m:r>
-                    <w:rPr>
-                      <w:rFonts w:ascii="Cambria Math" w:hAnsi="Cambria Math" w:cstheme="minorHAnsi"/>
-                      <w:lang w:eastAsia="ja-JP"/>
-                    </w:rPr>
-                    <m:t>0</m:t>
-                  </m:r>
-                </m:e>
-                <m:e>
-                  <m:r>
-                    <w:rPr>
-                      <w:rFonts w:ascii="Cambria Math" w:hAnsi="Cambria Math" w:cstheme="minorHAnsi"/>
-                      <w:lang w:eastAsia="ja-JP"/>
-                    </w:rPr>
-                    <m:t>1</m:t>
-                  </m:r>
-                </m:e>
-              </m:mr>
-            </m:m>
-          </m:e>
-        </m:d>
-        <m:r>
-          <w:rPr>
-            <w:rFonts w:ascii="Cambria Math" w:hAnsi="Cambria Math" w:cstheme="minorHAnsi"/>
-            <w:lang w:eastAsia="ja-JP"/>
-          </w:rPr>
-          <m:t>, x, y, z respectively</m:t>
-        </m:r>
-      </m:oMath>
-    </w:p>
-    <w:p>
-      <w:pPr>
         <w:rPr>
           <w:rFonts w:eastAsiaTheme="majorEastAsia" w:cstheme="minorHAnsi"/>
           <w:b/>
@@ -6910,14 +5562,7 @@
           <w:rFonts w:eastAsiaTheme="majorEastAsia" w:cstheme="minorHAnsi"/>
           <w:lang w:eastAsia="ja-JP"/>
         </w:rPr>
-        <w:t xml:space="preserve"> if you want terms and names to understand</w:t>
-      </w:r>
-      <w:r>
-        <w:rPr>
-          <w:rFonts w:eastAsiaTheme="majorEastAsia" w:cstheme="minorHAnsi"/>
-          <w:lang w:eastAsia="ja-JP"/>
-        </w:rPr>
-        <w:t>:</w:t>
+        <w:t>s:</w:t>
       </w:r>
       <w:r>
         <w:rPr>
@@ -7044,207 +5689,70 @@
           <w:rFonts w:eastAsiaTheme="majorEastAsia" w:cstheme="minorHAnsi"/>
           <w:lang w:eastAsia="ja-JP"/>
         </w:rPr>
-        <w:t>yields the coordinates in system A from system B.</w:t>
-      </w:r>
-    </w:p>
-    <w:p>
-      <w:pPr>
-        <w:rPr>
-          <w:rFonts w:eastAsiaTheme="majorEastAsia" w:cstheme="minorHAnsi"/>
-          <w:lang w:eastAsia="ja-JP"/>
-        </w:rPr>
-      </w:pPr>
-      <w:r>
-        <w:rPr>
-          <w:rFonts w:eastAsiaTheme="majorEastAsia" w:cstheme="minorHAnsi"/>
-          <w:lang w:eastAsia="ja-JP"/>
-        </w:rPr>
-        <w:t xml:space="preserve">As seen from below example, </w:t>
+        <w:t>yields the coordinate</w:t>
       </w:r>
       <w:r>
         <w:rPr>
           <w:rFonts w:eastAsiaTheme="majorEastAsia" w:cstheme="minorHAnsi"/>
-          <w:b/>
-          <w:bCs/>
-          <w:u w:val="single"/>
-          <w:lang w:eastAsia="ja-JP"/>
-        </w:rPr>
-        <w:t>if the coordinates</w:t>
+          <w:lang w:eastAsia="ja-JP"/>
+        </w:rPr>
+        <w:t xml:space="preserve"> </w:t>
       </w:r>
       <w:r>
         <w:rPr>
           <w:rFonts w:eastAsiaTheme="majorEastAsia" w:cstheme="minorHAnsi"/>
-          <w:b/>
-          <w:bCs/>
-          <w:u w:val="single"/>
-          <w:lang w:eastAsia="ja-JP"/>
-        </w:rPr>
-        <w:t xml:space="preserve"> System A is a Unit coordinate system</w:t>
+          <w:lang w:eastAsia="ja-JP"/>
+        </w:rPr>
+        <w:t xml:space="preserve">of </w:t>
       </w:r>
       <w:r>
         <w:rPr>
           <w:rFonts w:eastAsiaTheme="majorEastAsia" w:cstheme="minorHAnsi"/>
           <w:lang w:eastAsia="ja-JP"/>
         </w:rPr>
-        <w:t xml:space="preserve">, the computation only needed </w:t>
-      </w:r>
-      <m:oMath>
-        <m:r>
-          <m:rPr>
-            <m:sty m:val="bi"/>
-          </m:rPr>
-          <w:rPr>
-            <w:rFonts w:ascii="Cambria Math" w:hAnsi="Cambria Math" w:cstheme="minorHAnsi"/>
-            <w:sz w:val="28"/>
-            <w:szCs w:val="28"/>
-            <w:lang w:eastAsia="ja-JP"/>
-          </w:rPr>
-          <m:t>B</m:t>
-        </m:r>
-        <m:acc>
-          <m:accPr>
-            <m:chr m:val="̅"/>
-            <m:ctrlPr>
-              <w:rPr>
-                <w:rFonts w:ascii="Cambria Math" w:hAnsi="Cambria Math" w:cstheme="minorHAnsi"/>
-                <w:b/>
-                <w:bCs/>
-                <w:sz w:val="28"/>
-                <w:szCs w:val="28"/>
-                <w:lang w:eastAsia="ja-JP"/>
-              </w:rPr>
-            </m:ctrlPr>
-          </m:accPr>
-          <m:e>
-            <m:r>
-              <m:rPr>
-                <m:sty m:val="b"/>
-              </m:rPr>
-              <w:rPr>
-                <w:rFonts w:ascii="Cambria Math" w:hAnsi="Cambria Math" w:cstheme="minorHAnsi"/>
-                <w:sz w:val="28"/>
-                <w:szCs w:val="28"/>
-                <w:lang w:eastAsia="ja-JP"/>
-              </w:rPr>
-              <m:t>u</m:t>
-            </m:r>
-          </m:e>
-        </m:acc>
-      </m:oMath>
-      <w:r>
-        <w:rPr>
-          <w:rFonts w:eastAsiaTheme="majorEastAsia" w:cstheme="minorHAnsi"/>
-          <w:b/>
-          <w:bCs/>
-          <w:sz w:val="28"/>
-          <w:szCs w:val="28"/>
-          <w:lang w:eastAsia="ja-JP"/>
-        </w:rPr>
-        <w:t xml:space="preserve">, </w:t>
+        <w:t>A,</w:t>
       </w:r>
       <w:r>
         <w:rPr>
           <w:rFonts w:eastAsiaTheme="majorEastAsia" w:cstheme="minorHAnsi"/>
           <w:lang w:eastAsia="ja-JP"/>
         </w:rPr>
-        <w:t xml:space="preserve">which yields the coordinates in system A. </w:t>
-      </w:r>
-    </w:p>
-    <w:p>
-      <w:pPr>
-        <w:rPr>
-          <w:rFonts w:eastAsiaTheme="majorEastAsia" w:cstheme="minorHAnsi"/>
-          <w:lang w:eastAsia="ja-JP"/>
-        </w:rPr>
-      </w:pPr>
-      <w:r>
-        <w:rPr>
-          <w:rFonts w:eastAsiaTheme="majorEastAsia" w:cstheme="minorHAnsi"/>
-          <w:lang w:eastAsia="ja-JP"/>
-        </w:rPr>
-        <w:t xml:space="preserve">The transformation of </w:t>
-      </w:r>
-      <m:oMath>
-        <m:r>
-          <m:rPr>
-            <m:sty m:val="bi"/>
-          </m:rPr>
-          <w:rPr>
-            <w:rFonts w:ascii="Cambria Math" w:hAnsi="Cambria Math" w:cstheme="minorHAnsi"/>
-            <w:sz w:val="28"/>
-            <w:szCs w:val="28"/>
-            <w:lang w:eastAsia="ja-JP"/>
-          </w:rPr>
-          <m:t>B</m:t>
-        </m:r>
-        <m:acc>
-          <m:accPr>
-            <m:chr m:val="̅"/>
-            <m:ctrlPr>
-              <w:rPr>
-                <w:rFonts w:ascii="Cambria Math" w:hAnsi="Cambria Math" w:cstheme="minorHAnsi"/>
-                <w:b/>
-                <w:bCs/>
-                <w:sz w:val="28"/>
-                <w:szCs w:val="28"/>
-                <w:lang w:eastAsia="ja-JP"/>
-              </w:rPr>
-            </m:ctrlPr>
-          </m:accPr>
-          <m:e>
-            <m:r>
-              <m:rPr>
-                <m:sty m:val="b"/>
-              </m:rPr>
-              <w:rPr>
-                <w:rFonts w:ascii="Cambria Math" w:hAnsi="Cambria Math" w:cstheme="minorHAnsi"/>
-                <w:sz w:val="28"/>
-                <w:szCs w:val="28"/>
-                <w:lang w:eastAsia="ja-JP"/>
-              </w:rPr>
-              <m:t>u</m:t>
-            </m:r>
-          </m:e>
-        </m:acc>
-      </m:oMath>
-      <w:r>
-        <w:rPr>
-          <w:rFonts w:eastAsiaTheme="majorEastAsia" w:cstheme="minorHAnsi"/>
-          <w:b/>
-          <w:bCs/>
-          <w:sz w:val="28"/>
-          <w:szCs w:val="28"/>
-          <w:lang w:eastAsia="ja-JP"/>
-        </w:rPr>
-        <w:t xml:space="preserve">, </w:t>
+        <w:t xml:space="preserve"> </w:t>
       </w:r>
       <w:r>
         <w:rPr>
           <w:rFonts w:eastAsiaTheme="majorEastAsia" w:cstheme="minorHAnsi"/>
           <w:lang w:eastAsia="ja-JP"/>
         </w:rPr>
-        <w:t xml:space="preserve">can be seen as </w:t>
+        <w:t xml:space="preserve">i.e. </w:t>
       </w:r>
       <w:r>
         <w:rPr>
           <w:rFonts w:eastAsiaTheme="majorEastAsia" w:cstheme="minorHAnsi"/>
           <w:lang w:eastAsia="ja-JP"/>
         </w:rPr>
-        <w:t xml:space="preserve">LOCAL to GLOBAL transformation, OR </w:t>
+        <w:t>from system B</w:t>
       </w:r>
       <w:r>
         <w:rPr>
           <w:rFonts w:eastAsiaTheme="majorEastAsia" w:cstheme="minorHAnsi"/>
           <w:lang w:eastAsia="ja-JP"/>
         </w:rPr>
-        <w:t xml:space="preserve">also known as </w:t>
+        <w:t xml:space="preserve"> to system </w:t>
       </w:r>
       <w:r>
         <w:rPr>
           <w:rFonts w:eastAsiaTheme="majorEastAsia" w:cstheme="minorHAnsi"/>
           <w:lang w:eastAsia="ja-JP"/>
         </w:rPr>
-        <w:t>MODEL to WORLD transformation in computer graphic.</w:t>
+        <w:t>A</w:t>
+      </w:r>
+      <w:r>
+        <w:rPr>
+          <w:rFonts w:eastAsiaTheme="majorEastAsia" w:cstheme="minorHAnsi"/>
+          <w:lang w:eastAsia="ja-JP"/>
+        </w:rPr>
+        <w:t>.</w:t>
       </w:r>
     </w:p>
     <w:p>
@@ -7353,21 +5861,117 @@
           <w:rFonts w:eastAsiaTheme="majorEastAsia" w:cstheme="minorHAnsi"/>
           <w:lang w:eastAsia="ja-JP"/>
         </w:rPr>
+        <w:t xml:space="preserve"> can be seen as LOCAL to GLOBAL and then back to LOCAL system.</w:t>
+      </w:r>
+    </w:p>
+    <w:p>
+      <w:pPr>
+        <w:rPr>
+          <w:rFonts w:eastAsiaTheme="majorEastAsia" w:cstheme="minorHAnsi"/>
+          <w:lang w:eastAsia="ja-JP"/>
+        </w:rPr>
+      </w:pPr>
+      <w:r>
+        <w:rPr>
+          <w:rFonts w:eastAsiaTheme="majorEastAsia" w:cstheme="minorHAnsi"/>
+          <w:lang w:eastAsia="ja-JP"/>
+        </w:rPr>
+        <w:t xml:space="preserve">As seen from below example, </w:t>
+      </w:r>
+      <w:r>
+        <w:rPr>
+          <w:rFonts w:eastAsiaTheme="majorEastAsia" w:cstheme="minorHAnsi"/>
+          <w:b/>
+          <w:bCs/>
+          <w:u w:val="single"/>
+          <w:lang w:eastAsia="ja-JP"/>
+        </w:rPr>
+        <w:t>if the coordinates</w:t>
+      </w:r>
+      <w:r>
+        <w:rPr>
+          <w:rFonts w:eastAsiaTheme="majorEastAsia" w:cstheme="minorHAnsi"/>
+          <w:b/>
+          <w:bCs/>
+          <w:u w:val="single"/>
+          <w:lang w:eastAsia="ja-JP"/>
+        </w:rPr>
+        <w:t xml:space="preserve"> System A is a Unit coordinate system</w:t>
+      </w:r>
+      <w:r>
+        <w:rPr>
+          <w:rFonts w:eastAsiaTheme="majorEastAsia" w:cstheme="minorHAnsi"/>
+          <w:lang w:eastAsia="ja-JP"/>
+        </w:rPr>
+        <w:t>, the computation only need</w:t>
+      </w:r>
+      <w:r>
+        <w:rPr>
+          <w:rFonts w:eastAsiaTheme="majorEastAsia" w:cstheme="minorHAnsi"/>
+          <w:lang w:eastAsia="ja-JP"/>
+        </w:rPr>
+        <w:t>s</w:t>
+      </w:r>
+      <w:r>
+        <w:rPr>
+          <w:rFonts w:eastAsiaTheme="majorEastAsia" w:cstheme="minorHAnsi"/>
+          <w:lang w:eastAsia="ja-JP"/>
+        </w:rPr>
         <w:t xml:space="preserve"> </w:t>
       </w:r>
+      <m:oMath>
+        <m:r>
+          <m:rPr>
+            <m:sty m:val="bi"/>
+          </m:rPr>
+          <w:rPr>
+            <w:rFonts w:ascii="Cambria Math" w:hAnsi="Cambria Math" w:cstheme="minorHAnsi"/>
+            <w:sz w:val="28"/>
+            <w:szCs w:val="28"/>
+            <w:lang w:eastAsia="ja-JP"/>
+          </w:rPr>
+          <m:t>B</m:t>
+        </m:r>
+        <m:acc>
+          <m:accPr>
+            <m:chr m:val="̅"/>
+            <m:ctrlPr>
+              <w:rPr>
+                <w:rFonts w:ascii="Cambria Math" w:hAnsi="Cambria Math" w:cstheme="minorHAnsi"/>
+                <w:b/>
+                <w:bCs/>
+                <w:sz w:val="28"/>
+                <w:szCs w:val="28"/>
+                <w:lang w:eastAsia="ja-JP"/>
+              </w:rPr>
+            </m:ctrlPr>
+          </m:accPr>
+          <m:e>
+            <m:r>
+              <m:rPr>
+                <m:sty m:val="b"/>
+              </m:rPr>
+              <w:rPr>
+                <w:rFonts w:ascii="Cambria Math" w:hAnsi="Cambria Math" w:cstheme="minorHAnsi"/>
+                <w:sz w:val="28"/>
+                <w:szCs w:val="28"/>
+                <w:lang w:eastAsia="ja-JP"/>
+              </w:rPr>
+              <m:t>u</m:t>
+            </m:r>
+          </m:e>
+        </m:acc>
+      </m:oMath>
       <w:r>
         <w:rPr>
           <w:rFonts w:eastAsiaTheme="majorEastAsia" w:cstheme="minorHAnsi"/>
-          <w:lang w:eastAsia="ja-JP"/>
-        </w:rPr>
-        <w:t>can be seen</w:t>
-      </w:r>
-      <w:r>
-        <w:rPr>
-          <w:rFonts w:eastAsiaTheme="majorEastAsia" w:cstheme="minorHAnsi"/>
-          <w:lang w:eastAsia="ja-JP"/>
-        </w:rPr>
-        <w:t xml:space="preserve"> as LOCAL to GLOBAL </w:t>
+          <w:b/>
+          <w:bCs/>
+          <w:sz w:val="28"/>
+          <w:szCs w:val="28"/>
+          <w:lang w:eastAsia="ja-JP"/>
+        </w:rPr>
+        <w:t xml:space="preserve">, </w:t>
       </w:r>
       <w:r>
         <w:rPr>
@@ -7381,40 +5985,161 @@
           <w:rFonts w:eastAsiaTheme="majorEastAsia" w:cstheme="minorHAnsi"/>
           <w:lang w:eastAsia="ja-JP"/>
         </w:rPr>
-        <w:t xml:space="preserve"> LOCAL transformation.</w:t>
+        <w:t xml:space="preserve"> yields the coordinate </w:t>
+      </w:r>
+      <w:r>
+        <w:rPr>
+          <w:rFonts w:eastAsiaTheme="majorEastAsia" w:cstheme="minorHAnsi"/>
+          <w:lang w:eastAsia="ja-JP"/>
+        </w:rPr>
+        <w:t xml:space="preserve">of </w:t>
+      </w:r>
+      <w:r>
+        <w:rPr>
+          <w:rFonts w:eastAsiaTheme="majorEastAsia" w:cstheme="minorHAnsi"/>
+          <w:lang w:eastAsia="ja-JP"/>
+        </w:rPr>
+        <w:t xml:space="preserve">A. </w:t>
       </w:r>
     </w:p>
     <w:p>
       <w:pPr>
         <w:rPr>
           <w:rFonts w:eastAsiaTheme="majorEastAsia" w:cstheme="minorHAnsi"/>
+          <w:lang w:eastAsia="ja-JP"/>
+        </w:rPr>
+      </w:pPr>
+      <w:r>
+        <w:rPr>
+          <w:rFonts w:eastAsiaTheme="majorEastAsia" w:cstheme="minorHAnsi"/>
+          <w:lang w:eastAsia="ja-JP"/>
+        </w:rPr>
+        <w:t xml:space="preserve">The transformation of </w:t>
+      </w:r>
+      <m:oMath>
+        <m:r>
+          <m:rPr>
+            <m:sty m:val="bi"/>
+          </m:rPr>
+          <w:rPr>
+            <w:rFonts w:ascii="Cambria Math" w:hAnsi="Cambria Math" w:cstheme="minorHAnsi"/>
+            <w:sz w:val="28"/>
+            <w:szCs w:val="28"/>
+            <w:lang w:eastAsia="ja-JP"/>
+          </w:rPr>
+          <m:t>B</m:t>
+        </m:r>
+        <m:acc>
+          <m:accPr>
+            <m:chr m:val="̅"/>
+            <m:ctrlPr>
+              <w:rPr>
+                <w:rFonts w:ascii="Cambria Math" w:hAnsi="Cambria Math" w:cstheme="minorHAnsi"/>
+                <w:b/>
+                <w:bCs/>
+                <w:sz w:val="28"/>
+                <w:szCs w:val="28"/>
+                <w:lang w:eastAsia="ja-JP"/>
+              </w:rPr>
+            </m:ctrlPr>
+          </m:accPr>
+          <m:e>
+            <m:r>
+              <m:rPr>
+                <m:sty m:val="b"/>
+              </m:rPr>
+              <w:rPr>
+                <w:rFonts w:ascii="Cambria Math" w:hAnsi="Cambria Math" w:cstheme="minorHAnsi"/>
+                <w:sz w:val="28"/>
+                <w:szCs w:val="28"/>
+                <w:lang w:eastAsia="ja-JP"/>
+              </w:rPr>
+              <m:t>u</m:t>
+            </m:r>
+          </m:e>
+        </m:acc>
+      </m:oMath>
+      <w:r>
+        <w:rPr>
+          <w:rFonts w:eastAsiaTheme="majorEastAsia" w:cstheme="minorHAnsi"/>
           <w:b/>
           <w:bCs/>
-          <w:sz w:val="26"/>
-          <w:szCs w:val="26"/>
-          <w:lang w:eastAsia="ja-JP"/>
-        </w:rPr>
-      </w:pPr>
-      <w:r>
-        <w:rPr>
-          <w:rFonts w:eastAsiaTheme="majorEastAsia" w:cstheme="minorHAnsi"/>
-          <w:lang w:eastAsia="ja-JP"/>
-        </w:rPr>
-        <w:t xml:space="preserve">See below. </w:t>
+          <w:sz w:val="28"/>
+          <w:szCs w:val="28"/>
+          <w:lang w:eastAsia="ja-JP"/>
+        </w:rPr>
+        <w:t xml:space="preserve">, </w:t>
       </w:r>
       <w:r>
         <w:rPr>
           <w:rFonts w:eastAsiaTheme="majorEastAsia" w:cstheme="minorHAnsi"/>
           <w:lang w:eastAsia="ja-JP"/>
         </w:rPr>
-        <w:t>Can you see it?</w:t>
+        <w:t xml:space="preserve">is commonly </w:t>
       </w:r>
       <w:r>
         <w:rPr>
-          <w:rFonts w:cstheme="minorHAnsi"/>
-          <w:lang w:eastAsia="ja-JP"/>
-        </w:rPr>
-        <w:t xml:space="preserve"> </w:t>
+          <w:rFonts w:eastAsiaTheme="majorEastAsia" w:cstheme="minorHAnsi"/>
+          <w:lang w:eastAsia="ja-JP"/>
+        </w:rPr>
+        <w:t>refer to</w:t>
+      </w:r>
+      <w:r>
+        <w:rPr>
+          <w:rFonts w:eastAsiaTheme="majorEastAsia" w:cstheme="minorHAnsi"/>
+          <w:lang w:eastAsia="ja-JP"/>
+        </w:rPr>
+        <w:t xml:space="preserve"> as </w:t>
+      </w:r>
+      <w:r>
+        <w:rPr>
+          <w:rFonts w:eastAsiaTheme="majorEastAsia" w:cstheme="minorHAnsi"/>
+          <w:lang w:eastAsia="ja-JP"/>
+        </w:rPr>
+        <w:t>LOCAL to GLOBAL transformation,</w:t>
+      </w:r>
+      <w:r>
+        <w:rPr>
+          <w:rFonts w:eastAsiaTheme="majorEastAsia" w:cstheme="minorHAnsi"/>
+          <w:lang w:eastAsia="ja-JP"/>
+        </w:rPr>
+        <w:t xml:space="preserve"> or</w:t>
+      </w:r>
+      <w:r>
+        <w:rPr>
+          <w:rFonts w:eastAsiaTheme="majorEastAsia" w:cstheme="minorHAnsi"/>
+          <w:lang w:eastAsia="ja-JP"/>
+        </w:rPr>
+        <w:t>,</w:t>
+      </w:r>
+      <w:r>
+        <w:rPr>
+          <w:rFonts w:eastAsiaTheme="majorEastAsia" w:cstheme="minorHAnsi"/>
+          <w:lang w:eastAsia="ja-JP"/>
+        </w:rPr>
+        <w:t xml:space="preserve"> MODEL to WORLD transformation in computer graphic.</w:t>
+      </w:r>
+    </w:p>
+    <w:p>
+      <w:pPr>
+        <w:rPr>
+          <w:rFonts w:eastAsiaTheme="majorEastAsia" w:cstheme="minorHAnsi"/>
+          <w:lang w:eastAsia="ja-JP"/>
+        </w:rPr>
+      </w:pPr>
+      <w:r>
+        <w:rPr>
+          <w:rFonts w:eastAsiaTheme="majorEastAsia" w:cstheme="minorHAnsi"/>
+          <w:lang w:eastAsia="ja-JP"/>
+        </w:rPr>
+        <w:t>Example s</w:t>
+      </w:r>
+      <w:r>
+        <w:rPr>
+          <w:rFonts w:eastAsiaTheme="majorEastAsia" w:cstheme="minorHAnsi"/>
+          <w:lang w:eastAsia="ja-JP"/>
+        </w:rPr>
+        <w:t xml:space="preserve">ee below. </w:t>
       </w:r>
       <w:r>
         <w:rPr>
@@ -7436,7 +6161,7 @@
           <w:lang w:eastAsia="ja-JP"/>
         </w:rPr>
       </w:pPr>
-      <w:bookmarkStart w:id="11" w:name="_Toc123711009"/>
+      <w:bookmarkStart w:id="8" w:name="_Toc129621259"/>
       <w:r>
         <w:rPr>
           <w:rFonts w:asciiTheme="minorHAnsi" w:hAnsiTheme="minorHAnsi" w:cstheme="minorHAnsi"/>
@@ -7445,7 +6170,7 @@
         <w:lastRenderedPageBreak/>
         <w:t>Example 1</w:t>
       </w:r>
-      <w:bookmarkEnd w:id="11"/>
+      <w:bookmarkEnd w:id="8"/>
     </w:p>
     <w:p>
       <w:pPr>
@@ -7772,6 +6497,13 @@
             </m:eqArr>
           </m:e>
         </m:d>
+        <m:r>
+          <w:rPr>
+            <w:rFonts w:ascii="Cambria Math" w:hAnsi="Cambria Math" w:cstheme="minorHAnsi"/>
+            <w:lang w:eastAsia="ja-JP"/>
+          </w:rPr>
+          <m:t>.</m:t>
+        </m:r>
       </m:oMath>
     </w:p>
     <w:p>
@@ -8097,7 +6829,7 @@
             <w:rFonts w:ascii="Cambria Math" w:hAnsi="Cambria Math" w:cstheme="minorHAnsi"/>
             <w:lang w:eastAsia="ja-JP"/>
           </w:rPr>
-          <m:t xml:space="preserve"> </m:t>
+          <m:t>.</m:t>
         </m:r>
       </m:oMath>
     </w:p>
@@ -8113,14 +6845,28 @@
           <w:lang w:eastAsia="ja-JP"/>
         </w:rPr>
       </w:pPr>
-      <w:bookmarkStart w:id="12" w:name="_Hlk93321847"/>
-      <w:bookmarkStart w:id="13" w:name="_Toc123711010"/>
+      <w:bookmarkStart w:id="9" w:name="_Hlk93321847"/>
+      <w:bookmarkStart w:id="10" w:name="_Toc129621260"/>
       <w:r>
         <w:rPr>
           <w:rFonts w:asciiTheme="minorHAnsi" w:hAnsiTheme="minorHAnsi" w:cstheme="minorHAnsi"/>
           <w:lang w:eastAsia="ja-JP"/>
         </w:rPr>
-        <w:t xml:space="preserve">Give a point has a coordinate </w:t>
+        <w:t>Give</w:t>
+      </w:r>
+      <w:r>
+        <w:rPr>
+          <w:rFonts w:asciiTheme="minorHAnsi" w:hAnsiTheme="minorHAnsi" w:cstheme="minorHAnsi"/>
+          <w:lang w:eastAsia="ja-JP"/>
+        </w:rPr>
+        <w:t>n</w:t>
+      </w:r>
+      <w:r>
+        <w:rPr>
+          <w:rFonts w:asciiTheme="minorHAnsi" w:hAnsiTheme="minorHAnsi" w:cstheme="minorHAnsi"/>
+          <w:lang w:eastAsia="ja-JP"/>
+        </w:rPr>
+        <w:t xml:space="preserve"> a point </w:t>
       </w:r>
       <m:oMath>
         <m:sSub>
@@ -8220,7 +6966,7 @@
         </w:rPr>
         <w:t>?</w:t>
       </w:r>
-      <w:bookmarkEnd w:id="13"/>
+      <w:bookmarkEnd w:id="10"/>
       <w:r>
         <w:rPr>
           <w:rFonts w:asciiTheme="minorHAnsi" w:hAnsiTheme="minorHAnsi" w:cstheme="minorHAnsi"/>
@@ -8229,7 +6975,7 @@
         <w:t xml:space="preserve"> </w:t>
       </w:r>
     </w:p>
-    <w:bookmarkEnd w:id="12"/>
+    <w:bookmarkEnd w:id="9"/>
     <w:p>
       <w:pPr>
         <w:jc w:val="center"/>
@@ -8389,9 +7135,9 @@
           <w:lang w:val="en-US" w:eastAsia="en-US"/>
         </w:rPr>
         <w:drawing>
-          <wp:inline distT="0" distB="0" distL="0" distR="0" wp14:anchorId="7073B089" wp14:editId="112EC821">
-            <wp:extent cx="5904429" cy="5953125"/>
-            <wp:effectExtent l="0" t="0" r="1270" b="0"/>
+          <wp:inline distT="0" distB="0" distL="0" distR="0" wp14:anchorId="7073B089" wp14:editId="3CCF0DEC">
+            <wp:extent cx="3519577" cy="3781774"/>
+            <wp:effectExtent l="0" t="0" r="5080" b="0"/>
             <wp:docPr id="4" name="Picture 4"/>
             <wp:cNvGraphicFramePr>
               <a:graphicFrameLocks xmlns:a="http://schemas.openxmlformats.org/drawingml/2006/main" noChangeAspect="1"/>
@@ -8403,20 +7149,27 @@
                     <pic:cNvPr id="1" name=""/>
                     <pic:cNvPicPr/>
                   </pic:nvPicPr>
-                  <pic:blipFill>
-                    <a:blip r:embed="rId9"/>
-                    <a:stretch>
-                      <a:fillRect/>
-                    </a:stretch>
+                  <pic:blipFill rotWithShape="1">
+                    <a:blip r:embed="rId8"/>
+                    <a:srcRect t="14166" r="28810" b="9967"/>
+                    <a:stretch/>
                   </pic:blipFill>
-                  <pic:spPr>
+                  <pic:spPr bwMode="auto">
                     <a:xfrm>
                       <a:off x="0" y="0"/>
-                      <a:ext cx="5918918" cy="5967734"/>
+                      <a:ext cx="3553840" cy="3818589"/>
                     </a:xfrm>
                     <a:prstGeom prst="rect">
                       <a:avLst/>
                     </a:prstGeom>
+                    <a:ln>
+                      <a:noFill/>
+                    </a:ln>
+                    <a:extLst>
+                      <a:ext uri="{53640926-AAD7-44D8-BBD7-CCE9431645EC}">
+                        <a14:shadowObscured xmlns:a14="http://schemas.microsoft.com/office/drawing/2010/main"/>
+                      </a:ext>
+                    </a:extLst>
                   </pic:spPr>
                 </pic:pic>
               </a:graphicData>
@@ -9194,7 +7947,6 @@
           <w:u w:val="single"/>
           <w:lang w:eastAsia="ja-JP"/>
         </w:rPr>
-        <w:lastRenderedPageBreak/>
         <w:t>Step 2: Find the Inverse Matrix</w:t>
       </w:r>
     </w:p>
@@ -9257,7 +8009,388 @@
           <w:rFonts w:cstheme="minorHAnsi"/>
           <w:lang w:eastAsia="ja-JP"/>
         </w:rPr>
-        <w:t xml:space="preserve"> the inverse matrix of A is itself since it is an identity matrix</w:t>
+        <w:t xml:space="preserve"> the inverse matrix of A is itself since it is an </w:t>
+      </w:r>
+      <w:r>
+        <w:rPr>
+          <w:rFonts w:cstheme="minorHAnsi"/>
+          <w:b/>
+          <w:bCs/>
+          <w:i/>
+          <w:iCs/>
+          <w:u w:val="single"/>
+          <w:lang w:eastAsia="ja-JP"/>
+        </w:rPr>
+        <w:t>identity matrix</w:t>
+      </w:r>
+    </w:p>
+    <w:p>
+      <w:pPr>
+        <w:rPr>
+          <w:rFonts w:cstheme="minorHAnsi"/>
+          <w:lang w:eastAsia="ja-JP"/>
+        </w:rPr>
+      </w:pPr>
+      <m:oMathPara>
+        <m:oMath>
+          <m:sSup>
+            <m:sSupPr>
+              <m:ctrlPr>
+                <w:rPr>
+                  <w:rFonts w:ascii="Cambria Math" w:eastAsiaTheme="majorEastAsia" w:hAnsi="Cambria Math" w:cstheme="minorHAnsi"/>
+                  <w:i/>
+                  <w:sz w:val="24"/>
+                  <w:szCs w:val="24"/>
+                  <w:lang w:eastAsia="ja-JP"/>
+                </w:rPr>
+              </m:ctrlPr>
+            </m:sSupPr>
+            <m:e>
+              <m:d>
+                <m:dPr>
+                  <m:begChr m:val="["/>
+                  <m:endChr m:val="]"/>
+                  <m:ctrlPr>
+                    <w:rPr>
+                      <w:rFonts w:ascii="Cambria Math" w:eastAsiaTheme="majorEastAsia" w:hAnsi="Cambria Math" w:cstheme="minorHAnsi"/>
+                      <w:i/>
+                      <w:sz w:val="24"/>
+                      <w:szCs w:val="24"/>
+                      <w:lang w:eastAsia="ja-JP"/>
+                    </w:rPr>
+                  </m:ctrlPr>
+                </m:dPr>
+                <m:e>
+                  <m:m>
+                    <m:mPr>
+                      <m:mcs>
+                        <m:mc>
+                          <m:mcPr>
+                            <m:count m:val="3"/>
+                            <m:mcJc m:val="center"/>
+                          </m:mcPr>
+                        </m:mc>
+                      </m:mcs>
+                      <m:ctrlPr>
+                        <w:rPr>
+                          <w:rFonts w:ascii="Cambria Math" w:eastAsiaTheme="majorEastAsia" w:hAnsi="Cambria Math" w:cstheme="minorHAnsi"/>
+                          <w:i/>
+                          <w:sz w:val="24"/>
+                          <w:szCs w:val="24"/>
+                          <w:lang w:eastAsia="ja-JP"/>
+                        </w:rPr>
+                      </m:ctrlPr>
+                    </m:mPr>
+                    <m:mr>
+                      <m:e>
+                        <m:r>
+                          <w:rPr>
+                            <w:rFonts w:ascii="Cambria Math" w:eastAsiaTheme="majorEastAsia" w:hAnsi="Cambria Math" w:cstheme="minorHAnsi"/>
+                            <w:sz w:val="24"/>
+                            <w:szCs w:val="24"/>
+                            <w:lang w:eastAsia="ja-JP"/>
+                          </w:rPr>
+                          <m:t>1</m:t>
+                        </m:r>
+                      </m:e>
+                      <m:e>
+                        <m:r>
+                          <w:rPr>
+                            <w:rFonts w:ascii="Cambria Math" w:eastAsiaTheme="majorEastAsia" w:hAnsi="Cambria Math" w:cstheme="minorHAnsi"/>
+                            <w:sz w:val="24"/>
+                            <w:szCs w:val="24"/>
+                            <w:lang w:eastAsia="ja-JP"/>
+                          </w:rPr>
+                          <m:t>0</m:t>
+                        </m:r>
+                      </m:e>
+                      <m:e>
+                        <m:r>
+                          <w:rPr>
+                            <w:rFonts w:ascii="Cambria Math" w:eastAsiaTheme="majorEastAsia" w:hAnsi="Cambria Math" w:cstheme="minorHAnsi"/>
+                            <w:sz w:val="24"/>
+                            <w:szCs w:val="24"/>
+                            <w:lang w:eastAsia="ja-JP"/>
+                          </w:rPr>
+                          <m:t>0</m:t>
+                        </m:r>
+                      </m:e>
+                    </m:mr>
+                    <m:mr>
+                      <m:e>
+                        <m:r>
+                          <w:rPr>
+                            <w:rFonts w:ascii="Cambria Math" w:eastAsiaTheme="majorEastAsia" w:hAnsi="Cambria Math" w:cstheme="minorHAnsi"/>
+                            <w:sz w:val="24"/>
+                            <w:szCs w:val="24"/>
+                            <w:lang w:eastAsia="ja-JP"/>
+                          </w:rPr>
+                          <m:t>0</m:t>
+                        </m:r>
+                      </m:e>
+                      <m:e>
+                        <m:r>
+                          <w:rPr>
+                            <w:rFonts w:ascii="Cambria Math" w:eastAsiaTheme="majorEastAsia" w:hAnsi="Cambria Math" w:cstheme="minorHAnsi"/>
+                            <w:sz w:val="24"/>
+                            <w:szCs w:val="24"/>
+                            <w:lang w:eastAsia="ja-JP"/>
+                          </w:rPr>
+                          <m:t>1</m:t>
+                        </m:r>
+                      </m:e>
+                      <m:e>
+                        <m:r>
+                          <w:rPr>
+                            <w:rFonts w:ascii="Cambria Math" w:eastAsiaTheme="majorEastAsia" w:hAnsi="Cambria Math" w:cstheme="minorHAnsi"/>
+                            <w:sz w:val="24"/>
+                            <w:szCs w:val="24"/>
+                            <w:lang w:eastAsia="ja-JP"/>
+                          </w:rPr>
+                          <m:t>0</m:t>
+                        </m:r>
+                      </m:e>
+                    </m:mr>
+                    <m:mr>
+                      <m:e>
+                        <m:r>
+                          <w:rPr>
+                            <w:rFonts w:ascii="Cambria Math" w:eastAsiaTheme="majorEastAsia" w:hAnsi="Cambria Math" w:cstheme="minorHAnsi"/>
+                            <w:sz w:val="24"/>
+                            <w:szCs w:val="24"/>
+                            <w:lang w:eastAsia="ja-JP"/>
+                          </w:rPr>
+                          <m:t>0</m:t>
+                        </m:r>
+                      </m:e>
+                      <m:e>
+                        <m:r>
+                          <w:rPr>
+                            <w:rFonts w:ascii="Cambria Math" w:eastAsiaTheme="majorEastAsia" w:hAnsi="Cambria Math" w:cstheme="minorHAnsi"/>
+                            <w:sz w:val="24"/>
+                            <w:szCs w:val="24"/>
+                            <w:lang w:eastAsia="ja-JP"/>
+                          </w:rPr>
+                          <m:t>0</m:t>
+                        </m:r>
+                      </m:e>
+                      <m:e>
+                        <m:r>
+                          <w:rPr>
+                            <w:rFonts w:ascii="Cambria Math" w:eastAsiaTheme="majorEastAsia" w:hAnsi="Cambria Math" w:cstheme="minorHAnsi"/>
+                            <w:sz w:val="24"/>
+                            <w:szCs w:val="24"/>
+                            <w:lang w:eastAsia="ja-JP"/>
+                          </w:rPr>
+                          <m:t>1</m:t>
+                        </m:r>
+                      </m:e>
+                    </m:mr>
+                  </m:m>
+                </m:e>
+              </m:d>
+            </m:e>
+            <m:sup>
+              <m:r>
+                <w:rPr>
+                  <w:rFonts w:ascii="Cambria Math" w:eastAsiaTheme="majorEastAsia" w:hAnsi="Cambria Math" w:cstheme="minorHAnsi"/>
+                  <w:sz w:val="24"/>
+                  <w:szCs w:val="24"/>
+                  <w:lang w:eastAsia="ja-JP"/>
+                </w:rPr>
+                <m:t>-1</m:t>
+              </m:r>
+            </m:sup>
+          </m:sSup>
+          <m:r>
+            <w:rPr>
+              <w:rFonts w:ascii="Cambria Math" w:eastAsiaTheme="majorEastAsia" w:hAnsi="Cambria Math" w:cstheme="minorHAnsi"/>
+              <w:sz w:val="24"/>
+              <w:szCs w:val="24"/>
+              <w:lang w:eastAsia="ja-JP"/>
+            </w:rPr>
+            <m:t>=</m:t>
+          </m:r>
+          <m:d>
+            <m:dPr>
+              <m:begChr m:val="["/>
+              <m:endChr m:val="]"/>
+              <m:ctrlPr>
+                <w:rPr>
+                  <w:rFonts w:ascii="Cambria Math" w:eastAsiaTheme="majorEastAsia" w:hAnsi="Cambria Math" w:cstheme="minorHAnsi"/>
+                  <w:i/>
+                  <w:sz w:val="24"/>
+                  <w:szCs w:val="24"/>
+                  <w:lang w:eastAsia="ja-JP"/>
+                </w:rPr>
+              </m:ctrlPr>
+            </m:dPr>
+            <m:e>
+              <m:m>
+                <m:mPr>
+                  <m:mcs>
+                    <m:mc>
+                      <m:mcPr>
+                        <m:count m:val="3"/>
+                        <m:mcJc m:val="center"/>
+                      </m:mcPr>
+                    </m:mc>
+                  </m:mcs>
+                  <m:ctrlPr>
+                    <w:rPr>
+                      <w:rFonts w:ascii="Cambria Math" w:eastAsiaTheme="majorEastAsia" w:hAnsi="Cambria Math" w:cstheme="minorHAnsi"/>
+                      <w:i/>
+                      <w:sz w:val="24"/>
+                      <w:szCs w:val="24"/>
+                      <w:lang w:eastAsia="ja-JP"/>
+                    </w:rPr>
+                  </m:ctrlPr>
+                </m:mPr>
+                <m:mr>
+                  <m:e>
+                    <m:r>
+                      <w:rPr>
+                        <w:rFonts w:ascii="Cambria Math" w:eastAsiaTheme="majorEastAsia" w:hAnsi="Cambria Math" w:cstheme="minorHAnsi"/>
+                        <w:sz w:val="24"/>
+                        <w:szCs w:val="24"/>
+                        <w:lang w:eastAsia="ja-JP"/>
+                      </w:rPr>
+                      <m:t>1</m:t>
+                    </m:r>
+                  </m:e>
+                  <m:e>
+                    <m:r>
+                      <w:rPr>
+                        <w:rFonts w:ascii="Cambria Math" w:eastAsiaTheme="majorEastAsia" w:hAnsi="Cambria Math" w:cstheme="minorHAnsi"/>
+                        <w:sz w:val="24"/>
+                        <w:szCs w:val="24"/>
+                        <w:lang w:eastAsia="ja-JP"/>
+                      </w:rPr>
+                      <m:t>0</m:t>
+                    </m:r>
+                  </m:e>
+                  <m:e>
+                    <m:r>
+                      <w:rPr>
+                        <w:rFonts w:ascii="Cambria Math" w:eastAsiaTheme="majorEastAsia" w:hAnsi="Cambria Math" w:cstheme="minorHAnsi"/>
+                        <w:sz w:val="24"/>
+                        <w:szCs w:val="24"/>
+                        <w:lang w:eastAsia="ja-JP"/>
+                      </w:rPr>
+                      <m:t>0</m:t>
+                    </m:r>
+                  </m:e>
+                </m:mr>
+                <m:mr>
+                  <m:e>
+                    <m:r>
+                      <w:rPr>
+                        <w:rFonts w:ascii="Cambria Math" w:eastAsiaTheme="majorEastAsia" w:hAnsi="Cambria Math" w:cstheme="minorHAnsi"/>
+                        <w:sz w:val="24"/>
+                        <w:szCs w:val="24"/>
+                        <w:lang w:eastAsia="ja-JP"/>
+                      </w:rPr>
+                      <m:t>0</m:t>
+                    </m:r>
+                  </m:e>
+                  <m:e>
+                    <m:r>
+                      <w:rPr>
+                        <w:rFonts w:ascii="Cambria Math" w:eastAsiaTheme="majorEastAsia" w:hAnsi="Cambria Math" w:cstheme="minorHAnsi"/>
+                        <w:sz w:val="24"/>
+                        <w:szCs w:val="24"/>
+                        <w:lang w:eastAsia="ja-JP"/>
+                      </w:rPr>
+                      <m:t>1</m:t>
+                    </m:r>
+                  </m:e>
+                  <m:e>
+                    <m:r>
+                      <w:rPr>
+                        <w:rFonts w:ascii="Cambria Math" w:eastAsiaTheme="majorEastAsia" w:hAnsi="Cambria Math" w:cstheme="minorHAnsi"/>
+                        <w:sz w:val="24"/>
+                        <w:szCs w:val="24"/>
+                        <w:lang w:eastAsia="ja-JP"/>
+                      </w:rPr>
+                      <m:t>0</m:t>
+                    </m:r>
+                  </m:e>
+                </m:mr>
+                <m:mr>
+                  <m:e>
+                    <m:r>
+                      <w:rPr>
+                        <w:rFonts w:ascii="Cambria Math" w:eastAsiaTheme="majorEastAsia" w:hAnsi="Cambria Math" w:cstheme="minorHAnsi"/>
+                        <w:sz w:val="24"/>
+                        <w:szCs w:val="24"/>
+                        <w:lang w:eastAsia="ja-JP"/>
+                      </w:rPr>
+                      <m:t>0</m:t>
+                    </m:r>
+                  </m:e>
+                  <m:e>
+                    <m:r>
+                      <w:rPr>
+                        <w:rFonts w:ascii="Cambria Math" w:eastAsiaTheme="majorEastAsia" w:hAnsi="Cambria Math" w:cstheme="minorHAnsi"/>
+                        <w:sz w:val="24"/>
+                        <w:szCs w:val="24"/>
+                        <w:lang w:eastAsia="ja-JP"/>
+                      </w:rPr>
+                      <m:t>0</m:t>
+                    </m:r>
+                  </m:e>
+                  <m:e>
+                    <m:r>
+                      <w:rPr>
+                        <w:rFonts w:ascii="Cambria Math" w:eastAsiaTheme="majorEastAsia" w:hAnsi="Cambria Math" w:cstheme="minorHAnsi"/>
+                        <w:sz w:val="24"/>
+                        <w:szCs w:val="24"/>
+                        <w:lang w:eastAsia="ja-JP"/>
+                      </w:rPr>
+                      <m:t>1</m:t>
+                    </m:r>
+                  </m:e>
+                </m:mr>
+              </m:m>
+            </m:e>
+          </m:d>
+        </m:oMath>
+      </m:oMathPara>
+    </w:p>
+    <w:p>
+      <w:pPr>
+        <w:pStyle w:val="ListParagraph"/>
+        <w:numPr>
+          <w:ilvl w:val="3"/>
+          <w:numId w:val="13"/>
+        </w:numPr>
+        <w:rPr>
+          <w:rFonts w:cstheme="minorHAnsi"/>
+          <w:b/>
+          <w:bCs/>
+          <w:u w:val="single"/>
+          <w:lang w:eastAsia="ja-JP"/>
+        </w:rPr>
+      </w:pPr>
+      <w:r>
+        <w:rPr>
+          <w:rFonts w:cstheme="minorHAnsi"/>
+          <w:b/>
+          <w:bCs/>
+          <w:u w:val="single"/>
+          <w:lang w:eastAsia="ja-JP"/>
+        </w:rPr>
+        <w:t>Step 3: Solve the Matrix</w:t>
+      </w:r>
+      <w:r>
+        <w:rPr>
+          <w:rFonts w:cstheme="minorHAnsi"/>
+          <w:b/>
+          <w:bCs/>
+          <w:u w:val="single"/>
+          <w:lang w:eastAsia="ja-JP"/>
+        </w:rPr>
+        <w:t xml:space="preserve"> Multiplication</w:t>
       </w:r>
     </w:p>
     <w:p>
@@ -10293,888 +9426,6 @@
     </w:p>
     <w:p>
       <w:pPr>
-        <w:pStyle w:val="ListParagraph"/>
-        <w:numPr>
-          <w:ilvl w:val="3"/>
-          <w:numId w:val="13"/>
-        </w:numPr>
-        <w:rPr>
-          <w:rFonts w:cstheme="minorHAnsi"/>
-          <w:b/>
-          <w:bCs/>
-          <w:u w:val="single"/>
-          <w:lang w:eastAsia="ja-JP"/>
-        </w:rPr>
-      </w:pPr>
-      <w:r>
-        <w:rPr>
-          <w:rFonts w:cstheme="minorHAnsi"/>
-          <w:b/>
-          <w:bCs/>
-          <w:u w:val="single"/>
-          <w:lang w:eastAsia="ja-JP"/>
-        </w:rPr>
-        <w:t>Step 3: Solve the Matrix</w:t>
-      </w:r>
-      <w:r>
-        <w:rPr>
-          <w:rFonts w:cstheme="minorHAnsi"/>
-          <w:b/>
-          <w:bCs/>
-          <w:u w:val="single"/>
-          <w:lang w:eastAsia="ja-JP"/>
-        </w:rPr>
-        <w:t xml:space="preserve"> Multiplication</w:t>
-      </w:r>
-    </w:p>
-    <w:p>
-      <w:pPr>
-        <w:rPr>
-          <w:rFonts w:eastAsiaTheme="majorEastAsia" w:cstheme="minorHAnsi"/>
-          <w:sz w:val="24"/>
-          <w:szCs w:val="24"/>
-          <w:lang w:eastAsia="ja-JP"/>
-        </w:rPr>
-      </w:pPr>
-      <m:oMathPara>
-        <m:oMath>
-          <m:d>
-            <m:dPr>
-              <m:begChr m:val="["/>
-              <m:endChr m:val="]"/>
-              <m:ctrlPr>
-                <w:rPr>
-                  <w:rFonts w:ascii="Cambria Math" w:eastAsiaTheme="majorEastAsia" w:hAnsi="Cambria Math" w:cstheme="minorHAnsi"/>
-                  <w:i/>
-                  <w:sz w:val="24"/>
-                  <w:szCs w:val="24"/>
-                  <w:lang w:eastAsia="ja-JP"/>
-                </w:rPr>
-              </m:ctrlPr>
-            </m:dPr>
-            <m:e>
-              <m:m>
-                <m:mPr>
-                  <m:mcs>
-                    <m:mc>
-                      <m:mcPr>
-                        <m:count m:val="3"/>
-                        <m:mcJc m:val="center"/>
-                      </m:mcPr>
-                    </m:mc>
-                  </m:mcs>
-                  <m:ctrlPr>
-                    <w:rPr>
-                      <w:rFonts w:ascii="Cambria Math" w:eastAsiaTheme="majorEastAsia" w:hAnsi="Cambria Math" w:cstheme="minorHAnsi"/>
-                      <w:i/>
-                      <w:sz w:val="24"/>
-                      <w:szCs w:val="24"/>
-                      <w:lang w:eastAsia="ja-JP"/>
-                    </w:rPr>
-                  </m:ctrlPr>
-                </m:mPr>
-                <m:mr>
-                  <m:e>
-                    <m:r>
-                      <w:rPr>
-                        <w:rFonts w:ascii="Cambria Math" w:eastAsiaTheme="majorEastAsia" w:hAnsi="Cambria Math" w:cstheme="minorHAnsi"/>
-                        <w:sz w:val="24"/>
-                        <w:szCs w:val="24"/>
-                        <w:lang w:eastAsia="ja-JP"/>
-                      </w:rPr>
-                      <m:t>1</m:t>
-                    </m:r>
-                  </m:e>
-                  <m:e>
-                    <m:r>
-                      <w:rPr>
-                        <w:rFonts w:ascii="Cambria Math" w:eastAsiaTheme="majorEastAsia" w:hAnsi="Cambria Math" w:cstheme="minorHAnsi"/>
-                        <w:sz w:val="24"/>
-                        <w:szCs w:val="24"/>
-                        <w:lang w:eastAsia="ja-JP"/>
-                      </w:rPr>
-                      <m:t>0</m:t>
-                    </m:r>
-                  </m:e>
-                  <m:e>
-                    <m:r>
-                      <w:rPr>
-                        <w:rFonts w:ascii="Cambria Math" w:eastAsiaTheme="majorEastAsia" w:hAnsi="Cambria Math" w:cstheme="minorHAnsi"/>
-                        <w:sz w:val="24"/>
-                        <w:szCs w:val="24"/>
-                        <w:lang w:eastAsia="ja-JP"/>
-                      </w:rPr>
-                      <m:t>0</m:t>
-                    </m:r>
-                  </m:e>
-                </m:mr>
-                <m:mr>
-                  <m:e>
-                    <m:r>
-                      <w:rPr>
-                        <w:rFonts w:ascii="Cambria Math" w:eastAsiaTheme="majorEastAsia" w:hAnsi="Cambria Math" w:cstheme="minorHAnsi"/>
-                        <w:sz w:val="24"/>
-                        <w:szCs w:val="24"/>
-                        <w:lang w:eastAsia="ja-JP"/>
-                      </w:rPr>
-                      <m:t>0</m:t>
-                    </m:r>
-                  </m:e>
-                  <m:e>
-                    <m:r>
-                      <w:rPr>
-                        <w:rFonts w:ascii="Cambria Math" w:eastAsiaTheme="majorEastAsia" w:hAnsi="Cambria Math" w:cstheme="minorHAnsi"/>
-                        <w:sz w:val="24"/>
-                        <w:szCs w:val="24"/>
-                        <w:lang w:eastAsia="ja-JP"/>
-                      </w:rPr>
-                      <m:t>1</m:t>
-                    </m:r>
-                  </m:e>
-                  <m:e>
-                    <m:r>
-                      <w:rPr>
-                        <w:rFonts w:ascii="Cambria Math" w:eastAsiaTheme="majorEastAsia" w:hAnsi="Cambria Math" w:cstheme="minorHAnsi"/>
-                        <w:sz w:val="24"/>
-                        <w:szCs w:val="24"/>
-                        <w:lang w:eastAsia="ja-JP"/>
-                      </w:rPr>
-                      <m:t>0</m:t>
-                    </m:r>
-                  </m:e>
-                </m:mr>
-                <m:mr>
-                  <m:e>
-                    <m:r>
-                      <w:rPr>
-                        <w:rFonts w:ascii="Cambria Math" w:eastAsiaTheme="majorEastAsia" w:hAnsi="Cambria Math" w:cstheme="minorHAnsi"/>
-                        <w:sz w:val="24"/>
-                        <w:szCs w:val="24"/>
-                        <w:lang w:eastAsia="ja-JP"/>
-                      </w:rPr>
-                      <m:t>0</m:t>
-                    </m:r>
-                  </m:e>
-                  <m:e>
-                    <m:r>
-                      <w:rPr>
-                        <w:rFonts w:ascii="Cambria Math" w:eastAsiaTheme="majorEastAsia" w:hAnsi="Cambria Math" w:cstheme="minorHAnsi"/>
-                        <w:sz w:val="24"/>
-                        <w:szCs w:val="24"/>
-                        <w:lang w:eastAsia="ja-JP"/>
-                      </w:rPr>
-                      <m:t>0</m:t>
-                    </m:r>
-                  </m:e>
-                  <m:e>
-                    <m:r>
-                      <w:rPr>
-                        <w:rFonts w:ascii="Cambria Math" w:eastAsiaTheme="majorEastAsia" w:hAnsi="Cambria Math" w:cstheme="minorHAnsi"/>
-                        <w:sz w:val="24"/>
-                        <w:szCs w:val="24"/>
-                        <w:lang w:eastAsia="ja-JP"/>
-                      </w:rPr>
-                      <m:t>1</m:t>
-                    </m:r>
-                  </m:e>
-                </m:mr>
-              </m:m>
-            </m:e>
-          </m:d>
-          <m:d>
-            <m:dPr>
-              <m:begChr m:val="["/>
-              <m:endChr m:val="]"/>
-              <m:ctrlPr>
-                <w:rPr>
-                  <w:rFonts w:ascii="Cambria Math" w:eastAsiaTheme="majorEastAsia" w:hAnsi="Cambria Math" w:cstheme="minorHAnsi"/>
-                  <w:i/>
-                  <w:sz w:val="24"/>
-                  <w:szCs w:val="24"/>
-                  <w:lang w:eastAsia="ja-JP"/>
-                </w:rPr>
-              </m:ctrlPr>
-            </m:dPr>
-            <m:e>
-              <m:m>
-                <m:mPr>
-                  <m:mcs>
-                    <m:mc>
-                      <m:mcPr>
-                        <m:count m:val="3"/>
-                        <m:mcJc m:val="center"/>
-                      </m:mcPr>
-                    </m:mc>
-                  </m:mcs>
-                  <m:ctrlPr>
-                    <w:rPr>
-                      <w:rFonts w:ascii="Cambria Math" w:eastAsiaTheme="majorEastAsia" w:hAnsi="Cambria Math" w:cstheme="minorHAnsi"/>
-                      <w:i/>
-                      <w:sz w:val="24"/>
-                      <w:szCs w:val="24"/>
-                      <w:lang w:eastAsia="ja-JP"/>
-                    </w:rPr>
-                  </m:ctrlPr>
-                </m:mPr>
-                <m:mr>
-                  <m:e>
-                    <m:r>
-                      <w:rPr>
-                        <w:rFonts w:ascii="Cambria Math" w:eastAsiaTheme="majorEastAsia" w:hAnsi="Cambria Math" w:cstheme="minorHAnsi"/>
-                        <w:sz w:val="24"/>
-                        <w:szCs w:val="24"/>
-                        <w:lang w:eastAsia="ja-JP"/>
-                      </w:rPr>
-                      <m:t>1</m:t>
-                    </m:r>
-                  </m:e>
-                  <m:e>
-                    <m:r>
-                      <w:rPr>
-                        <w:rFonts w:ascii="Cambria Math" w:eastAsiaTheme="majorEastAsia" w:hAnsi="Cambria Math" w:cstheme="minorHAnsi"/>
-                        <w:sz w:val="24"/>
-                        <w:szCs w:val="24"/>
-                        <w:lang w:eastAsia="ja-JP"/>
-                      </w:rPr>
-                      <m:t>0</m:t>
-                    </m:r>
-                  </m:e>
-                  <m:e>
-                    <m:r>
-                      <w:rPr>
-                        <w:rFonts w:ascii="Cambria Math" w:eastAsiaTheme="majorEastAsia" w:hAnsi="Cambria Math" w:cstheme="minorHAnsi"/>
-                        <w:sz w:val="24"/>
-                        <w:szCs w:val="24"/>
-                        <w:lang w:eastAsia="ja-JP"/>
-                      </w:rPr>
-                      <m:t>0</m:t>
-                    </m:r>
-                  </m:e>
-                </m:mr>
-                <m:mr>
-                  <m:e>
-                    <m:r>
-                      <w:rPr>
-                        <w:rFonts w:ascii="Cambria Math" w:eastAsiaTheme="majorEastAsia" w:hAnsi="Cambria Math" w:cstheme="minorHAnsi"/>
-                        <w:sz w:val="24"/>
-                        <w:szCs w:val="24"/>
-                        <w:lang w:eastAsia="ja-JP"/>
-                      </w:rPr>
-                      <m:t>0</m:t>
-                    </m:r>
-                  </m:e>
-                  <m:e>
-                    <m:r>
-                      <w:rPr>
-                        <w:rFonts w:ascii="Cambria Math" w:eastAsiaTheme="majorEastAsia" w:hAnsi="Cambria Math" w:cstheme="minorHAnsi"/>
-                        <w:sz w:val="24"/>
-                        <w:szCs w:val="24"/>
-                        <w:lang w:eastAsia="ja-JP"/>
-                      </w:rPr>
-                      <m:t>1</m:t>
-                    </m:r>
-                  </m:e>
-                  <m:e>
-                    <m:r>
-                      <w:rPr>
-                        <w:rFonts w:ascii="Cambria Math" w:eastAsiaTheme="majorEastAsia" w:hAnsi="Cambria Math" w:cstheme="minorHAnsi"/>
-                        <w:sz w:val="24"/>
-                        <w:szCs w:val="24"/>
-                        <w:lang w:eastAsia="ja-JP"/>
-                      </w:rPr>
-                      <m:t>0</m:t>
-                    </m:r>
-                  </m:e>
-                </m:mr>
-                <m:mr>
-                  <m:e>
-                    <m:r>
-                      <w:rPr>
-                        <w:rFonts w:ascii="Cambria Math" w:eastAsiaTheme="majorEastAsia" w:hAnsi="Cambria Math" w:cstheme="minorHAnsi"/>
-                        <w:sz w:val="24"/>
-                        <w:szCs w:val="24"/>
-                        <w:lang w:eastAsia="ja-JP"/>
-                      </w:rPr>
-                      <m:t>0</m:t>
-                    </m:r>
-                  </m:e>
-                  <m:e>
-                    <m:r>
-                      <w:rPr>
-                        <w:rFonts w:ascii="Cambria Math" w:eastAsiaTheme="majorEastAsia" w:hAnsi="Cambria Math" w:cstheme="minorHAnsi"/>
-                        <w:sz w:val="24"/>
-                        <w:szCs w:val="24"/>
-                        <w:lang w:eastAsia="ja-JP"/>
-                      </w:rPr>
-                      <m:t>0</m:t>
-                    </m:r>
-                  </m:e>
-                  <m:e>
-                    <m:r>
-                      <w:rPr>
-                        <w:rFonts w:ascii="Cambria Math" w:eastAsiaTheme="majorEastAsia" w:hAnsi="Cambria Math" w:cstheme="minorHAnsi"/>
-                        <w:sz w:val="24"/>
-                        <w:szCs w:val="24"/>
-                        <w:lang w:eastAsia="ja-JP"/>
-                      </w:rPr>
-                      <m:t>1</m:t>
-                    </m:r>
-                  </m:e>
-                </m:mr>
-              </m:m>
-            </m:e>
-          </m:d>
-          <m:sSub>
-            <m:sSubPr>
-              <m:ctrlPr>
-                <w:rPr>
-                  <w:rFonts w:ascii="Cambria Math" w:eastAsiaTheme="majorEastAsia" w:hAnsi="Cambria Math" w:cstheme="minorHAnsi"/>
-                  <w:i/>
-                  <w:sz w:val="24"/>
-                  <w:szCs w:val="24"/>
-                  <w:lang w:eastAsia="ja-JP"/>
-                </w:rPr>
-              </m:ctrlPr>
-            </m:sSubPr>
-            <m:e>
-              <m:d>
-                <m:dPr>
-                  <m:begChr m:val="["/>
-                  <m:endChr m:val="]"/>
-                  <m:ctrlPr>
-                    <w:rPr>
-                      <w:rFonts w:ascii="Cambria Math" w:eastAsiaTheme="majorEastAsia" w:hAnsi="Cambria Math" w:cstheme="minorHAnsi"/>
-                      <w:i/>
-                      <w:sz w:val="24"/>
-                      <w:szCs w:val="24"/>
-                      <w:lang w:eastAsia="ja-JP"/>
-                    </w:rPr>
-                  </m:ctrlPr>
-                </m:dPr>
-                <m:e>
-                  <m:m>
-                    <m:mPr>
-                      <m:mcs>
-                        <m:mc>
-                          <m:mcPr>
-                            <m:count m:val="1"/>
-                            <m:mcJc m:val="center"/>
-                          </m:mcPr>
-                        </m:mc>
-                      </m:mcs>
-                      <m:ctrlPr>
-                        <w:rPr>
-                          <w:rFonts w:ascii="Cambria Math" w:eastAsiaTheme="majorEastAsia" w:hAnsi="Cambria Math" w:cstheme="minorHAnsi"/>
-                          <w:i/>
-                          <w:sz w:val="24"/>
-                          <w:szCs w:val="24"/>
-                          <w:lang w:eastAsia="ja-JP"/>
-                        </w:rPr>
-                      </m:ctrlPr>
-                    </m:mPr>
-                    <m:mr>
-                      <m:e>
-                        <m:sSub>
-                          <m:sSubPr>
-                            <m:ctrlPr>
-                              <w:rPr>
-                                <w:rFonts w:ascii="Cambria Math" w:eastAsiaTheme="majorEastAsia" w:hAnsi="Cambria Math" w:cstheme="minorHAnsi"/>
-                                <w:i/>
-                                <w:sz w:val="24"/>
-                                <w:szCs w:val="24"/>
-                                <w:lang w:eastAsia="ja-JP"/>
-                              </w:rPr>
-                            </m:ctrlPr>
-                          </m:sSubPr>
-                          <m:e>
-                            <m:r>
-                              <w:rPr>
-                                <w:rFonts w:ascii="Cambria Math" w:eastAsiaTheme="majorEastAsia" w:hAnsi="Cambria Math" w:cstheme="minorHAnsi"/>
-                                <w:sz w:val="24"/>
-                                <w:szCs w:val="24"/>
-                                <w:lang w:eastAsia="ja-JP"/>
-                              </w:rPr>
-                              <m:t>v</m:t>
-                            </m:r>
-                          </m:e>
-                          <m:sub>
-                            <m:r>
-                              <w:rPr>
-                                <w:rFonts w:ascii="Cambria Math" w:eastAsiaTheme="majorEastAsia" w:hAnsi="Cambria Math" w:cstheme="minorHAnsi"/>
-                                <w:sz w:val="24"/>
-                                <w:szCs w:val="24"/>
-                                <w:lang w:eastAsia="ja-JP"/>
-                              </w:rPr>
-                              <m:t>x</m:t>
-                            </m:r>
-                          </m:sub>
-                        </m:sSub>
-                      </m:e>
-                    </m:mr>
-                    <m:mr>
-                      <m:e>
-                        <m:sSub>
-                          <m:sSubPr>
-                            <m:ctrlPr>
-                              <w:rPr>
-                                <w:rFonts w:ascii="Cambria Math" w:eastAsiaTheme="majorEastAsia" w:hAnsi="Cambria Math" w:cstheme="minorHAnsi"/>
-                                <w:i/>
-                                <w:sz w:val="24"/>
-                                <w:szCs w:val="24"/>
-                                <w:lang w:eastAsia="ja-JP"/>
-                              </w:rPr>
-                            </m:ctrlPr>
-                          </m:sSubPr>
-                          <m:e>
-                            <m:r>
-                              <w:rPr>
-                                <w:rFonts w:ascii="Cambria Math" w:eastAsiaTheme="majorEastAsia" w:hAnsi="Cambria Math" w:cstheme="minorHAnsi"/>
-                                <w:sz w:val="24"/>
-                                <w:szCs w:val="24"/>
-                                <w:lang w:eastAsia="ja-JP"/>
-                              </w:rPr>
-                              <m:t>v</m:t>
-                            </m:r>
-                          </m:e>
-                          <m:sub>
-                            <m:r>
-                              <w:rPr>
-                                <w:rFonts w:ascii="Cambria Math" w:eastAsiaTheme="majorEastAsia" w:hAnsi="Cambria Math" w:cstheme="minorHAnsi"/>
-                                <w:sz w:val="24"/>
-                                <w:szCs w:val="24"/>
-                                <w:lang w:eastAsia="ja-JP"/>
-                              </w:rPr>
-                              <m:t>y</m:t>
-                            </m:r>
-                          </m:sub>
-                        </m:sSub>
-                      </m:e>
-                    </m:mr>
-                    <m:mr>
-                      <m:e>
-                        <m:r>
-                          <w:rPr>
-                            <w:rFonts w:ascii="Cambria Math" w:eastAsiaTheme="majorEastAsia" w:hAnsi="Cambria Math" w:cstheme="minorHAnsi"/>
-                            <w:sz w:val="24"/>
-                            <w:szCs w:val="24"/>
-                            <w:lang w:eastAsia="ja-JP"/>
-                          </w:rPr>
-                          <m:t>1</m:t>
-                        </m:r>
-                      </m:e>
-                    </m:mr>
-                  </m:m>
-                </m:e>
-              </m:d>
-            </m:e>
-            <m:sub>
-              <m:r>
-                <w:rPr>
-                  <w:rFonts w:ascii="Cambria Math" w:eastAsiaTheme="majorEastAsia" w:hAnsi="Cambria Math" w:cstheme="minorHAnsi"/>
-                  <w:sz w:val="24"/>
-                  <w:szCs w:val="24"/>
-                  <w:lang w:eastAsia="ja-JP"/>
-                </w:rPr>
-                <m:t>A</m:t>
-              </m:r>
-            </m:sub>
-          </m:sSub>
-          <m:r>
-            <w:rPr>
-              <w:rFonts w:ascii="Cambria Math" w:eastAsiaTheme="majorEastAsia" w:hAnsi="Cambria Math" w:cstheme="minorHAnsi"/>
-              <w:sz w:val="24"/>
-              <w:szCs w:val="24"/>
-              <w:lang w:eastAsia="ja-JP"/>
-            </w:rPr>
-            <m:t>=</m:t>
-          </m:r>
-          <m:d>
-            <m:dPr>
-              <m:begChr m:val="["/>
-              <m:endChr m:val="]"/>
-              <m:ctrlPr>
-                <w:rPr>
-                  <w:rFonts w:ascii="Cambria Math" w:eastAsiaTheme="majorEastAsia" w:hAnsi="Cambria Math" w:cstheme="minorHAnsi"/>
-                  <w:i/>
-                  <w:sz w:val="24"/>
-                  <w:szCs w:val="24"/>
-                  <w:lang w:eastAsia="ja-JP"/>
-                </w:rPr>
-              </m:ctrlPr>
-            </m:dPr>
-            <m:e>
-              <m:m>
-                <m:mPr>
-                  <m:mcs>
-                    <m:mc>
-                      <m:mcPr>
-                        <m:count m:val="3"/>
-                        <m:mcJc m:val="center"/>
-                      </m:mcPr>
-                    </m:mc>
-                  </m:mcs>
-                  <m:ctrlPr>
-                    <w:rPr>
-                      <w:rFonts w:ascii="Cambria Math" w:eastAsiaTheme="majorEastAsia" w:hAnsi="Cambria Math" w:cstheme="minorHAnsi"/>
-                      <w:i/>
-                      <w:sz w:val="24"/>
-                      <w:szCs w:val="24"/>
-                      <w:lang w:eastAsia="ja-JP"/>
-                    </w:rPr>
-                  </m:ctrlPr>
-                </m:mPr>
-                <m:mr>
-                  <m:e>
-                    <m:r>
-                      <w:rPr>
-                        <w:rFonts w:ascii="Cambria Math" w:eastAsiaTheme="majorEastAsia" w:hAnsi="Cambria Math" w:cstheme="minorHAnsi"/>
-                        <w:sz w:val="24"/>
-                        <w:szCs w:val="24"/>
-                        <w:lang w:eastAsia="ja-JP"/>
-                      </w:rPr>
-                      <m:t>1</m:t>
-                    </m:r>
-                  </m:e>
-                  <m:e>
-                    <m:r>
-                      <w:rPr>
-                        <w:rFonts w:ascii="Cambria Math" w:eastAsiaTheme="majorEastAsia" w:hAnsi="Cambria Math" w:cstheme="minorHAnsi"/>
-                        <w:sz w:val="24"/>
-                        <w:szCs w:val="24"/>
-                        <w:lang w:eastAsia="ja-JP"/>
-                      </w:rPr>
-                      <m:t>0</m:t>
-                    </m:r>
-                  </m:e>
-                  <m:e>
-                    <m:r>
-                      <w:rPr>
-                        <w:rFonts w:ascii="Cambria Math" w:eastAsiaTheme="majorEastAsia" w:hAnsi="Cambria Math" w:cstheme="minorHAnsi"/>
-                        <w:sz w:val="24"/>
-                        <w:szCs w:val="24"/>
-                        <w:lang w:eastAsia="ja-JP"/>
-                      </w:rPr>
-                      <m:t>0</m:t>
-                    </m:r>
-                  </m:e>
-                </m:mr>
-                <m:mr>
-                  <m:e>
-                    <m:r>
-                      <w:rPr>
-                        <w:rFonts w:ascii="Cambria Math" w:eastAsiaTheme="majorEastAsia" w:hAnsi="Cambria Math" w:cstheme="minorHAnsi"/>
-                        <w:sz w:val="24"/>
-                        <w:szCs w:val="24"/>
-                        <w:lang w:eastAsia="ja-JP"/>
-                      </w:rPr>
-                      <m:t>0</m:t>
-                    </m:r>
-                  </m:e>
-                  <m:e>
-                    <m:r>
-                      <w:rPr>
-                        <w:rFonts w:ascii="Cambria Math" w:eastAsiaTheme="majorEastAsia" w:hAnsi="Cambria Math" w:cstheme="minorHAnsi"/>
-                        <w:sz w:val="24"/>
-                        <w:szCs w:val="24"/>
-                        <w:lang w:eastAsia="ja-JP"/>
-                      </w:rPr>
-                      <m:t>1</m:t>
-                    </m:r>
-                  </m:e>
-                  <m:e>
-                    <m:r>
-                      <w:rPr>
-                        <w:rFonts w:ascii="Cambria Math" w:eastAsiaTheme="majorEastAsia" w:hAnsi="Cambria Math" w:cstheme="minorHAnsi"/>
-                        <w:sz w:val="24"/>
-                        <w:szCs w:val="24"/>
-                        <w:lang w:eastAsia="ja-JP"/>
-                      </w:rPr>
-                      <m:t>0</m:t>
-                    </m:r>
-                  </m:e>
-                </m:mr>
-                <m:mr>
-                  <m:e>
-                    <m:r>
-                      <w:rPr>
-                        <w:rFonts w:ascii="Cambria Math" w:eastAsiaTheme="majorEastAsia" w:hAnsi="Cambria Math" w:cstheme="minorHAnsi"/>
-                        <w:sz w:val="24"/>
-                        <w:szCs w:val="24"/>
-                        <w:lang w:eastAsia="ja-JP"/>
-                      </w:rPr>
-                      <m:t>0</m:t>
-                    </m:r>
-                  </m:e>
-                  <m:e>
-                    <m:r>
-                      <w:rPr>
-                        <w:rFonts w:ascii="Cambria Math" w:eastAsiaTheme="majorEastAsia" w:hAnsi="Cambria Math" w:cstheme="minorHAnsi"/>
-                        <w:sz w:val="24"/>
-                        <w:szCs w:val="24"/>
-                        <w:lang w:eastAsia="ja-JP"/>
-                      </w:rPr>
-                      <m:t>0</m:t>
-                    </m:r>
-                  </m:e>
-                  <m:e>
-                    <m:r>
-                      <w:rPr>
-                        <w:rFonts w:ascii="Cambria Math" w:eastAsiaTheme="majorEastAsia" w:hAnsi="Cambria Math" w:cstheme="minorHAnsi"/>
-                        <w:sz w:val="24"/>
-                        <w:szCs w:val="24"/>
-                        <w:lang w:eastAsia="ja-JP"/>
-                      </w:rPr>
-                      <m:t>1</m:t>
-                    </m:r>
-                  </m:e>
-                </m:mr>
-              </m:m>
-            </m:e>
-          </m:d>
-          <m:d>
-            <m:dPr>
-              <m:begChr m:val="["/>
-              <m:endChr m:val="]"/>
-              <m:ctrlPr>
-                <w:rPr>
-                  <w:rFonts w:ascii="Cambria Math" w:eastAsiaTheme="majorEastAsia" w:hAnsi="Cambria Math" w:cstheme="minorHAnsi"/>
-                  <w:i/>
-                  <w:sz w:val="24"/>
-                  <w:szCs w:val="24"/>
-                  <w:lang w:eastAsia="ja-JP"/>
-                </w:rPr>
-              </m:ctrlPr>
-            </m:dPr>
-            <m:e>
-              <m:m>
-                <m:mPr>
-                  <m:mcs>
-                    <m:mc>
-                      <m:mcPr>
-                        <m:count m:val="3"/>
-                        <m:mcJc m:val="center"/>
-                      </m:mcPr>
-                    </m:mc>
-                  </m:mcs>
-                  <m:ctrlPr>
-                    <w:rPr>
-                      <w:rFonts w:ascii="Cambria Math" w:eastAsiaTheme="majorEastAsia" w:hAnsi="Cambria Math" w:cstheme="minorHAnsi"/>
-                      <w:i/>
-                      <w:sz w:val="24"/>
-                      <w:szCs w:val="24"/>
-                      <w:lang w:eastAsia="ja-JP"/>
-                    </w:rPr>
-                  </m:ctrlPr>
-                </m:mPr>
-                <m:mr>
-                  <m:e>
-                    <m:r>
-                      <w:rPr>
-                        <w:rFonts w:ascii="Cambria Math" w:eastAsiaTheme="majorEastAsia" w:hAnsi="Cambria Math" w:cstheme="minorHAnsi"/>
-                        <w:sz w:val="24"/>
-                        <w:szCs w:val="24"/>
-                        <w:lang w:eastAsia="ja-JP"/>
-                      </w:rPr>
-                      <m:t>4</m:t>
-                    </m:r>
-                  </m:e>
-                  <m:e>
-                    <m:r>
-                      <w:rPr>
-                        <w:rFonts w:ascii="Cambria Math" w:eastAsiaTheme="majorEastAsia" w:hAnsi="Cambria Math" w:cstheme="minorHAnsi"/>
-                        <w:sz w:val="24"/>
-                        <w:szCs w:val="24"/>
-                        <w:lang w:eastAsia="ja-JP"/>
-                      </w:rPr>
-                      <m:t>0</m:t>
-                    </m:r>
-                  </m:e>
-                  <m:e>
-                    <m:r>
-                      <w:rPr>
-                        <w:rFonts w:ascii="Cambria Math" w:eastAsiaTheme="majorEastAsia" w:hAnsi="Cambria Math" w:cstheme="minorHAnsi"/>
-                        <w:sz w:val="24"/>
-                        <w:szCs w:val="24"/>
-                        <w:lang w:eastAsia="ja-JP"/>
-                      </w:rPr>
-                      <m:t>-10</m:t>
-                    </m:r>
-                  </m:e>
-                </m:mr>
-                <m:mr>
-                  <m:e>
-                    <m:r>
-                      <w:rPr>
-                        <w:rFonts w:ascii="Cambria Math" w:eastAsiaTheme="majorEastAsia" w:hAnsi="Cambria Math" w:cstheme="minorHAnsi"/>
-                        <w:sz w:val="24"/>
-                        <w:szCs w:val="24"/>
-                        <w:lang w:eastAsia="ja-JP"/>
-                      </w:rPr>
-                      <m:t>0</m:t>
-                    </m:r>
-                  </m:e>
-                  <m:e>
-                    <m:r>
-                      <w:rPr>
-                        <w:rFonts w:ascii="Cambria Math" w:eastAsiaTheme="majorEastAsia" w:hAnsi="Cambria Math" w:cstheme="minorHAnsi"/>
-                        <w:sz w:val="24"/>
-                        <w:szCs w:val="24"/>
-                        <w:lang w:eastAsia="ja-JP"/>
-                      </w:rPr>
-                      <m:t>5</m:t>
-                    </m:r>
-                  </m:e>
-                  <m:e>
-                    <m:r>
-                      <w:rPr>
-                        <w:rFonts w:ascii="Cambria Math" w:eastAsiaTheme="majorEastAsia" w:hAnsi="Cambria Math" w:cstheme="minorHAnsi"/>
-                        <w:sz w:val="24"/>
-                        <w:szCs w:val="24"/>
-                        <w:lang w:eastAsia="ja-JP"/>
-                      </w:rPr>
-                      <m:t>-8</m:t>
-                    </m:r>
-                  </m:e>
-                </m:mr>
-                <m:mr>
-                  <m:e>
-                    <m:r>
-                      <w:rPr>
-                        <w:rFonts w:ascii="Cambria Math" w:eastAsiaTheme="majorEastAsia" w:hAnsi="Cambria Math" w:cstheme="minorHAnsi"/>
-                        <w:sz w:val="24"/>
-                        <w:szCs w:val="24"/>
-                        <w:lang w:eastAsia="ja-JP"/>
-                      </w:rPr>
-                      <m:t>0</m:t>
-                    </m:r>
-                  </m:e>
-                  <m:e>
-                    <m:r>
-                      <w:rPr>
-                        <w:rFonts w:ascii="Cambria Math" w:eastAsiaTheme="majorEastAsia" w:hAnsi="Cambria Math" w:cstheme="minorHAnsi"/>
-                        <w:sz w:val="24"/>
-                        <w:szCs w:val="24"/>
-                        <w:lang w:eastAsia="ja-JP"/>
-                      </w:rPr>
-                      <m:t>0</m:t>
-                    </m:r>
-                  </m:e>
-                  <m:e>
-                    <m:r>
-                      <w:rPr>
-                        <w:rFonts w:ascii="Cambria Math" w:eastAsiaTheme="majorEastAsia" w:hAnsi="Cambria Math" w:cstheme="minorHAnsi"/>
-                        <w:sz w:val="24"/>
-                        <w:szCs w:val="24"/>
-                        <w:lang w:eastAsia="ja-JP"/>
-                      </w:rPr>
-                      <m:t>1</m:t>
-                    </m:r>
-                  </m:e>
-                </m:mr>
-              </m:m>
-            </m:e>
-          </m:d>
-          <m:sSub>
-            <m:sSubPr>
-              <m:ctrlPr>
-                <w:rPr>
-                  <w:rFonts w:ascii="Cambria Math" w:eastAsiaTheme="majorEastAsia" w:hAnsi="Cambria Math" w:cstheme="minorHAnsi"/>
-                  <w:i/>
-                  <w:sz w:val="24"/>
-                  <w:szCs w:val="24"/>
-                  <w:lang w:eastAsia="ja-JP"/>
-                </w:rPr>
-              </m:ctrlPr>
-            </m:sSubPr>
-            <m:e>
-              <m:d>
-                <m:dPr>
-                  <m:begChr m:val="["/>
-                  <m:endChr m:val="]"/>
-                  <m:ctrlPr>
-                    <w:rPr>
-                      <w:rFonts w:ascii="Cambria Math" w:eastAsiaTheme="majorEastAsia" w:hAnsi="Cambria Math" w:cstheme="minorHAnsi"/>
-                      <w:i/>
-                      <w:sz w:val="24"/>
-                      <w:szCs w:val="24"/>
-                      <w:lang w:eastAsia="ja-JP"/>
-                    </w:rPr>
-                  </m:ctrlPr>
-                </m:dPr>
-                <m:e>
-                  <m:eqArr>
-                    <m:eqArrPr>
-                      <m:ctrlPr>
-                        <w:rPr>
-                          <w:rFonts w:ascii="Cambria Math" w:eastAsiaTheme="majorEastAsia" w:hAnsi="Cambria Math" w:cstheme="minorHAnsi"/>
-                          <w:i/>
-                          <w:sz w:val="24"/>
-                          <w:szCs w:val="24"/>
-                          <w:lang w:eastAsia="ja-JP"/>
-                        </w:rPr>
-                      </m:ctrlPr>
-                    </m:eqArrPr>
-                    <m:e>
-                      <m:r>
-                        <w:rPr>
-                          <w:rFonts w:ascii="Cambria Math" w:eastAsiaTheme="majorEastAsia" w:hAnsi="Cambria Math" w:cstheme="minorHAnsi"/>
-                          <w:sz w:val="24"/>
-                          <w:szCs w:val="24"/>
-                          <w:lang w:eastAsia="ja-JP"/>
-                        </w:rPr>
-                        <m:t>2</m:t>
-                      </m:r>
-                    </m:e>
-                    <m:e>
-                      <m:r>
-                        <w:rPr>
-                          <w:rFonts w:ascii="Cambria Math" w:eastAsiaTheme="majorEastAsia" w:hAnsi="Cambria Math" w:cstheme="minorHAnsi"/>
-                          <w:sz w:val="24"/>
-                          <w:szCs w:val="24"/>
-                          <w:lang w:eastAsia="ja-JP"/>
-                        </w:rPr>
-                        <m:t>3</m:t>
-                      </m:r>
-                      <m:ctrlPr>
-                        <w:rPr>
-                          <w:rFonts w:ascii="Cambria Math" w:eastAsia="Cambria Math" w:hAnsi="Cambria Math" w:cstheme="minorHAnsi"/>
-                          <w:i/>
-                          <w:sz w:val="24"/>
-                          <w:szCs w:val="24"/>
-                        </w:rPr>
-                      </m:ctrlPr>
-                    </m:e>
-                    <m:e>
-                      <m:r>
-                        <w:rPr>
-                          <w:rFonts w:ascii="Cambria Math" w:eastAsia="Cambria Math" w:hAnsi="Cambria Math" w:cstheme="minorHAnsi"/>
-                          <w:sz w:val="24"/>
-                          <w:szCs w:val="24"/>
-                        </w:rPr>
-                        <m:t>1</m:t>
-                      </m:r>
-                    </m:e>
-                  </m:eqArr>
-                </m:e>
-              </m:d>
-            </m:e>
-            <m:sub>
-              <m:r>
-                <w:rPr>
-                  <w:rFonts w:ascii="Cambria Math" w:eastAsiaTheme="majorEastAsia" w:hAnsi="Cambria Math" w:cstheme="minorHAnsi"/>
-                  <w:sz w:val="24"/>
-                  <w:szCs w:val="24"/>
-                  <w:lang w:eastAsia="ja-JP"/>
-                </w:rPr>
-                <m:t>B</m:t>
-              </m:r>
-            </m:sub>
-          </m:sSub>
-        </m:oMath>
-      </m:oMathPara>
-    </w:p>
-    <w:p>
-      <w:pPr>
         <w:rPr>
           <w:rFonts w:eastAsiaTheme="majorEastAsia" w:cstheme="minorHAnsi"/>
           <w:sz w:val="24"/>
@@ -11601,6 +9852,7 @@
     </w:p>
     <w:p>
       <w:pPr>
+        <w:jc w:val="center"/>
         <w:rPr>
           <w:rFonts w:eastAsiaTheme="majorEastAsia" w:cstheme="minorHAnsi"/>
           <w:sz w:val="24"/>
@@ -11860,30 +10112,6 @@
             </w:rPr>
             <m:t xml:space="preserve"> </m:t>
           </m:r>
-          <m:d>
-            <m:dPr>
-              <m:ctrlPr>
-                <w:rPr>
-                  <w:rFonts w:ascii="Cambria Math" w:eastAsiaTheme="majorEastAsia" w:hAnsi="Cambria Math" w:cstheme="minorHAnsi"/>
-                  <w:i/>
-                  <w:sz w:val="24"/>
-                  <w:szCs w:val="24"/>
-                  <w:lang w:eastAsia="ja-JP"/>
-                </w:rPr>
-              </m:ctrlPr>
-            </m:dPr>
-            <m:e>
-              <m:r>
-                <w:rPr>
-                  <w:rFonts w:ascii="Cambria Math" w:eastAsiaTheme="majorEastAsia" w:hAnsi="Cambria Math" w:cstheme="minorHAnsi"/>
-                  <w:sz w:val="24"/>
-                  <w:szCs w:val="24"/>
-                  <w:lang w:eastAsia="ja-JP"/>
-                </w:rPr>
-                <m:t>answer</m:t>
-              </m:r>
-            </m:e>
-          </m:d>
         </m:oMath>
       </m:oMathPara>
     </w:p>
@@ -11895,33 +10123,36 @@
           <w:numId w:val="13"/>
         </w:numPr>
         <w:rPr>
-          <w:rFonts w:asciiTheme="minorHAnsi" w:hAnsiTheme="minorHAnsi" w:cstheme="minorHAnsi"/>
-          <w:lang w:eastAsia="ja-JP"/>
-        </w:rPr>
-      </w:pPr>
+          <w:sz w:val="24"/>
+          <w:szCs w:val="24"/>
+          <w:lang w:eastAsia="ja-JP"/>
+        </w:rPr>
+      </w:pPr>
+      <w:bookmarkStart w:id="11" w:name="_Toc129621261"/>
       <w:r>
         <w:rPr>
-          <w:rFonts w:cstheme="minorHAnsi"/>
-          <w:u w:val="single"/>
-          <w:lang w:eastAsia="ja-JP"/>
-        </w:rPr>
-        <w:br w:type="page"/>
+          <w:lang w:eastAsia="ja-JP"/>
+        </w:rPr>
+        <w:t>Give</w:t>
       </w:r>
-      <w:bookmarkStart w:id="14" w:name="_Toc123711011"/>
       <w:r>
         <w:rPr>
-          <w:rFonts w:asciiTheme="minorHAnsi" w:hAnsiTheme="minorHAnsi" w:cstheme="minorHAnsi"/>
-          <w:lang w:eastAsia="ja-JP"/>
-        </w:rPr>
-        <w:lastRenderedPageBreak/>
-        <w:t xml:space="preserve">Give a point has a coordinate </w:t>
+          <w:lang w:eastAsia="ja-JP"/>
+        </w:rPr>
+        <w:t>n</w:t>
+      </w:r>
+      <w:r>
+        <w:rPr>
+          <w:lang w:eastAsia="ja-JP"/>
+        </w:rPr>
+        <w:t xml:space="preserve"> a point </w:t>
       </w:r>
       <m:oMath>
         <m:sSub>
           <m:sSubPr>
             <m:ctrlPr>
               <w:rPr>
-                <w:rFonts w:ascii="Cambria Math" w:hAnsi="Cambria Math" w:cstheme="minorHAnsi"/>
+                <w:rFonts w:ascii="Cambria Math" w:hAnsi="Cambria Math"/>
                 <w:i/>
                 <w:lang w:eastAsia="ja-JP"/>
               </w:rPr>
@@ -11934,7 +10165,7 @@
                 <m:endChr m:val="]"/>
                 <m:ctrlPr>
                   <w:rPr>
-                    <w:rFonts w:ascii="Cambria Math" w:hAnsi="Cambria Math" w:cstheme="minorHAnsi"/>
+                    <w:rFonts w:ascii="Cambria Math" w:hAnsi="Cambria Math"/>
                     <w:i/>
                     <w:lang w:eastAsia="ja-JP"/>
                   </w:rPr>
@@ -11945,7 +10176,7 @@
                   <m:eqArrPr>
                     <m:ctrlPr>
                       <w:rPr>
-                        <w:rFonts w:ascii="Cambria Math" w:hAnsi="Cambria Math" w:cstheme="minorHAnsi"/>
+                        <w:rFonts w:ascii="Cambria Math" w:hAnsi="Cambria Math"/>
                         <w:i/>
                         <w:lang w:eastAsia="ja-JP"/>
                       </w:rPr>
@@ -11957,7 +10188,7 @@
                         <m:sty m:val="bi"/>
                       </m:rPr>
                       <w:rPr>
-                        <w:rFonts w:ascii="Cambria Math" w:hAnsi="Cambria Math" w:cstheme="minorHAnsi"/>
+                        <w:rFonts w:ascii="Cambria Math" w:hAnsi="Cambria Math"/>
                         <w:lang w:eastAsia="ja-JP"/>
                       </w:rPr>
                       <m:t>2</m:t>
@@ -11969,7 +10200,7 @@
                         <m:sty m:val="bi"/>
                       </m:rPr>
                       <w:rPr>
-                        <w:rFonts w:ascii="Cambria Math" w:hAnsi="Cambria Math" w:cstheme="minorHAnsi"/>
+                        <w:rFonts w:ascii="Cambria Math" w:hAnsi="Cambria Math"/>
                         <w:lang w:eastAsia="ja-JP"/>
                       </w:rPr>
                       <m:t>3</m:t>
@@ -11985,7 +10216,7 @@
                 <m:sty m:val="bi"/>
               </m:rPr>
               <w:rPr>
-                <w:rFonts w:ascii="Cambria Math" w:hAnsi="Cambria Math" w:cstheme="minorHAnsi"/>
+                <w:rFonts w:ascii="Cambria Math" w:hAnsi="Cambria Math"/>
                 <w:lang w:eastAsia="ja-JP"/>
               </w:rPr>
               <m:t>A</m:t>
@@ -11995,33 +10226,23 @@
       </m:oMath>
       <w:r>
         <w:rPr>
-          <w:rFonts w:asciiTheme="minorHAnsi" w:hAnsiTheme="minorHAnsi" w:cstheme="minorHAnsi"/>
           <w:lang w:eastAsia="ja-JP"/>
         </w:rPr>
         <w:t xml:space="preserve">, what is the coordinate in system </w:t>
       </w:r>
       <w:r>
         <w:rPr>
-          <w:rFonts w:asciiTheme="minorHAnsi" w:hAnsiTheme="minorHAnsi" w:cstheme="minorHAnsi"/>
           <w:lang w:eastAsia="ja-JP"/>
         </w:rPr>
         <w:t>B</w:t>
       </w:r>
       <w:r>
         <w:rPr>
-          <w:rFonts w:asciiTheme="minorHAnsi" w:hAnsiTheme="minorHAnsi" w:cstheme="minorHAnsi"/>
           <w:lang w:eastAsia="ja-JP"/>
         </w:rPr>
         <w:t>?</w:t>
       </w:r>
-      <w:bookmarkEnd w:id="14"/>
-      <w:r>
-        <w:rPr>
-          <w:rFonts w:asciiTheme="minorHAnsi" w:hAnsiTheme="minorHAnsi" w:cstheme="minorHAnsi"/>
-          <w:lang w:eastAsia="ja-JP"/>
-        </w:rPr>
-        <w:t xml:space="preserve"> </w:t>
-      </w:r>
+      <w:bookmarkEnd w:id="11"/>
     </w:p>
     <w:p>
       <w:pPr>
@@ -12124,236 +10345,6 @@
                   <w:rFonts w:ascii="Cambria Math" w:hAnsi="Cambria Math" w:cstheme="minorHAnsi"/>
                   <w:sz w:val="28"/>
                   <w:szCs w:val="28"/>
-                  <w:lang w:eastAsia="ja-JP"/>
-                </w:rPr>
-                <m:t>u</m:t>
-              </m:r>
-            </m:e>
-          </m:acc>
-        </m:oMath>
-      </m:oMathPara>
-    </w:p>
-    <w:p>
-      <w:pPr>
-        <w:rPr>
-          <w:rFonts w:eastAsiaTheme="majorEastAsia" w:cstheme="minorHAnsi"/>
-          <w:lang w:eastAsia="ja-JP"/>
-        </w:rPr>
-      </w:pPr>
-      <m:oMathPara>
-        <m:oMath>
-          <m:sSup>
-            <m:sSupPr>
-              <m:ctrlPr>
-                <w:rPr>
-                  <w:rFonts w:ascii="Cambria Math" w:eastAsiaTheme="majorEastAsia" w:hAnsi="Cambria Math" w:cstheme="minorHAnsi"/>
-                  <w:i/>
-                  <w:lang w:eastAsia="ja-JP"/>
-                </w:rPr>
-              </m:ctrlPr>
-            </m:sSupPr>
-            <m:e>
-              <m:r>
-                <w:rPr>
-                  <w:rFonts w:ascii="Cambria Math" w:eastAsiaTheme="majorEastAsia" w:hAnsi="Cambria Math" w:cstheme="minorHAnsi"/>
-                  <w:lang w:eastAsia="ja-JP"/>
-                </w:rPr>
-                <m:t>B</m:t>
-              </m:r>
-            </m:e>
-            <m:sup>
-              <m:r>
-                <w:rPr>
-                  <w:rFonts w:ascii="Cambria Math" w:eastAsiaTheme="majorEastAsia" w:hAnsi="Cambria Math" w:cstheme="minorHAnsi"/>
-                  <w:lang w:eastAsia="ja-JP"/>
-                </w:rPr>
-                <m:t>-1</m:t>
-              </m:r>
-            </m:sup>
-          </m:sSup>
-          <m:r>
-            <w:rPr>
-              <w:rFonts w:ascii="Cambria Math" w:eastAsiaTheme="majorEastAsia" w:hAnsi="Cambria Math" w:cstheme="minorHAnsi"/>
-              <w:lang w:eastAsia="ja-JP"/>
-            </w:rPr>
-            <m:t>A</m:t>
-          </m:r>
-          <m:acc>
-            <m:accPr>
-              <m:chr m:val="̅"/>
-              <m:ctrlPr>
-                <w:rPr>
-                  <w:rFonts w:ascii="Cambria Math" w:eastAsiaTheme="majorEastAsia" w:hAnsi="Cambria Math" w:cstheme="minorHAnsi"/>
-                  <w:i/>
-                  <w:lang w:eastAsia="ja-JP"/>
-                </w:rPr>
-              </m:ctrlPr>
-            </m:accPr>
-            <m:e>
-              <m:r>
-                <w:rPr>
-                  <w:rFonts w:ascii="Cambria Math" w:eastAsiaTheme="majorEastAsia" w:hAnsi="Cambria Math" w:cstheme="minorHAnsi"/>
-                  <w:lang w:eastAsia="ja-JP"/>
-                </w:rPr>
-                <m:t>v</m:t>
-              </m:r>
-            </m:e>
-          </m:acc>
-          <m:r>
-            <w:rPr>
-              <w:rFonts w:ascii="Cambria Math" w:eastAsiaTheme="majorEastAsia" w:hAnsi="Cambria Math" w:cstheme="minorHAnsi"/>
-              <w:lang w:eastAsia="ja-JP"/>
-            </w:rPr>
-            <m:t>=</m:t>
-          </m:r>
-          <m:sSup>
-            <m:sSupPr>
-              <m:ctrlPr>
-                <w:rPr>
-                  <w:rFonts w:ascii="Cambria Math" w:eastAsiaTheme="majorEastAsia" w:hAnsi="Cambria Math" w:cstheme="minorHAnsi"/>
-                  <w:i/>
-                  <w:lang w:eastAsia="ja-JP"/>
-                </w:rPr>
-              </m:ctrlPr>
-            </m:sSupPr>
-            <m:e>
-              <m:r>
-                <w:rPr>
-                  <w:rFonts w:ascii="Cambria Math" w:eastAsiaTheme="majorEastAsia" w:hAnsi="Cambria Math" w:cstheme="minorHAnsi"/>
-                  <w:lang w:eastAsia="ja-JP"/>
-                </w:rPr>
-                <m:t>B</m:t>
-              </m:r>
-            </m:e>
-            <m:sup>
-              <m:r>
-                <w:rPr>
-                  <w:rFonts w:ascii="Cambria Math" w:eastAsiaTheme="majorEastAsia" w:hAnsi="Cambria Math" w:cstheme="minorHAnsi"/>
-                  <w:lang w:eastAsia="ja-JP"/>
-                </w:rPr>
-                <m:t>-1</m:t>
-              </m:r>
-            </m:sup>
-          </m:sSup>
-          <m:r>
-            <w:rPr>
-              <w:rFonts w:ascii="Cambria Math" w:eastAsiaTheme="majorEastAsia" w:hAnsi="Cambria Math" w:cstheme="minorHAnsi"/>
-              <w:lang w:eastAsia="ja-JP"/>
-            </w:rPr>
-            <m:t>B</m:t>
-          </m:r>
-          <m:acc>
-            <m:accPr>
-              <m:chr m:val="̅"/>
-              <m:ctrlPr>
-                <w:rPr>
-                  <w:rFonts w:ascii="Cambria Math" w:eastAsiaTheme="majorEastAsia" w:hAnsi="Cambria Math" w:cstheme="minorHAnsi"/>
-                  <w:i/>
-                  <w:lang w:eastAsia="ja-JP"/>
-                </w:rPr>
-              </m:ctrlPr>
-            </m:accPr>
-            <m:e>
-              <m:r>
-                <w:rPr>
-                  <w:rFonts w:ascii="Cambria Math" w:eastAsiaTheme="majorEastAsia" w:hAnsi="Cambria Math" w:cstheme="minorHAnsi"/>
-                  <w:lang w:eastAsia="ja-JP"/>
-                </w:rPr>
-                <m:t>u</m:t>
-              </m:r>
-            </m:e>
-          </m:acc>
-        </m:oMath>
-      </m:oMathPara>
-    </w:p>
-    <w:p>
-      <w:pPr>
-        <w:rPr>
-          <w:rFonts w:eastAsiaTheme="majorEastAsia" w:cstheme="minorHAnsi"/>
-          <w:lang w:eastAsia="ja-JP"/>
-        </w:rPr>
-      </w:pPr>
-      <m:oMathPara>
-        <m:oMath>
-          <m:sSup>
-            <m:sSupPr>
-              <m:ctrlPr>
-                <w:rPr>
-                  <w:rFonts w:ascii="Cambria Math" w:eastAsiaTheme="majorEastAsia" w:hAnsi="Cambria Math" w:cstheme="minorHAnsi"/>
-                  <w:i/>
-                  <w:lang w:eastAsia="ja-JP"/>
-                </w:rPr>
-              </m:ctrlPr>
-            </m:sSupPr>
-            <m:e>
-              <m:r>
-                <w:rPr>
-                  <w:rFonts w:ascii="Cambria Math" w:eastAsiaTheme="majorEastAsia" w:hAnsi="Cambria Math" w:cstheme="minorHAnsi"/>
-                  <w:lang w:eastAsia="ja-JP"/>
-                </w:rPr>
-                <m:t>B</m:t>
-              </m:r>
-            </m:e>
-            <m:sup>
-              <m:r>
-                <w:rPr>
-                  <w:rFonts w:ascii="Cambria Math" w:eastAsiaTheme="majorEastAsia" w:hAnsi="Cambria Math" w:cstheme="minorHAnsi"/>
-                  <w:lang w:eastAsia="ja-JP"/>
-                </w:rPr>
-                <m:t>-1</m:t>
-              </m:r>
-            </m:sup>
-          </m:sSup>
-          <m:r>
-            <w:rPr>
-              <w:rFonts w:ascii="Cambria Math" w:eastAsiaTheme="majorEastAsia" w:hAnsi="Cambria Math" w:cstheme="minorHAnsi"/>
-              <w:lang w:eastAsia="ja-JP"/>
-            </w:rPr>
-            <m:t>A</m:t>
-          </m:r>
-          <m:acc>
-            <m:accPr>
-              <m:chr m:val="̅"/>
-              <m:ctrlPr>
-                <w:rPr>
-                  <w:rFonts w:ascii="Cambria Math" w:eastAsiaTheme="majorEastAsia" w:hAnsi="Cambria Math" w:cstheme="minorHAnsi"/>
-                  <w:i/>
-                  <w:lang w:eastAsia="ja-JP"/>
-                </w:rPr>
-              </m:ctrlPr>
-            </m:accPr>
-            <m:e>
-              <m:r>
-                <w:rPr>
-                  <w:rFonts w:ascii="Cambria Math" w:eastAsiaTheme="majorEastAsia" w:hAnsi="Cambria Math" w:cstheme="minorHAnsi"/>
-                  <w:lang w:eastAsia="ja-JP"/>
-                </w:rPr>
-                <m:t>v</m:t>
-              </m:r>
-            </m:e>
-          </m:acc>
-          <m:r>
-            <w:rPr>
-              <w:rFonts w:ascii="Cambria Math" w:eastAsiaTheme="majorEastAsia" w:hAnsi="Cambria Math" w:cstheme="minorHAnsi"/>
-              <w:lang w:eastAsia="ja-JP"/>
-            </w:rPr>
-            <m:t>=I</m:t>
-          </m:r>
-          <m:acc>
-            <m:accPr>
-              <m:chr m:val="̅"/>
-              <m:ctrlPr>
-                <w:rPr>
-                  <w:rFonts w:ascii="Cambria Math" w:eastAsiaTheme="majorEastAsia" w:hAnsi="Cambria Math" w:cstheme="minorHAnsi"/>
-                  <w:i/>
-                  <w:lang w:eastAsia="ja-JP"/>
-                </w:rPr>
-              </m:ctrlPr>
-            </m:accPr>
-            <m:e>
-              <m:r>
-                <w:rPr>
-                  <w:rFonts w:ascii="Cambria Math" w:eastAsiaTheme="majorEastAsia" w:hAnsi="Cambria Math" w:cstheme="minorHAnsi"/>
                   <w:lang w:eastAsia="ja-JP"/>
                 </w:rPr>
                 <m:t>u</m:t>
@@ -12508,7 +10499,6 @@
     </w:p>
     <w:p>
       <w:pPr>
-        <w:jc w:val="center"/>
         <w:rPr>
           <w:rFonts w:eastAsiaTheme="majorEastAsia" w:cstheme="minorHAnsi"/>
           <w:b/>
@@ -12529,9 +10519,17 @@
           <w:lang w:val="en-US" w:eastAsia="en-US"/>
         </w:rPr>
         <w:drawing>
-          <wp:inline distT="0" distB="0" distL="0" distR="0" wp14:anchorId="1EC8CB25" wp14:editId="04FF95E0">
-            <wp:extent cx="4810125" cy="4810125"/>
-            <wp:effectExtent l="0" t="0" r="9525" b="9525"/>
+          <wp:anchor distT="0" distB="0" distL="114300" distR="114300" simplePos="0" relativeHeight="251658240" behindDoc="0" locked="0" layoutInCell="1" allowOverlap="1" wp14:anchorId="1EC8CB25" wp14:editId="1D43E85E">
+            <wp:simplePos x="0" y="0"/>
+            <wp:positionH relativeFrom="column">
+              <wp:posOffset>1508760</wp:posOffset>
+            </wp:positionH>
+            <wp:positionV relativeFrom="paragraph">
+              <wp:posOffset>-47625</wp:posOffset>
+            </wp:positionV>
+            <wp:extent cx="3625215" cy="3070860"/>
+            <wp:effectExtent l="0" t="0" r="0" b="0"/>
+            <wp:wrapSquare wrapText="bothSides"/>
             <wp:docPr id="6" name="Picture 6"/>
             <wp:cNvGraphicFramePr>
               <a:graphicFrameLocks xmlns:a="http://schemas.openxmlformats.org/drawingml/2006/main" noChangeAspect="1"/>
@@ -12543,26 +10541,56 @@
                     <pic:cNvPr id="1" name=""/>
                     <pic:cNvPicPr/>
                   </pic:nvPicPr>
-                  <pic:blipFill>
-                    <a:blip r:embed="rId10"/>
-                    <a:stretch>
-                      <a:fillRect/>
-                    </a:stretch>
+                  <pic:blipFill rotWithShape="1">
+                    <a:blip r:embed="rId9">
+                      <a:extLst>
+                        <a:ext uri="{28A0092B-C50C-407E-A947-70E740481C1C}">
+                          <a14:useLocalDpi xmlns:a14="http://schemas.microsoft.com/office/drawing/2010/main" val="0"/>
+                        </a:ext>
+                      </a:extLst>
+                    </a:blip>
+                    <a:srcRect l="639" t="26961" r="25507" b="10466"/>
+                    <a:stretch/>
                   </pic:blipFill>
-                  <pic:spPr>
+                  <pic:spPr bwMode="auto">
                     <a:xfrm>
                       <a:off x="0" y="0"/>
-                      <a:ext cx="4810125" cy="4810125"/>
+                      <a:ext cx="3625215" cy="3070860"/>
                     </a:xfrm>
                     <a:prstGeom prst="rect">
                       <a:avLst/>
                     </a:prstGeom>
+                    <a:ln>
+                      <a:noFill/>
+                    </a:ln>
+                    <a:extLst>
+                      <a:ext uri="{53640926-AAD7-44D8-BBD7-CCE9431645EC}">
+                        <a14:shadowObscured xmlns:a14="http://schemas.microsoft.com/office/drawing/2010/main"/>
+                      </a:ext>
+                    </a:extLst>
                   </pic:spPr>
                 </pic:pic>
               </a:graphicData>
             </a:graphic>
-          </wp:inline>
+            <wp14:sizeRelH relativeFrom="margin">
+              <wp14:pctWidth>0</wp14:pctWidth>
+            </wp14:sizeRelH>
+            <wp14:sizeRelV relativeFrom="margin">
+              <wp14:pctHeight>0</wp14:pctHeight>
+            </wp14:sizeRelV>
+          </wp:anchor>
         </w:drawing>
+      </w:r>
+      <w:r>
+        <w:rPr>
+          <w:rFonts w:eastAsiaTheme="majorEastAsia" w:cstheme="minorHAnsi"/>
+          <w:b/>
+          <w:bCs/>
+          <w:sz w:val="28"/>
+          <w:szCs w:val="28"/>
+          <w:lang w:eastAsia="ja-JP"/>
+        </w:rPr>
+        <w:br w:type="textWrapping" w:clear="all"/>
       </w:r>
     </w:p>
     <w:p>
@@ -13335,26 +11363,6 @@
           <w:lang w:eastAsia="ja-JP"/>
         </w:rPr>
         <w:t>Step 2: Find the Inverse Matrix</w:t>
-      </w:r>
-    </w:p>
-    <w:p>
-      <w:pPr>
-        <w:pStyle w:val="ListParagraph"/>
-        <w:numPr>
-          <w:ilvl w:val="3"/>
-          <w:numId w:val="13"/>
-        </w:numPr>
-        <w:rPr>
-          <w:rFonts w:cstheme="minorHAnsi"/>
-          <w:lang w:eastAsia="ja-JP"/>
-        </w:rPr>
-      </w:pPr>
-      <w:r>
-        <w:rPr>
-          <w:rFonts w:cstheme="minorHAnsi"/>
-          <w:lang w:eastAsia="ja-JP"/>
-        </w:rPr>
-        <w:t>In this example A, the inverse matrix of A is itself since it is an identity matrix</w:t>
       </w:r>
     </w:p>
     <w:p>
@@ -14411,6 +12419,7 @@
           <w:u w:val="single"/>
           <w:lang w:eastAsia="ja-JP"/>
         </w:rPr>
+        <w:lastRenderedPageBreak/>
         <w:t>Step 2</w:t>
       </w:r>
       <w:r>
@@ -17812,6 +15821,27 @@
     </w:p>
     <w:p>
       <w:pPr>
+        <w:rPr>
+          <w:rFonts w:eastAsiaTheme="majorEastAsia" w:cstheme="minorHAnsi"/>
+          <w:b/>
+          <w:bCs/>
+          <w:sz w:val="28"/>
+          <w:szCs w:val="28"/>
+          <w:u w:val="single"/>
+          <w:lang w:eastAsia="ja-JP"/>
+        </w:rPr>
+      </w:pPr>
+      <w:r>
+        <w:rPr>
+          <w:rFonts w:cstheme="minorHAnsi"/>
+          <w:u w:val="single"/>
+          <w:lang w:eastAsia="ja-JP"/>
+        </w:rPr>
+        <w:br w:type="page"/>
+      </w:r>
+    </w:p>
+    <w:p>
+      <w:pPr>
         <w:pStyle w:val="Heading1"/>
         <w:numPr>
           <w:ilvl w:val="0"/>
@@ -17823,7 +15853,7 @@
           <w:lang w:eastAsia="ja-JP"/>
         </w:rPr>
       </w:pPr>
-      <w:bookmarkStart w:id="15" w:name="_Toc123711012"/>
+      <w:bookmarkStart w:id="12" w:name="_Toc129621262"/>
       <w:r>
         <w:rPr>
           <w:rFonts w:asciiTheme="minorHAnsi" w:hAnsiTheme="minorHAnsi" w:cstheme="minorHAnsi"/>
@@ -17833,7 +15863,7 @@
         <w:lastRenderedPageBreak/>
         <w:t>Lines</w:t>
       </w:r>
-      <w:bookmarkEnd w:id="15"/>
+      <w:bookmarkEnd w:id="12"/>
     </w:p>
     <w:p>
       <w:pPr>
@@ -17848,7 +15878,7 @@
           <w:lang w:eastAsia="ja-JP"/>
         </w:rPr>
       </w:pPr>
-      <w:bookmarkStart w:id="16" w:name="_Toc123711013"/>
+      <w:bookmarkStart w:id="13" w:name="_Toc129621263"/>
       <w:r>
         <w:rPr>
           <w:rFonts w:asciiTheme="minorHAnsi" w:hAnsiTheme="minorHAnsi" w:cstheme="minorHAnsi"/>
@@ -17856,7 +15886,7 @@
         </w:rPr>
         <w:t>Parametric Form</w:t>
       </w:r>
-      <w:bookmarkEnd w:id="16"/>
+      <w:bookmarkEnd w:id="13"/>
     </w:p>
     <w:p>
       <w:pPr>
@@ -17978,7 +16008,7 @@
           <w:lang w:eastAsia="ja-JP"/>
         </w:rPr>
       </w:pPr>
-      <w:bookmarkStart w:id="17" w:name="_Toc123711014"/>
+      <w:bookmarkStart w:id="14" w:name="_Toc129621264"/>
       <w:r>
         <w:rPr>
           <w:rFonts w:asciiTheme="minorHAnsi" w:hAnsiTheme="minorHAnsi" w:cstheme="minorHAnsi"/>
@@ -17986,7 +16016,7 @@
         </w:rPr>
         <w:t>Point-Normal Form</w:t>
       </w:r>
-      <w:bookmarkEnd w:id="17"/>
+      <w:bookmarkEnd w:id="14"/>
     </w:p>
     <w:p>
       <w:pPr>
@@ -18096,7 +16126,7 @@
           <w:lang w:eastAsia="ja-JP"/>
         </w:rPr>
       </w:pPr>
-      <w:bookmarkStart w:id="18" w:name="_Toc123711015"/>
+      <w:bookmarkStart w:id="15" w:name="_Toc129621265"/>
       <w:r>
         <w:rPr>
           <w:rFonts w:asciiTheme="minorHAnsi" w:hAnsiTheme="minorHAnsi" w:cstheme="minorHAnsi"/>
@@ -18104,7 +16134,7 @@
         </w:rPr>
         <w:t>Implicit Form</w:t>
       </w:r>
-      <w:bookmarkEnd w:id="18"/>
+      <w:bookmarkEnd w:id="15"/>
     </w:p>
     <w:p>
       <w:pPr>
@@ -18229,16 +16259,14 @@
           <w:lang w:eastAsia="ja-JP"/>
         </w:rPr>
       </w:pPr>
-      <w:bookmarkStart w:id="19" w:name="_GoBack"/>
-      <w:bookmarkEnd w:id="19"/>
     </w:p>
     <w:sectPr>
-      <w:headerReference w:type="even" r:id="rId11"/>
-      <w:headerReference w:type="default" r:id="rId12"/>
-      <w:footerReference w:type="even" r:id="rId13"/>
-      <w:footerReference w:type="default" r:id="rId14"/>
-      <w:headerReference w:type="first" r:id="rId15"/>
-      <w:footerReference w:type="first" r:id="rId16"/>
+      <w:headerReference w:type="even" r:id="rId10"/>
+      <w:headerReference w:type="default" r:id="rId11"/>
+      <w:footerReference w:type="even" r:id="rId12"/>
+      <w:footerReference w:type="default" r:id="rId13"/>
+      <w:headerReference w:type="first" r:id="rId14"/>
+      <w:footerReference w:type="first" r:id="rId15"/>
       <w:pgSz w:w="11906" w:h="16838"/>
       <w:pgMar w:top="720" w:right="720" w:bottom="720" w:left="720" w:header="708" w:footer="708" w:gutter="0"/>
       <w:cols w:space="708"/>
@@ -18249,7 +16277,7 @@
 </file>
 
 <file path=word/endnotes.xml><?xml version="1.0" encoding="utf-8"?>
-<w:endnotes xmlns:wpc="http://schemas.microsoft.com/office/word/2010/wordprocessingCanvas" xmlns:mc="http://schemas.openxmlformats.org/markup-compatibility/2006" xmlns:o="urn:schemas-microsoft-com:office:office" xmlns:r="http://schemas.openxmlformats.org/officeDocument/2006/relationships" xmlns:m="http://schemas.openxmlformats.org/officeDocument/2006/math" xmlns:v="urn:schemas-microsoft-com:vml" xmlns:wp14="http://schemas.microsoft.com/office/word/2010/wordprocessingDrawing" xmlns:wp="http://schemas.openxmlformats.org/drawingml/2006/wordprocessingDrawing" xmlns:w10="urn:schemas-microsoft-com:office:word" xmlns:w="http://schemas.openxmlformats.org/wordprocessingml/2006/main" xmlns:w14="http://schemas.microsoft.com/office/word/2010/wordml" xmlns:wpg="http://schemas.microsoft.com/office/word/2010/wordprocessingGroup" xmlns:wpi="http://schemas.microsoft.com/office/word/2010/wordprocessingInk" xmlns:wne="http://schemas.microsoft.com/office/word/2006/wordml" xmlns:wps="http://schemas.microsoft.com/office/word/2010/wordprocessingShape" mc:Ignorable="w14 wp14">
+<w:endnotes xmlns:wpc="http://schemas.microsoft.com/office/word/2010/wordprocessingCanvas" xmlns:cx="http://schemas.microsoft.com/office/drawing/2014/chartex" xmlns:cx1="http://schemas.microsoft.com/office/drawing/2015/9/8/chartex" xmlns:cx2="http://schemas.microsoft.com/office/drawing/2015/10/21/chartex" xmlns:cx3="http://schemas.microsoft.com/office/drawing/2016/5/9/chartex" xmlns:cx4="http://schemas.microsoft.com/office/drawing/2016/5/10/chartex" xmlns:cx5="http://schemas.microsoft.com/office/drawing/2016/5/11/chartex" xmlns:cx6="http://schemas.microsoft.com/office/drawing/2016/5/12/chartex" xmlns:cx7="http://schemas.microsoft.com/office/drawing/2016/5/13/chartex" xmlns:cx8="http://schemas.microsoft.com/office/drawing/2016/5/14/chartex" xmlns:mc="http://schemas.openxmlformats.org/markup-compatibility/2006" xmlns:aink="http://schemas.microsoft.com/office/drawing/2016/ink" xmlns:am3d="http://schemas.microsoft.com/office/drawing/2017/model3d" xmlns:o="urn:schemas-microsoft-com:office:office" xmlns:oel="http://schemas.microsoft.com/office/2019/extlst" xmlns:r="http://schemas.openxmlformats.org/officeDocument/2006/relationships" xmlns:m="http://schemas.openxmlformats.org/officeDocument/2006/math" xmlns:v="urn:schemas-microsoft-com:vml" xmlns:wp14="http://schemas.microsoft.com/office/word/2010/wordprocessingDrawing" xmlns:wp="http://schemas.openxmlformats.org/drawingml/2006/wordprocessingDrawing" xmlns:w10="urn:schemas-microsoft-com:office:word" xmlns:w="http://schemas.openxmlformats.org/wordprocessingml/2006/main" xmlns:w14="http://schemas.microsoft.com/office/word/2010/wordml" xmlns:w15="http://schemas.microsoft.com/office/word/2012/wordml" xmlns:w16cex="http://schemas.microsoft.com/office/word/2018/wordml/cex" xmlns:w16cid="http://schemas.microsoft.com/office/word/2016/wordml/cid" xmlns:w16="http://schemas.microsoft.com/office/word/2018/wordml" xmlns:w16sdtdh="http://schemas.microsoft.com/office/word/2020/wordml/sdtdatahash" xmlns:w16se="http://schemas.microsoft.com/office/word/2015/wordml/symex" xmlns:wpg="http://schemas.microsoft.com/office/word/2010/wordprocessingGroup" xmlns:wpi="http://schemas.microsoft.com/office/word/2010/wordprocessingInk" xmlns:wne="http://schemas.microsoft.com/office/word/2006/wordml" xmlns:wps="http://schemas.microsoft.com/office/word/2010/wordprocessingShape" mc:Ignorable="w14 w15 w16se w16cid w16 w16cex w16sdtdh wp14">
   <w:endnote w:type="separator" w:id="-1">
     <w:p>
       <w:pPr>
@@ -18274,7 +16302,7 @@
 </file>
 
 <file path=word/footer1.xml><?xml version="1.0" encoding="utf-8"?>
-<w:ftr xmlns:wpc="http://schemas.microsoft.com/office/word/2010/wordprocessingCanvas" xmlns:mc="http://schemas.openxmlformats.org/markup-compatibility/2006" xmlns:o="urn:schemas-microsoft-com:office:office" xmlns:r="http://schemas.openxmlformats.org/officeDocument/2006/relationships" xmlns:m="http://schemas.openxmlformats.org/officeDocument/2006/math" xmlns:v="urn:schemas-microsoft-com:vml" xmlns:wp14="http://schemas.microsoft.com/office/word/2010/wordprocessingDrawing" xmlns:wp="http://schemas.openxmlformats.org/drawingml/2006/wordprocessingDrawing" xmlns:w10="urn:schemas-microsoft-com:office:word" xmlns:w="http://schemas.openxmlformats.org/wordprocessingml/2006/main" xmlns:w14="http://schemas.microsoft.com/office/word/2010/wordml" xmlns:wpg="http://schemas.microsoft.com/office/word/2010/wordprocessingGroup" xmlns:wpi="http://schemas.microsoft.com/office/word/2010/wordprocessingInk" xmlns:wne="http://schemas.microsoft.com/office/word/2006/wordml" xmlns:wps="http://schemas.microsoft.com/office/word/2010/wordprocessingShape" mc:Ignorable="w14 wp14">
+<w:ftr xmlns:wpc="http://schemas.microsoft.com/office/word/2010/wordprocessingCanvas" xmlns:cx="http://schemas.microsoft.com/office/drawing/2014/chartex" xmlns:cx1="http://schemas.microsoft.com/office/drawing/2015/9/8/chartex" xmlns:cx2="http://schemas.microsoft.com/office/drawing/2015/10/21/chartex" xmlns:cx3="http://schemas.microsoft.com/office/drawing/2016/5/9/chartex" xmlns:cx4="http://schemas.microsoft.com/office/drawing/2016/5/10/chartex" xmlns:cx5="http://schemas.microsoft.com/office/drawing/2016/5/11/chartex" xmlns:cx6="http://schemas.microsoft.com/office/drawing/2016/5/12/chartex" xmlns:cx7="http://schemas.microsoft.com/office/drawing/2016/5/13/chartex" xmlns:cx8="http://schemas.microsoft.com/office/drawing/2016/5/14/chartex" xmlns:mc="http://schemas.openxmlformats.org/markup-compatibility/2006" xmlns:aink="http://schemas.microsoft.com/office/drawing/2016/ink" xmlns:am3d="http://schemas.microsoft.com/office/drawing/2017/model3d" xmlns:o="urn:schemas-microsoft-com:office:office" xmlns:oel="http://schemas.microsoft.com/office/2019/extlst" xmlns:r="http://schemas.openxmlformats.org/officeDocument/2006/relationships" xmlns:m="http://schemas.openxmlformats.org/officeDocument/2006/math" xmlns:v="urn:schemas-microsoft-com:vml" xmlns:wp14="http://schemas.microsoft.com/office/word/2010/wordprocessingDrawing" xmlns:wp="http://schemas.openxmlformats.org/drawingml/2006/wordprocessingDrawing" xmlns:w10="urn:schemas-microsoft-com:office:word" xmlns:w="http://schemas.openxmlformats.org/wordprocessingml/2006/main" xmlns:w14="http://schemas.microsoft.com/office/word/2010/wordml" xmlns:w15="http://schemas.microsoft.com/office/word/2012/wordml" xmlns:w16cex="http://schemas.microsoft.com/office/word/2018/wordml/cex" xmlns:w16cid="http://schemas.microsoft.com/office/word/2016/wordml/cid" xmlns:w16="http://schemas.microsoft.com/office/word/2018/wordml" xmlns:w16sdtdh="http://schemas.microsoft.com/office/word/2020/wordml/sdtdatahash" xmlns:w16se="http://schemas.microsoft.com/office/word/2015/wordml/symex" xmlns:wpg="http://schemas.microsoft.com/office/word/2010/wordprocessingGroup" xmlns:wpi="http://schemas.microsoft.com/office/word/2010/wordprocessingInk" xmlns:wne="http://schemas.microsoft.com/office/word/2006/wordml" xmlns:wps="http://schemas.microsoft.com/office/word/2010/wordprocessingShape" mc:Ignorable="w14 w15 w16se w16cid w16 w16cex w16sdtdh wp14">
   <w:p>
     <w:pPr>
       <w:pStyle w:val="Footer"/>
@@ -18284,7 +16312,7 @@
 </file>
 
 <file path=word/footer2.xml><?xml version="1.0" encoding="utf-8"?>
-<w:ftr xmlns:wpc="http://schemas.microsoft.com/office/word/2010/wordprocessingCanvas" xmlns:mc="http://schemas.openxmlformats.org/markup-compatibility/2006" xmlns:o="urn:schemas-microsoft-com:office:office" xmlns:r="http://schemas.openxmlformats.org/officeDocument/2006/relationships" xmlns:m="http://schemas.openxmlformats.org/officeDocument/2006/math" xmlns:v="urn:schemas-microsoft-com:vml" xmlns:wp14="http://schemas.microsoft.com/office/word/2010/wordprocessingDrawing" xmlns:wp="http://schemas.openxmlformats.org/drawingml/2006/wordprocessingDrawing" xmlns:w10="urn:schemas-microsoft-com:office:word" xmlns:w="http://schemas.openxmlformats.org/wordprocessingml/2006/main" xmlns:w14="http://schemas.microsoft.com/office/word/2010/wordml" xmlns:wpg="http://schemas.microsoft.com/office/word/2010/wordprocessingGroup" xmlns:wpi="http://schemas.microsoft.com/office/word/2010/wordprocessingInk" xmlns:wne="http://schemas.microsoft.com/office/word/2006/wordml" xmlns:wps="http://schemas.microsoft.com/office/word/2010/wordprocessingShape" mc:Ignorable="w14 wp14">
+<w:ftr xmlns:wpc="http://schemas.microsoft.com/office/word/2010/wordprocessingCanvas" xmlns:cx="http://schemas.microsoft.com/office/drawing/2014/chartex" xmlns:cx1="http://schemas.microsoft.com/office/drawing/2015/9/8/chartex" xmlns:cx2="http://schemas.microsoft.com/office/drawing/2015/10/21/chartex" xmlns:cx3="http://schemas.microsoft.com/office/drawing/2016/5/9/chartex" xmlns:cx4="http://schemas.microsoft.com/office/drawing/2016/5/10/chartex" xmlns:cx5="http://schemas.microsoft.com/office/drawing/2016/5/11/chartex" xmlns:cx6="http://schemas.microsoft.com/office/drawing/2016/5/12/chartex" xmlns:cx7="http://schemas.microsoft.com/office/drawing/2016/5/13/chartex" xmlns:cx8="http://schemas.microsoft.com/office/drawing/2016/5/14/chartex" xmlns:mc="http://schemas.openxmlformats.org/markup-compatibility/2006" xmlns:aink="http://schemas.microsoft.com/office/drawing/2016/ink" xmlns:am3d="http://schemas.microsoft.com/office/drawing/2017/model3d" xmlns:o="urn:schemas-microsoft-com:office:office" xmlns:oel="http://schemas.microsoft.com/office/2019/extlst" xmlns:r="http://schemas.openxmlformats.org/officeDocument/2006/relationships" xmlns:m="http://schemas.openxmlformats.org/officeDocument/2006/math" xmlns:v="urn:schemas-microsoft-com:vml" xmlns:wp14="http://schemas.microsoft.com/office/word/2010/wordprocessingDrawing" xmlns:wp="http://schemas.openxmlformats.org/drawingml/2006/wordprocessingDrawing" xmlns:w10="urn:schemas-microsoft-com:office:word" xmlns:w="http://schemas.openxmlformats.org/wordprocessingml/2006/main" xmlns:w14="http://schemas.microsoft.com/office/word/2010/wordml" xmlns:w15="http://schemas.microsoft.com/office/word/2012/wordml" xmlns:w16cex="http://schemas.microsoft.com/office/word/2018/wordml/cex" xmlns:w16cid="http://schemas.microsoft.com/office/word/2016/wordml/cid" xmlns:w16="http://schemas.microsoft.com/office/word/2018/wordml" xmlns:w16sdtdh="http://schemas.microsoft.com/office/word/2020/wordml/sdtdatahash" xmlns:w16se="http://schemas.microsoft.com/office/word/2015/wordml/symex" xmlns:wpg="http://schemas.microsoft.com/office/word/2010/wordprocessingGroup" xmlns:wpi="http://schemas.microsoft.com/office/word/2010/wordprocessingInk" xmlns:wne="http://schemas.microsoft.com/office/word/2006/wordml" xmlns:wps="http://schemas.microsoft.com/office/word/2010/wordprocessingShape" mc:Ignorable="w14 w15 w16se w16cid w16 w16cex w16sdtdh wp14">
   <w:sdt>
     <w:sdtPr>
       <w:id w:val="1630744063"/>
@@ -18337,7 +16365,7 @@
 </file>
 
 <file path=word/footer3.xml><?xml version="1.0" encoding="utf-8"?>
-<w:ftr xmlns:wpc="http://schemas.microsoft.com/office/word/2010/wordprocessingCanvas" xmlns:mc="http://schemas.openxmlformats.org/markup-compatibility/2006" xmlns:o="urn:schemas-microsoft-com:office:office" xmlns:r="http://schemas.openxmlformats.org/officeDocument/2006/relationships" xmlns:m="http://schemas.openxmlformats.org/officeDocument/2006/math" xmlns:v="urn:schemas-microsoft-com:vml" xmlns:wp14="http://schemas.microsoft.com/office/word/2010/wordprocessingDrawing" xmlns:wp="http://schemas.openxmlformats.org/drawingml/2006/wordprocessingDrawing" xmlns:w10="urn:schemas-microsoft-com:office:word" xmlns:w="http://schemas.openxmlformats.org/wordprocessingml/2006/main" xmlns:w14="http://schemas.microsoft.com/office/word/2010/wordml" xmlns:wpg="http://schemas.microsoft.com/office/word/2010/wordprocessingGroup" xmlns:wpi="http://schemas.microsoft.com/office/word/2010/wordprocessingInk" xmlns:wne="http://schemas.microsoft.com/office/word/2006/wordml" xmlns:wps="http://schemas.microsoft.com/office/word/2010/wordprocessingShape" mc:Ignorable="w14 wp14">
+<w:ftr xmlns:wpc="http://schemas.microsoft.com/office/word/2010/wordprocessingCanvas" xmlns:cx="http://schemas.microsoft.com/office/drawing/2014/chartex" xmlns:cx1="http://schemas.microsoft.com/office/drawing/2015/9/8/chartex" xmlns:cx2="http://schemas.microsoft.com/office/drawing/2015/10/21/chartex" xmlns:cx3="http://schemas.microsoft.com/office/drawing/2016/5/9/chartex" xmlns:cx4="http://schemas.microsoft.com/office/drawing/2016/5/10/chartex" xmlns:cx5="http://schemas.microsoft.com/office/drawing/2016/5/11/chartex" xmlns:cx6="http://schemas.microsoft.com/office/drawing/2016/5/12/chartex" xmlns:cx7="http://schemas.microsoft.com/office/drawing/2016/5/13/chartex" xmlns:cx8="http://schemas.microsoft.com/office/drawing/2016/5/14/chartex" xmlns:mc="http://schemas.openxmlformats.org/markup-compatibility/2006" xmlns:aink="http://schemas.microsoft.com/office/drawing/2016/ink" xmlns:am3d="http://schemas.microsoft.com/office/drawing/2017/model3d" xmlns:o="urn:schemas-microsoft-com:office:office" xmlns:oel="http://schemas.microsoft.com/office/2019/extlst" xmlns:r="http://schemas.openxmlformats.org/officeDocument/2006/relationships" xmlns:m="http://schemas.openxmlformats.org/officeDocument/2006/math" xmlns:v="urn:schemas-microsoft-com:vml" xmlns:wp14="http://schemas.microsoft.com/office/word/2010/wordprocessingDrawing" xmlns:wp="http://schemas.openxmlformats.org/drawingml/2006/wordprocessingDrawing" xmlns:w10="urn:schemas-microsoft-com:office:word" xmlns:w="http://schemas.openxmlformats.org/wordprocessingml/2006/main" xmlns:w14="http://schemas.microsoft.com/office/word/2010/wordml" xmlns:w15="http://schemas.microsoft.com/office/word/2012/wordml" xmlns:w16cex="http://schemas.microsoft.com/office/word/2018/wordml/cex" xmlns:w16cid="http://schemas.microsoft.com/office/word/2016/wordml/cid" xmlns:w16="http://schemas.microsoft.com/office/word/2018/wordml" xmlns:w16sdtdh="http://schemas.microsoft.com/office/word/2020/wordml/sdtdatahash" xmlns:w16se="http://schemas.microsoft.com/office/word/2015/wordml/symex" xmlns:wpg="http://schemas.microsoft.com/office/word/2010/wordprocessingGroup" xmlns:wpi="http://schemas.microsoft.com/office/word/2010/wordprocessingInk" xmlns:wne="http://schemas.microsoft.com/office/word/2006/wordml" xmlns:wps="http://schemas.microsoft.com/office/word/2010/wordprocessingShape" mc:Ignorable="w14 w15 w16se w16cid w16 w16cex w16sdtdh wp14">
   <w:p>
     <w:pPr>
       <w:pStyle w:val="Footer"/>
@@ -18347,7 +16375,7 @@
 </file>
 
 <file path=word/footnotes.xml><?xml version="1.0" encoding="utf-8"?>
-<w:footnotes xmlns:wpc="http://schemas.microsoft.com/office/word/2010/wordprocessingCanvas" xmlns:mc="http://schemas.openxmlformats.org/markup-compatibility/2006" xmlns:o="urn:schemas-microsoft-com:office:office" xmlns:r="http://schemas.openxmlformats.org/officeDocument/2006/relationships" xmlns:m="http://schemas.openxmlformats.org/officeDocument/2006/math" xmlns:v="urn:schemas-microsoft-com:vml" xmlns:wp14="http://schemas.microsoft.com/office/word/2010/wordprocessingDrawing" xmlns:wp="http://schemas.openxmlformats.org/drawingml/2006/wordprocessingDrawing" xmlns:w10="urn:schemas-microsoft-com:office:word" xmlns:w="http://schemas.openxmlformats.org/wordprocessingml/2006/main" xmlns:w14="http://schemas.microsoft.com/office/word/2010/wordml" xmlns:wpg="http://schemas.microsoft.com/office/word/2010/wordprocessingGroup" xmlns:wpi="http://schemas.microsoft.com/office/word/2010/wordprocessingInk" xmlns:wne="http://schemas.microsoft.com/office/word/2006/wordml" xmlns:wps="http://schemas.microsoft.com/office/word/2010/wordprocessingShape" mc:Ignorable="w14 wp14">
+<w:footnotes xmlns:wpc="http://schemas.microsoft.com/office/word/2010/wordprocessingCanvas" xmlns:cx="http://schemas.microsoft.com/office/drawing/2014/chartex" xmlns:cx1="http://schemas.microsoft.com/office/drawing/2015/9/8/chartex" xmlns:cx2="http://schemas.microsoft.com/office/drawing/2015/10/21/chartex" xmlns:cx3="http://schemas.microsoft.com/office/drawing/2016/5/9/chartex" xmlns:cx4="http://schemas.microsoft.com/office/drawing/2016/5/10/chartex" xmlns:cx5="http://schemas.microsoft.com/office/drawing/2016/5/11/chartex" xmlns:cx6="http://schemas.microsoft.com/office/drawing/2016/5/12/chartex" xmlns:cx7="http://schemas.microsoft.com/office/drawing/2016/5/13/chartex" xmlns:cx8="http://schemas.microsoft.com/office/drawing/2016/5/14/chartex" xmlns:mc="http://schemas.openxmlformats.org/markup-compatibility/2006" xmlns:aink="http://schemas.microsoft.com/office/drawing/2016/ink" xmlns:am3d="http://schemas.microsoft.com/office/drawing/2017/model3d" xmlns:o="urn:schemas-microsoft-com:office:office" xmlns:oel="http://schemas.microsoft.com/office/2019/extlst" xmlns:r="http://schemas.openxmlformats.org/officeDocument/2006/relationships" xmlns:m="http://schemas.openxmlformats.org/officeDocument/2006/math" xmlns:v="urn:schemas-microsoft-com:vml" xmlns:wp14="http://schemas.microsoft.com/office/word/2010/wordprocessingDrawing" xmlns:wp="http://schemas.openxmlformats.org/drawingml/2006/wordprocessingDrawing" xmlns:w10="urn:schemas-microsoft-com:office:word" xmlns:w="http://schemas.openxmlformats.org/wordprocessingml/2006/main" xmlns:w14="http://schemas.microsoft.com/office/word/2010/wordml" xmlns:w15="http://schemas.microsoft.com/office/word/2012/wordml" xmlns:w16cex="http://schemas.microsoft.com/office/word/2018/wordml/cex" xmlns:w16cid="http://schemas.microsoft.com/office/word/2016/wordml/cid" xmlns:w16="http://schemas.microsoft.com/office/word/2018/wordml" xmlns:w16sdtdh="http://schemas.microsoft.com/office/word/2020/wordml/sdtdatahash" xmlns:w16se="http://schemas.microsoft.com/office/word/2015/wordml/symex" xmlns:wpg="http://schemas.microsoft.com/office/word/2010/wordprocessingGroup" xmlns:wpi="http://schemas.microsoft.com/office/word/2010/wordprocessingInk" xmlns:wne="http://schemas.microsoft.com/office/word/2006/wordml" xmlns:wps="http://schemas.microsoft.com/office/word/2010/wordprocessingShape" mc:Ignorable="w14 w15 w16se w16cid w16 w16cex w16sdtdh wp14">
   <w:footnote w:type="separator" w:id="-1">
     <w:p>
       <w:pPr>
@@ -18372,7 +16400,7 @@
 </file>
 
 <file path=word/header1.xml><?xml version="1.0" encoding="utf-8"?>
-<w:hdr xmlns:wpc="http://schemas.microsoft.com/office/word/2010/wordprocessingCanvas" xmlns:mc="http://schemas.openxmlformats.org/markup-compatibility/2006" xmlns:o="urn:schemas-microsoft-com:office:office" xmlns:r="http://schemas.openxmlformats.org/officeDocument/2006/relationships" xmlns:m="http://schemas.openxmlformats.org/officeDocument/2006/math" xmlns:v="urn:schemas-microsoft-com:vml" xmlns:wp14="http://schemas.microsoft.com/office/word/2010/wordprocessingDrawing" xmlns:wp="http://schemas.openxmlformats.org/drawingml/2006/wordprocessingDrawing" xmlns:w10="urn:schemas-microsoft-com:office:word" xmlns:w="http://schemas.openxmlformats.org/wordprocessingml/2006/main" xmlns:w14="http://schemas.microsoft.com/office/word/2010/wordml" xmlns:wpg="http://schemas.microsoft.com/office/word/2010/wordprocessingGroup" xmlns:wpi="http://schemas.microsoft.com/office/word/2010/wordprocessingInk" xmlns:wne="http://schemas.microsoft.com/office/word/2006/wordml" xmlns:wps="http://schemas.microsoft.com/office/word/2010/wordprocessingShape" mc:Ignorable="w14 wp14">
+<w:hdr xmlns:wpc="http://schemas.microsoft.com/office/word/2010/wordprocessingCanvas" xmlns:cx="http://schemas.microsoft.com/office/drawing/2014/chartex" xmlns:cx1="http://schemas.microsoft.com/office/drawing/2015/9/8/chartex" xmlns:cx2="http://schemas.microsoft.com/office/drawing/2015/10/21/chartex" xmlns:cx3="http://schemas.microsoft.com/office/drawing/2016/5/9/chartex" xmlns:cx4="http://schemas.microsoft.com/office/drawing/2016/5/10/chartex" xmlns:cx5="http://schemas.microsoft.com/office/drawing/2016/5/11/chartex" xmlns:cx6="http://schemas.microsoft.com/office/drawing/2016/5/12/chartex" xmlns:cx7="http://schemas.microsoft.com/office/drawing/2016/5/13/chartex" xmlns:cx8="http://schemas.microsoft.com/office/drawing/2016/5/14/chartex" xmlns:mc="http://schemas.openxmlformats.org/markup-compatibility/2006" xmlns:aink="http://schemas.microsoft.com/office/drawing/2016/ink" xmlns:am3d="http://schemas.microsoft.com/office/drawing/2017/model3d" xmlns:o="urn:schemas-microsoft-com:office:office" xmlns:oel="http://schemas.microsoft.com/office/2019/extlst" xmlns:r="http://schemas.openxmlformats.org/officeDocument/2006/relationships" xmlns:m="http://schemas.openxmlformats.org/officeDocument/2006/math" xmlns:v="urn:schemas-microsoft-com:vml" xmlns:wp14="http://schemas.microsoft.com/office/word/2010/wordprocessingDrawing" xmlns:wp="http://schemas.openxmlformats.org/drawingml/2006/wordprocessingDrawing" xmlns:w10="urn:schemas-microsoft-com:office:word" xmlns:w="http://schemas.openxmlformats.org/wordprocessingml/2006/main" xmlns:w14="http://schemas.microsoft.com/office/word/2010/wordml" xmlns:w15="http://schemas.microsoft.com/office/word/2012/wordml" xmlns:w16cex="http://schemas.microsoft.com/office/word/2018/wordml/cex" xmlns:w16cid="http://schemas.microsoft.com/office/word/2016/wordml/cid" xmlns:w16="http://schemas.microsoft.com/office/word/2018/wordml" xmlns:w16sdtdh="http://schemas.microsoft.com/office/word/2020/wordml/sdtdatahash" xmlns:w16se="http://schemas.microsoft.com/office/word/2015/wordml/symex" xmlns:wpg="http://schemas.microsoft.com/office/word/2010/wordprocessingGroup" xmlns:wpi="http://schemas.microsoft.com/office/word/2010/wordprocessingInk" xmlns:wne="http://schemas.microsoft.com/office/word/2006/wordml" xmlns:wps="http://schemas.microsoft.com/office/word/2010/wordprocessingShape" mc:Ignorable="w14 w15 w16se w16cid w16 w16cex w16sdtdh wp14">
   <w:p>
     <w:pPr>
       <w:pStyle w:val="Header"/>
@@ -18382,7 +16410,7 @@
 </file>
 
 <file path=word/header2.xml><?xml version="1.0" encoding="utf-8"?>
-<w:hdr xmlns:wpc="http://schemas.microsoft.com/office/word/2010/wordprocessingCanvas" xmlns:mc="http://schemas.openxmlformats.org/markup-compatibility/2006" xmlns:o="urn:schemas-microsoft-com:office:office" xmlns:r="http://schemas.openxmlformats.org/officeDocument/2006/relationships" xmlns:m="http://schemas.openxmlformats.org/officeDocument/2006/math" xmlns:v="urn:schemas-microsoft-com:vml" xmlns:wp14="http://schemas.microsoft.com/office/word/2010/wordprocessingDrawing" xmlns:wp="http://schemas.openxmlformats.org/drawingml/2006/wordprocessingDrawing" xmlns:w10="urn:schemas-microsoft-com:office:word" xmlns:w="http://schemas.openxmlformats.org/wordprocessingml/2006/main" xmlns:w14="http://schemas.microsoft.com/office/word/2010/wordml" xmlns:wpg="http://schemas.microsoft.com/office/word/2010/wordprocessingGroup" xmlns:wpi="http://schemas.microsoft.com/office/word/2010/wordprocessingInk" xmlns:wne="http://schemas.microsoft.com/office/word/2006/wordml" xmlns:wps="http://schemas.microsoft.com/office/word/2010/wordprocessingShape" mc:Ignorable="w14 wp14">
+<w:hdr xmlns:wpc="http://schemas.microsoft.com/office/word/2010/wordprocessingCanvas" xmlns:cx="http://schemas.microsoft.com/office/drawing/2014/chartex" xmlns:cx1="http://schemas.microsoft.com/office/drawing/2015/9/8/chartex" xmlns:cx2="http://schemas.microsoft.com/office/drawing/2015/10/21/chartex" xmlns:cx3="http://schemas.microsoft.com/office/drawing/2016/5/9/chartex" xmlns:cx4="http://schemas.microsoft.com/office/drawing/2016/5/10/chartex" xmlns:cx5="http://schemas.microsoft.com/office/drawing/2016/5/11/chartex" xmlns:cx6="http://schemas.microsoft.com/office/drawing/2016/5/12/chartex" xmlns:cx7="http://schemas.microsoft.com/office/drawing/2016/5/13/chartex" xmlns:cx8="http://schemas.microsoft.com/office/drawing/2016/5/14/chartex" xmlns:mc="http://schemas.openxmlformats.org/markup-compatibility/2006" xmlns:aink="http://schemas.microsoft.com/office/drawing/2016/ink" xmlns:am3d="http://schemas.microsoft.com/office/drawing/2017/model3d" xmlns:o="urn:schemas-microsoft-com:office:office" xmlns:oel="http://schemas.microsoft.com/office/2019/extlst" xmlns:r="http://schemas.openxmlformats.org/officeDocument/2006/relationships" xmlns:m="http://schemas.openxmlformats.org/officeDocument/2006/math" xmlns:v="urn:schemas-microsoft-com:vml" xmlns:wp14="http://schemas.microsoft.com/office/word/2010/wordprocessingDrawing" xmlns:wp="http://schemas.openxmlformats.org/drawingml/2006/wordprocessingDrawing" xmlns:w10="urn:schemas-microsoft-com:office:word" xmlns:w="http://schemas.openxmlformats.org/wordprocessingml/2006/main" xmlns:w14="http://schemas.microsoft.com/office/word/2010/wordml" xmlns:w15="http://schemas.microsoft.com/office/word/2012/wordml" xmlns:w16cex="http://schemas.microsoft.com/office/word/2018/wordml/cex" xmlns:w16cid="http://schemas.microsoft.com/office/word/2016/wordml/cid" xmlns:w16="http://schemas.microsoft.com/office/word/2018/wordml" xmlns:w16sdtdh="http://schemas.microsoft.com/office/word/2020/wordml/sdtdatahash" xmlns:w16se="http://schemas.microsoft.com/office/word/2015/wordml/symex" xmlns:wpg="http://schemas.microsoft.com/office/word/2010/wordprocessingGroup" xmlns:wpi="http://schemas.microsoft.com/office/word/2010/wordprocessingInk" xmlns:wne="http://schemas.microsoft.com/office/word/2006/wordml" xmlns:wps="http://schemas.microsoft.com/office/word/2010/wordprocessingShape" mc:Ignorable="w14 w15 w16se w16cid w16 w16cex w16sdtdh wp14">
   <w:p>
     <w:pPr>
       <w:pStyle w:val="Header"/>
@@ -18392,7 +16420,7 @@
 </file>
 
 <file path=word/header3.xml><?xml version="1.0" encoding="utf-8"?>
-<w:hdr xmlns:wpc="http://schemas.microsoft.com/office/word/2010/wordprocessingCanvas" xmlns:mc="http://schemas.openxmlformats.org/markup-compatibility/2006" xmlns:o="urn:schemas-microsoft-com:office:office" xmlns:r="http://schemas.openxmlformats.org/officeDocument/2006/relationships" xmlns:m="http://schemas.openxmlformats.org/officeDocument/2006/math" xmlns:v="urn:schemas-microsoft-com:vml" xmlns:wp14="http://schemas.microsoft.com/office/word/2010/wordprocessingDrawing" xmlns:wp="http://schemas.openxmlformats.org/drawingml/2006/wordprocessingDrawing" xmlns:w10="urn:schemas-microsoft-com:office:word" xmlns:w="http://schemas.openxmlformats.org/wordprocessingml/2006/main" xmlns:w14="http://schemas.microsoft.com/office/word/2010/wordml" xmlns:wpg="http://schemas.microsoft.com/office/word/2010/wordprocessingGroup" xmlns:wpi="http://schemas.microsoft.com/office/word/2010/wordprocessingInk" xmlns:wne="http://schemas.microsoft.com/office/word/2006/wordml" xmlns:wps="http://schemas.microsoft.com/office/word/2010/wordprocessingShape" mc:Ignorable="w14 wp14">
+<w:hdr xmlns:wpc="http://schemas.microsoft.com/office/word/2010/wordprocessingCanvas" xmlns:cx="http://schemas.microsoft.com/office/drawing/2014/chartex" xmlns:cx1="http://schemas.microsoft.com/office/drawing/2015/9/8/chartex" xmlns:cx2="http://schemas.microsoft.com/office/drawing/2015/10/21/chartex" xmlns:cx3="http://schemas.microsoft.com/office/drawing/2016/5/9/chartex" xmlns:cx4="http://schemas.microsoft.com/office/drawing/2016/5/10/chartex" xmlns:cx5="http://schemas.microsoft.com/office/drawing/2016/5/11/chartex" xmlns:cx6="http://schemas.microsoft.com/office/drawing/2016/5/12/chartex" xmlns:cx7="http://schemas.microsoft.com/office/drawing/2016/5/13/chartex" xmlns:cx8="http://schemas.microsoft.com/office/drawing/2016/5/14/chartex" xmlns:mc="http://schemas.openxmlformats.org/markup-compatibility/2006" xmlns:aink="http://schemas.microsoft.com/office/drawing/2016/ink" xmlns:am3d="http://schemas.microsoft.com/office/drawing/2017/model3d" xmlns:o="urn:schemas-microsoft-com:office:office" xmlns:oel="http://schemas.microsoft.com/office/2019/extlst" xmlns:r="http://schemas.openxmlformats.org/officeDocument/2006/relationships" xmlns:m="http://schemas.openxmlformats.org/officeDocument/2006/math" xmlns:v="urn:schemas-microsoft-com:vml" xmlns:wp14="http://schemas.microsoft.com/office/word/2010/wordprocessingDrawing" xmlns:wp="http://schemas.openxmlformats.org/drawingml/2006/wordprocessingDrawing" xmlns:w10="urn:schemas-microsoft-com:office:word" xmlns:w="http://schemas.openxmlformats.org/wordprocessingml/2006/main" xmlns:w14="http://schemas.microsoft.com/office/word/2010/wordml" xmlns:w15="http://schemas.microsoft.com/office/word/2012/wordml" xmlns:w16cex="http://schemas.microsoft.com/office/word/2018/wordml/cex" xmlns:w16cid="http://schemas.microsoft.com/office/word/2016/wordml/cid" xmlns:w16="http://schemas.microsoft.com/office/word/2018/wordml" xmlns:w16sdtdh="http://schemas.microsoft.com/office/word/2020/wordml/sdtdatahash" xmlns:w16se="http://schemas.microsoft.com/office/word/2015/wordml/symex" xmlns:wpg="http://schemas.microsoft.com/office/word/2010/wordprocessingGroup" xmlns:wpi="http://schemas.microsoft.com/office/word/2010/wordprocessingInk" xmlns:wne="http://schemas.microsoft.com/office/word/2006/wordml" xmlns:wps="http://schemas.microsoft.com/office/word/2010/wordprocessingShape" mc:Ignorable="w14 w15 w16se w16cid w16 w16cex w16sdtdh wp14">
   <w:p>
     <w:pPr>
       <w:pStyle w:val="Header"/>
@@ -18402,8 +16430,8 @@
 </file>
 
 <file path=word/numbering.xml><?xml version="1.0" encoding="utf-8"?>
-<w:numbering xmlns:wpc="http://schemas.microsoft.com/office/word/2010/wordprocessingCanvas" xmlns:mc="http://schemas.openxmlformats.org/markup-compatibility/2006" xmlns:o="urn:schemas-microsoft-com:office:office" xmlns:r="http://schemas.openxmlformats.org/officeDocument/2006/relationships" xmlns:m="http://schemas.openxmlformats.org/officeDocument/2006/math" xmlns:v="urn:schemas-microsoft-com:vml" xmlns:wp14="http://schemas.microsoft.com/office/word/2010/wordprocessingDrawing" xmlns:wp="http://schemas.openxmlformats.org/drawingml/2006/wordprocessingDrawing" xmlns:w10="urn:schemas-microsoft-com:office:word" xmlns:w="http://schemas.openxmlformats.org/wordprocessingml/2006/main" xmlns:w14="http://schemas.microsoft.com/office/word/2010/wordml" xmlns:wpg="http://schemas.microsoft.com/office/word/2010/wordprocessingGroup" xmlns:wpi="http://schemas.microsoft.com/office/word/2010/wordprocessingInk" xmlns:wne="http://schemas.microsoft.com/office/word/2006/wordml" xmlns:wps="http://schemas.microsoft.com/office/word/2010/wordprocessingShape" mc:Ignorable="w14 wp14">
-  <w:abstractNum w:abstractNumId="0">
+<w:numbering xmlns:wpc="http://schemas.microsoft.com/office/word/2010/wordprocessingCanvas" xmlns:cx="http://schemas.microsoft.com/office/drawing/2014/chartex" xmlns:cx1="http://schemas.microsoft.com/office/drawing/2015/9/8/chartex" xmlns:cx2="http://schemas.microsoft.com/office/drawing/2015/10/21/chartex" xmlns:cx3="http://schemas.microsoft.com/office/drawing/2016/5/9/chartex" xmlns:cx4="http://schemas.microsoft.com/office/drawing/2016/5/10/chartex" xmlns:cx5="http://schemas.microsoft.com/office/drawing/2016/5/11/chartex" xmlns:cx6="http://schemas.microsoft.com/office/drawing/2016/5/12/chartex" xmlns:cx7="http://schemas.microsoft.com/office/drawing/2016/5/13/chartex" xmlns:cx8="http://schemas.microsoft.com/office/drawing/2016/5/14/chartex" xmlns:mc="http://schemas.openxmlformats.org/markup-compatibility/2006" xmlns:aink="http://schemas.microsoft.com/office/drawing/2016/ink" xmlns:am3d="http://schemas.microsoft.com/office/drawing/2017/model3d" xmlns:o="urn:schemas-microsoft-com:office:office" xmlns:oel="http://schemas.microsoft.com/office/2019/extlst" xmlns:r="http://schemas.openxmlformats.org/officeDocument/2006/relationships" xmlns:m="http://schemas.openxmlformats.org/officeDocument/2006/math" xmlns:v="urn:schemas-microsoft-com:vml" xmlns:wp14="http://schemas.microsoft.com/office/word/2010/wordprocessingDrawing" xmlns:wp="http://schemas.openxmlformats.org/drawingml/2006/wordprocessingDrawing" xmlns:w10="urn:schemas-microsoft-com:office:word" xmlns:w="http://schemas.openxmlformats.org/wordprocessingml/2006/main" xmlns:w14="http://schemas.microsoft.com/office/word/2010/wordml" xmlns:w15="http://schemas.microsoft.com/office/word/2012/wordml" xmlns:w16cex="http://schemas.microsoft.com/office/word/2018/wordml/cex" xmlns:w16cid="http://schemas.microsoft.com/office/word/2016/wordml/cid" xmlns:w16="http://schemas.microsoft.com/office/word/2018/wordml" xmlns:w16sdtdh="http://schemas.microsoft.com/office/word/2020/wordml/sdtdatahash" xmlns:w16se="http://schemas.microsoft.com/office/word/2015/wordml/symex" xmlns:wpg="http://schemas.microsoft.com/office/word/2010/wordprocessingGroup" xmlns:wpi="http://schemas.microsoft.com/office/word/2010/wordprocessingInk" xmlns:wne="http://schemas.microsoft.com/office/word/2006/wordml" xmlns:wps="http://schemas.microsoft.com/office/word/2010/wordprocessingShape" mc:Ignorable="w14 w15 w16se w16cid w16 w16cex w16sdtdh wp14">
+  <w:abstractNum w:abstractNumId="0" w15:restartNumberingAfterBreak="0">
     <w:nsid w:val="04E61814"/>
     <w:multiLevelType w:val="multilevel"/>
     <w:tmpl w:val="4809001F"/>
@@ -18489,7 +16517,7 @@
       </w:pPr>
     </w:lvl>
   </w:abstractNum>
-  <w:abstractNum w:abstractNumId="1">
+  <w:abstractNum w:abstractNumId="1" w15:restartNumberingAfterBreak="0">
     <w:nsid w:val="08DF0A60"/>
     <w:multiLevelType w:val="multilevel"/>
     <w:tmpl w:val="4809001F"/>
@@ -18575,7 +16603,7 @@
       </w:pPr>
     </w:lvl>
   </w:abstractNum>
-  <w:abstractNum w:abstractNumId="2">
+  <w:abstractNum w:abstractNumId="2" w15:restartNumberingAfterBreak="0">
     <w:nsid w:val="0D7F68E2"/>
     <w:multiLevelType w:val="multilevel"/>
     <w:tmpl w:val="4809001F"/>
@@ -18661,7 +16689,7 @@
       </w:pPr>
     </w:lvl>
   </w:abstractNum>
-  <w:abstractNum w:abstractNumId="3">
+  <w:abstractNum w:abstractNumId="3" w15:restartNumberingAfterBreak="0">
     <w:nsid w:val="14CB7179"/>
     <w:multiLevelType w:val="hybridMultilevel"/>
     <w:tmpl w:val="E0DE60BC"/>
@@ -18747,7 +16775,7 @@
       </w:pPr>
     </w:lvl>
   </w:abstractNum>
-  <w:abstractNum w:abstractNumId="4">
+  <w:abstractNum w:abstractNumId="4" w15:restartNumberingAfterBreak="0">
     <w:nsid w:val="1E113B35"/>
     <w:multiLevelType w:val="multilevel"/>
     <w:tmpl w:val="620E0818"/>
@@ -18840,7 +16868,7 @@
       </w:pPr>
     </w:lvl>
   </w:abstractNum>
-  <w:abstractNum w:abstractNumId="5">
+  <w:abstractNum w:abstractNumId="5" w15:restartNumberingAfterBreak="0">
     <w:nsid w:val="1F320B1C"/>
     <w:multiLevelType w:val="multilevel"/>
     <w:tmpl w:val="7E224DC8"/>
@@ -18930,7 +16958,7 @@
       </w:pPr>
     </w:lvl>
   </w:abstractNum>
-  <w:abstractNum w:abstractNumId="6">
+  <w:abstractNum w:abstractNumId="6" w15:restartNumberingAfterBreak="0">
     <w:nsid w:val="21805F0E"/>
     <w:multiLevelType w:val="hybridMultilevel"/>
     <w:tmpl w:val="C352D5EC"/>
@@ -19043,7 +17071,7 @@
       </w:rPr>
     </w:lvl>
   </w:abstractNum>
-  <w:abstractNum w:abstractNumId="7">
+  <w:abstractNum w:abstractNumId="7" w15:restartNumberingAfterBreak="0">
     <w:nsid w:val="24016082"/>
     <w:multiLevelType w:val="hybridMultilevel"/>
     <w:tmpl w:val="BB4A7C7A"/>
@@ -19156,7 +17184,7 @@
       </w:rPr>
     </w:lvl>
   </w:abstractNum>
-  <w:abstractNum w:abstractNumId="8">
+  <w:abstractNum w:abstractNumId="8" w15:restartNumberingAfterBreak="0">
     <w:nsid w:val="24200E40"/>
     <w:multiLevelType w:val="multilevel"/>
     <w:tmpl w:val="4809001F"/>
@@ -19242,7 +17270,7 @@
       </w:pPr>
     </w:lvl>
   </w:abstractNum>
-  <w:abstractNum w:abstractNumId="9">
+  <w:abstractNum w:abstractNumId="9" w15:restartNumberingAfterBreak="0">
     <w:nsid w:val="28686A38"/>
     <w:multiLevelType w:val="multilevel"/>
     <w:tmpl w:val="4809001F"/>
@@ -19328,7 +17356,7 @@
       </w:pPr>
     </w:lvl>
   </w:abstractNum>
-  <w:abstractNum w:abstractNumId="10">
+  <w:abstractNum w:abstractNumId="10" w15:restartNumberingAfterBreak="0">
     <w:nsid w:val="29AC74CC"/>
     <w:multiLevelType w:val="multilevel"/>
     <w:tmpl w:val="7E224DC8"/>
@@ -19418,7 +17446,7 @@
       </w:pPr>
     </w:lvl>
   </w:abstractNum>
-  <w:abstractNum w:abstractNumId="11">
+  <w:abstractNum w:abstractNumId="11" w15:restartNumberingAfterBreak="0">
     <w:nsid w:val="2A9D1580"/>
     <w:multiLevelType w:val="hybridMultilevel"/>
     <w:tmpl w:val="FB7AFE84"/>
@@ -19531,7 +17559,7 @@
       </w:rPr>
     </w:lvl>
   </w:abstractNum>
-  <w:abstractNum w:abstractNumId="12">
+  <w:abstractNum w:abstractNumId="12" w15:restartNumberingAfterBreak="0">
     <w:nsid w:val="2B7F521A"/>
     <w:multiLevelType w:val="multilevel"/>
     <w:tmpl w:val="620E0818"/>
@@ -19624,7 +17652,7 @@
       </w:pPr>
     </w:lvl>
   </w:abstractNum>
-  <w:abstractNum w:abstractNumId="13">
+  <w:abstractNum w:abstractNumId="13" w15:restartNumberingAfterBreak="0">
     <w:nsid w:val="2F050B9A"/>
     <w:multiLevelType w:val="multilevel"/>
     <w:tmpl w:val="7E224DC8"/>
@@ -19714,7 +17742,7 @@
       </w:pPr>
     </w:lvl>
   </w:abstractNum>
-  <w:abstractNum w:abstractNumId="14">
+  <w:abstractNum w:abstractNumId="14" w15:restartNumberingAfterBreak="0">
     <w:nsid w:val="32D97497"/>
     <w:multiLevelType w:val="multilevel"/>
     <w:tmpl w:val="620E0818"/>
@@ -19807,7 +17835,7 @@
       </w:pPr>
     </w:lvl>
   </w:abstractNum>
-  <w:abstractNum w:abstractNumId="15">
+  <w:abstractNum w:abstractNumId="15" w15:restartNumberingAfterBreak="0">
     <w:nsid w:val="337679EA"/>
     <w:multiLevelType w:val="multilevel"/>
     <w:tmpl w:val="4809001F"/>
@@ -19893,7 +17921,7 @@
       </w:pPr>
     </w:lvl>
   </w:abstractNum>
-  <w:abstractNum w:abstractNumId="16">
+  <w:abstractNum w:abstractNumId="16" w15:restartNumberingAfterBreak="0">
     <w:nsid w:val="33E17467"/>
     <w:multiLevelType w:val="multilevel"/>
     <w:tmpl w:val="4809001F"/>
@@ -19979,7 +18007,7 @@
       </w:pPr>
     </w:lvl>
   </w:abstractNum>
-  <w:abstractNum w:abstractNumId="17">
+  <w:abstractNum w:abstractNumId="17" w15:restartNumberingAfterBreak="0">
     <w:nsid w:val="34D92FD8"/>
     <w:multiLevelType w:val="multilevel"/>
     <w:tmpl w:val="4809001F"/>
@@ -20065,7 +18093,7 @@
       </w:pPr>
     </w:lvl>
   </w:abstractNum>
-  <w:abstractNum w:abstractNumId="18">
+  <w:abstractNum w:abstractNumId="18" w15:restartNumberingAfterBreak="0">
     <w:nsid w:val="37A91354"/>
     <w:multiLevelType w:val="hybridMultilevel"/>
     <w:tmpl w:val="4E4AF3EE"/>
@@ -20154,7 +18182,7 @@
       </w:pPr>
     </w:lvl>
   </w:abstractNum>
-  <w:abstractNum w:abstractNumId="19">
+  <w:abstractNum w:abstractNumId="19" w15:restartNumberingAfterBreak="0">
     <w:nsid w:val="388C16E3"/>
     <w:multiLevelType w:val="multilevel"/>
     <w:tmpl w:val="4809001F"/>
@@ -20240,7 +18268,7 @@
       </w:pPr>
     </w:lvl>
   </w:abstractNum>
-  <w:abstractNum w:abstractNumId="20">
+  <w:abstractNum w:abstractNumId="20" w15:restartNumberingAfterBreak="0">
     <w:nsid w:val="39A825EB"/>
     <w:multiLevelType w:val="multilevel"/>
     <w:tmpl w:val="7E224DC8"/>
@@ -20330,7 +18358,7 @@
       </w:pPr>
     </w:lvl>
   </w:abstractNum>
-  <w:abstractNum w:abstractNumId="21">
+  <w:abstractNum w:abstractNumId="21" w15:restartNumberingAfterBreak="0">
     <w:nsid w:val="3ADB1ACF"/>
     <w:multiLevelType w:val="hybridMultilevel"/>
     <w:tmpl w:val="77EE6514"/>
@@ -20443,7 +18471,7 @@
       </w:rPr>
     </w:lvl>
   </w:abstractNum>
-  <w:abstractNum w:abstractNumId="22">
+  <w:abstractNum w:abstractNumId="22" w15:restartNumberingAfterBreak="0">
     <w:nsid w:val="3AEC4260"/>
     <w:multiLevelType w:val="multilevel"/>
     <w:tmpl w:val="4809001F"/>
@@ -20529,7 +18557,7 @@
       </w:pPr>
     </w:lvl>
   </w:abstractNum>
-  <w:abstractNum w:abstractNumId="23">
+  <w:abstractNum w:abstractNumId="23" w15:restartNumberingAfterBreak="0">
     <w:nsid w:val="3C5129E5"/>
     <w:multiLevelType w:val="multilevel"/>
     <w:tmpl w:val="4809001F"/>
@@ -20615,7 +18643,7 @@
       </w:pPr>
     </w:lvl>
   </w:abstractNum>
-  <w:abstractNum w:abstractNumId="24">
+  <w:abstractNum w:abstractNumId="24" w15:restartNumberingAfterBreak="0">
     <w:nsid w:val="41CD1D5F"/>
     <w:multiLevelType w:val="multilevel"/>
     <w:tmpl w:val="4809001F"/>
@@ -20701,7 +18729,7 @@
       </w:pPr>
     </w:lvl>
   </w:abstractNum>
-  <w:abstractNum w:abstractNumId="25">
+  <w:abstractNum w:abstractNumId="25" w15:restartNumberingAfterBreak="0">
     <w:nsid w:val="43F667CE"/>
     <w:multiLevelType w:val="multilevel"/>
     <w:tmpl w:val="620E0818"/>
@@ -20794,7 +18822,7 @@
       </w:pPr>
     </w:lvl>
   </w:abstractNum>
-  <w:abstractNum w:abstractNumId="26">
+  <w:abstractNum w:abstractNumId="26" w15:restartNumberingAfterBreak="0">
     <w:nsid w:val="446477E4"/>
     <w:multiLevelType w:val="multilevel"/>
     <w:tmpl w:val="4809001F"/>
@@ -20880,7 +18908,7 @@
       </w:pPr>
     </w:lvl>
   </w:abstractNum>
-  <w:abstractNum w:abstractNumId="27">
+  <w:abstractNum w:abstractNumId="27" w15:restartNumberingAfterBreak="0">
     <w:nsid w:val="450518A6"/>
     <w:multiLevelType w:val="multilevel"/>
     <w:tmpl w:val="7E224DC8"/>
@@ -20970,7 +18998,7 @@
       </w:pPr>
     </w:lvl>
   </w:abstractNum>
-  <w:abstractNum w:abstractNumId="28">
+  <w:abstractNum w:abstractNumId="28" w15:restartNumberingAfterBreak="0">
     <w:nsid w:val="45482897"/>
     <w:multiLevelType w:val="multilevel"/>
     <w:tmpl w:val="620E0818"/>
@@ -21063,7 +19091,7 @@
       </w:pPr>
     </w:lvl>
   </w:abstractNum>
-  <w:abstractNum w:abstractNumId="29">
+  <w:abstractNum w:abstractNumId="29" w15:restartNumberingAfterBreak="0">
     <w:nsid w:val="47567456"/>
     <w:multiLevelType w:val="hybridMultilevel"/>
     <w:tmpl w:val="6BCC10D2"/>
@@ -21152,7 +19180,7 @@
       </w:pPr>
     </w:lvl>
   </w:abstractNum>
-  <w:abstractNum w:abstractNumId="30">
+  <w:abstractNum w:abstractNumId="30" w15:restartNumberingAfterBreak="0">
     <w:nsid w:val="480E0772"/>
     <w:multiLevelType w:val="multilevel"/>
     <w:tmpl w:val="4809001F"/>
@@ -21238,7 +19266,7 @@
       </w:pPr>
     </w:lvl>
   </w:abstractNum>
-  <w:abstractNum w:abstractNumId="31">
+  <w:abstractNum w:abstractNumId="31" w15:restartNumberingAfterBreak="0">
     <w:nsid w:val="48E40682"/>
     <w:multiLevelType w:val="multilevel"/>
     <w:tmpl w:val="620E0818"/>
@@ -21331,7 +19359,7 @@
       </w:pPr>
     </w:lvl>
   </w:abstractNum>
-  <w:abstractNum w:abstractNumId="32">
+  <w:abstractNum w:abstractNumId="32" w15:restartNumberingAfterBreak="0">
     <w:nsid w:val="4C5C2AE6"/>
     <w:multiLevelType w:val="multilevel"/>
     <w:tmpl w:val="7E224DC8"/>
@@ -21421,7 +19449,7 @@
       </w:pPr>
     </w:lvl>
   </w:abstractNum>
-  <w:abstractNum w:abstractNumId="33">
+  <w:abstractNum w:abstractNumId="33" w15:restartNumberingAfterBreak="0">
     <w:nsid w:val="5F754ADB"/>
     <w:multiLevelType w:val="multilevel"/>
     <w:tmpl w:val="4809001F"/>
@@ -21507,7 +19535,7 @@
       </w:pPr>
     </w:lvl>
   </w:abstractNum>
-  <w:abstractNum w:abstractNumId="34">
+  <w:abstractNum w:abstractNumId="34" w15:restartNumberingAfterBreak="0">
     <w:nsid w:val="5FD95AE5"/>
     <w:multiLevelType w:val="multilevel"/>
     <w:tmpl w:val="4809001F"/>
@@ -21593,7 +19621,7 @@
       </w:pPr>
     </w:lvl>
   </w:abstractNum>
-  <w:abstractNum w:abstractNumId="35">
+  <w:abstractNum w:abstractNumId="35" w15:restartNumberingAfterBreak="0">
     <w:nsid w:val="614970EB"/>
     <w:multiLevelType w:val="multilevel"/>
     <w:tmpl w:val="620E0818"/>
@@ -21686,7 +19714,7 @@
       </w:pPr>
     </w:lvl>
   </w:abstractNum>
-  <w:abstractNum w:abstractNumId="36">
+  <w:abstractNum w:abstractNumId="36" w15:restartNumberingAfterBreak="0">
     <w:nsid w:val="63A90D34"/>
     <w:multiLevelType w:val="hybridMultilevel"/>
     <w:tmpl w:val="7E3EA556"/>
@@ -21772,10 +19800,10 @@
       </w:pPr>
     </w:lvl>
   </w:abstractNum>
-  <w:abstractNum w:abstractNumId="37">
+  <w:abstractNum w:abstractNumId="37" w15:restartNumberingAfterBreak="0">
     <w:nsid w:val="63C96A9F"/>
     <w:multiLevelType w:val="multilevel"/>
-    <w:tmpl w:val="620E0818"/>
+    <w:tmpl w:val="82A42BEA"/>
     <w:lvl w:ilvl="0">
       <w:start w:val="1"/>
       <w:numFmt w:val="decimal"/>
@@ -21821,12 +19849,15 @@
     </w:lvl>
     <w:lvl w:ilvl="4">
       <w:start w:val="1"/>
-      <w:numFmt w:val="decimal"/>
-      <w:lvlText w:val="%1.%2.%3.%4.%5."/>
-      <w:lvlJc w:val="left"/>
-      <w:pPr>
-        <w:ind w:left="2232" w:hanging="792"/>
-      </w:pPr>
+      <w:numFmt w:val="bullet"/>
+      <w:lvlText w:val=""/>
+      <w:lvlJc w:val="left"/>
+      <w:pPr>
+        <w:ind w:left="1800" w:hanging="360"/>
+      </w:pPr>
+      <w:rPr>
+        <w:rFonts w:ascii="Symbol" w:hAnsi="Symbol" w:hint="default"/>
+      </w:rPr>
     </w:lvl>
     <w:lvl w:ilvl="5">
       <w:start w:val="1"/>
@@ -21865,7 +19896,7 @@
       </w:pPr>
     </w:lvl>
   </w:abstractNum>
-  <w:abstractNum w:abstractNumId="38">
+  <w:abstractNum w:abstractNumId="38" w15:restartNumberingAfterBreak="0">
     <w:nsid w:val="67A573F0"/>
     <w:multiLevelType w:val="multilevel"/>
     <w:tmpl w:val="620E0818"/>
@@ -21958,7 +19989,7 @@
       </w:pPr>
     </w:lvl>
   </w:abstractNum>
-  <w:abstractNum w:abstractNumId="39">
+  <w:abstractNum w:abstractNumId="39" w15:restartNumberingAfterBreak="0">
     <w:nsid w:val="68042364"/>
     <w:multiLevelType w:val="multilevel"/>
     <w:tmpl w:val="4809001F"/>
@@ -22044,7 +20075,7 @@
       </w:pPr>
     </w:lvl>
   </w:abstractNum>
-  <w:abstractNum w:abstractNumId="40">
+  <w:abstractNum w:abstractNumId="40" w15:restartNumberingAfterBreak="0">
     <w:nsid w:val="74BC22FA"/>
     <w:multiLevelType w:val="multilevel"/>
     <w:tmpl w:val="7E224DC8"/>
@@ -22134,7 +20165,7 @@
       </w:pPr>
     </w:lvl>
   </w:abstractNum>
-  <w:abstractNum w:abstractNumId="41">
+  <w:abstractNum w:abstractNumId="41" w15:restartNumberingAfterBreak="0">
     <w:nsid w:val="74FA75F6"/>
     <w:multiLevelType w:val="multilevel"/>
     <w:tmpl w:val="620E0818"/>
@@ -22227,7 +20258,7 @@
       </w:pPr>
     </w:lvl>
   </w:abstractNum>
-  <w:abstractNum w:abstractNumId="42">
+  <w:abstractNum w:abstractNumId="42" w15:restartNumberingAfterBreak="0">
     <w:nsid w:val="76E4481E"/>
     <w:multiLevelType w:val="multilevel"/>
     <w:tmpl w:val="620E0818"/>
@@ -22320,7 +20351,7 @@
       </w:pPr>
     </w:lvl>
   </w:abstractNum>
-  <w:abstractNum w:abstractNumId="43">
+  <w:abstractNum w:abstractNumId="43" w15:restartNumberingAfterBreak="0">
     <w:nsid w:val="79F203B0"/>
     <w:multiLevelType w:val="multilevel"/>
     <w:tmpl w:val="7E224DC8"/>
@@ -22410,7 +20441,7 @@
       </w:pPr>
     </w:lvl>
   </w:abstractNum>
-  <w:abstractNum w:abstractNumId="44">
+  <w:abstractNum w:abstractNumId="44" w15:restartNumberingAfterBreak="0">
     <w:nsid w:val="7A9D1C3B"/>
     <w:multiLevelType w:val="multilevel"/>
     <w:tmpl w:val="4809001F"/>
@@ -22496,7 +20527,7 @@
       </w:pPr>
     </w:lvl>
   </w:abstractNum>
-  <w:abstractNum w:abstractNumId="45">
+  <w:abstractNum w:abstractNumId="45" w15:restartNumberingAfterBreak="0">
     <w:nsid w:val="7C004F57"/>
     <w:multiLevelType w:val="multilevel"/>
     <w:tmpl w:val="620E0818"/>
@@ -22589,7 +20620,7 @@
       </w:pPr>
     </w:lvl>
   </w:abstractNum>
-  <w:abstractNum w:abstractNumId="46">
+  <w:abstractNum w:abstractNumId="46" w15:restartNumberingAfterBreak="0">
     <w:nsid w:val="7D6A0C42"/>
     <w:multiLevelType w:val="multilevel"/>
     <w:tmpl w:val="EADC7A6A"/>
@@ -22702,7 +20733,7 @@
       </w:rPr>
     </w:lvl>
   </w:abstractNum>
-  <w:abstractNum w:abstractNumId="47">
+  <w:abstractNum w:abstractNumId="47" w15:restartNumberingAfterBreak="0">
     <w:nsid w:val="7E875C39"/>
     <w:multiLevelType w:val="multilevel"/>
     <w:tmpl w:val="4809001F"/>
@@ -22788,155 +20819,155 @@
       </w:pPr>
     </w:lvl>
   </w:abstractNum>
-  <w:num w:numId="1">
+  <w:num w:numId="1" w16cid:durableId="945576447">
     <w:abstractNumId w:val="7"/>
   </w:num>
-  <w:num w:numId="2">
+  <w:num w:numId="2" w16cid:durableId="1356035220">
     <w:abstractNumId w:val="18"/>
   </w:num>
-  <w:num w:numId="3">
+  <w:num w:numId="3" w16cid:durableId="469248587">
     <w:abstractNumId w:val="29"/>
   </w:num>
-  <w:num w:numId="4">
+  <w:num w:numId="4" w16cid:durableId="1658608198">
     <w:abstractNumId w:val="24"/>
   </w:num>
-  <w:num w:numId="5">
+  <w:num w:numId="5" w16cid:durableId="1330644950">
     <w:abstractNumId w:val="3"/>
   </w:num>
-  <w:num w:numId="6">
+  <w:num w:numId="6" w16cid:durableId="619530349">
     <w:abstractNumId w:val="11"/>
   </w:num>
-  <w:num w:numId="7">
+  <w:num w:numId="7" w16cid:durableId="336619752">
     <w:abstractNumId w:val="21"/>
   </w:num>
-  <w:num w:numId="8">
+  <w:num w:numId="8" w16cid:durableId="312222847">
     <w:abstractNumId w:val="19"/>
   </w:num>
-  <w:num w:numId="9">
+  <w:num w:numId="9" w16cid:durableId="441845954">
     <w:abstractNumId w:val="17"/>
   </w:num>
-  <w:num w:numId="10">
+  <w:num w:numId="10" w16cid:durableId="1351684026">
     <w:abstractNumId w:val="33"/>
   </w:num>
-  <w:num w:numId="11">
+  <w:num w:numId="11" w16cid:durableId="1370105866">
     <w:abstractNumId w:val="36"/>
   </w:num>
-  <w:num w:numId="12">
+  <w:num w:numId="12" w16cid:durableId="362637418">
     <w:abstractNumId w:val="6"/>
   </w:num>
-  <w:num w:numId="13">
+  <w:num w:numId="13" w16cid:durableId="970089460">
     <w:abstractNumId w:val="37"/>
   </w:num>
-  <w:num w:numId="14">
+  <w:num w:numId="14" w16cid:durableId="1773546959">
     <w:abstractNumId w:val="34"/>
   </w:num>
-  <w:num w:numId="15">
+  <w:num w:numId="15" w16cid:durableId="309100373">
     <w:abstractNumId w:val="47"/>
   </w:num>
-  <w:num w:numId="16">
+  <w:num w:numId="16" w16cid:durableId="747002384">
     <w:abstractNumId w:val="16"/>
   </w:num>
-  <w:num w:numId="17">
+  <w:num w:numId="17" w16cid:durableId="1998418134">
     <w:abstractNumId w:val="44"/>
   </w:num>
-  <w:num w:numId="18">
+  <w:num w:numId="18" w16cid:durableId="133261372">
     <w:abstractNumId w:val="8"/>
   </w:num>
-  <w:num w:numId="19">
+  <w:num w:numId="19" w16cid:durableId="519198117">
     <w:abstractNumId w:val="0"/>
   </w:num>
-  <w:num w:numId="20">
+  <w:num w:numId="20" w16cid:durableId="1114249353">
     <w:abstractNumId w:val="2"/>
   </w:num>
-  <w:num w:numId="21">
+  <w:num w:numId="21" w16cid:durableId="1386955480">
     <w:abstractNumId w:val="20"/>
   </w:num>
-  <w:num w:numId="22">
+  <w:num w:numId="22" w16cid:durableId="294801696">
     <w:abstractNumId w:val="5"/>
   </w:num>
-  <w:num w:numId="23">
+  <w:num w:numId="23" w16cid:durableId="290281722">
     <w:abstractNumId w:val="10"/>
   </w:num>
-  <w:num w:numId="24">
+  <w:num w:numId="24" w16cid:durableId="1920944206">
     <w:abstractNumId w:val="40"/>
   </w:num>
-  <w:num w:numId="25">
+  <w:num w:numId="25" w16cid:durableId="1422021172">
     <w:abstractNumId w:val="32"/>
   </w:num>
-  <w:num w:numId="26">
+  <w:num w:numId="26" w16cid:durableId="620915238">
     <w:abstractNumId w:val="13"/>
   </w:num>
-  <w:num w:numId="27">
+  <w:num w:numId="27" w16cid:durableId="1917933919">
     <w:abstractNumId w:val="27"/>
   </w:num>
-  <w:num w:numId="28">
+  <w:num w:numId="28" w16cid:durableId="521749623">
     <w:abstractNumId w:val="43"/>
   </w:num>
-  <w:num w:numId="29">
+  <w:num w:numId="29" w16cid:durableId="273446007">
     <w:abstractNumId w:val="1"/>
   </w:num>
-  <w:num w:numId="30">
+  <w:num w:numId="30" w16cid:durableId="1657877063">
     <w:abstractNumId w:val="25"/>
   </w:num>
-  <w:num w:numId="31">
+  <w:num w:numId="31" w16cid:durableId="1040785036">
     <w:abstractNumId w:val="4"/>
   </w:num>
-  <w:num w:numId="32">
+  <w:num w:numId="32" w16cid:durableId="809900254">
     <w:abstractNumId w:val="45"/>
   </w:num>
-  <w:num w:numId="33">
+  <w:num w:numId="33" w16cid:durableId="146291591">
     <w:abstractNumId w:val="41"/>
   </w:num>
-  <w:num w:numId="34">
+  <w:num w:numId="34" w16cid:durableId="1391808350">
     <w:abstractNumId w:val="38"/>
   </w:num>
-  <w:num w:numId="35">
+  <w:num w:numId="35" w16cid:durableId="1439371498">
     <w:abstractNumId w:val="39"/>
   </w:num>
-  <w:num w:numId="36">
+  <w:num w:numId="36" w16cid:durableId="1971132972">
     <w:abstractNumId w:val="26"/>
   </w:num>
-  <w:num w:numId="37">
+  <w:num w:numId="37" w16cid:durableId="1514762923">
     <w:abstractNumId w:val="9"/>
   </w:num>
-  <w:num w:numId="38">
+  <w:num w:numId="38" w16cid:durableId="972752004">
     <w:abstractNumId w:val="30"/>
   </w:num>
-  <w:num w:numId="39">
+  <w:num w:numId="39" w16cid:durableId="1938518586">
     <w:abstractNumId w:val="23"/>
   </w:num>
-  <w:num w:numId="40">
+  <w:num w:numId="40" w16cid:durableId="940063687">
     <w:abstractNumId w:val="15"/>
   </w:num>
-  <w:num w:numId="41">
+  <w:num w:numId="41" w16cid:durableId="1356540165">
     <w:abstractNumId w:val="22"/>
   </w:num>
-  <w:num w:numId="42">
+  <w:num w:numId="42" w16cid:durableId="1767530897">
     <w:abstractNumId w:val="42"/>
   </w:num>
-  <w:num w:numId="43">
+  <w:num w:numId="43" w16cid:durableId="351228612">
     <w:abstractNumId w:val="14"/>
   </w:num>
-  <w:num w:numId="44">
+  <w:num w:numId="44" w16cid:durableId="1941833971">
     <w:abstractNumId w:val="35"/>
   </w:num>
-  <w:num w:numId="45">
+  <w:num w:numId="45" w16cid:durableId="1637560790">
     <w:abstractNumId w:val="28"/>
   </w:num>
-  <w:num w:numId="46">
+  <w:num w:numId="46" w16cid:durableId="918490360">
     <w:abstractNumId w:val="31"/>
   </w:num>
-  <w:num w:numId="47">
+  <w:num w:numId="47" w16cid:durableId="1885410823">
     <w:abstractNumId w:val="12"/>
   </w:num>
-  <w:num w:numId="48">
+  <w:num w:numId="48" w16cid:durableId="2070182293">
     <w:abstractNumId w:val="46"/>
   </w:num>
 </w:numbering>
 </file>
 
 <file path=word/styles.xml><?xml version="1.0" encoding="utf-8"?>
-<w:styles xmlns:mc="http://schemas.openxmlformats.org/markup-compatibility/2006" xmlns:r="http://schemas.openxmlformats.org/officeDocument/2006/relationships" xmlns:w="http://schemas.openxmlformats.org/wordprocessingml/2006/main" xmlns:w14="http://schemas.microsoft.com/office/word/2010/wordml" mc:Ignorable="w14">
+<w:styles xmlns:mc="http://schemas.openxmlformats.org/markup-compatibility/2006" xmlns:r="http://schemas.openxmlformats.org/officeDocument/2006/relationships" xmlns:w="http://schemas.openxmlformats.org/wordprocessingml/2006/main" xmlns:w14="http://schemas.microsoft.com/office/word/2010/wordml" xmlns:w15="http://schemas.microsoft.com/office/word/2012/wordml" xmlns:w16cex="http://schemas.microsoft.com/office/word/2018/wordml/cex" xmlns:w16cid="http://schemas.microsoft.com/office/word/2016/wordml/cid" xmlns:w16="http://schemas.microsoft.com/office/word/2018/wordml" xmlns:w16sdtdh="http://schemas.microsoft.com/office/word/2020/wordml/sdtdatahash" xmlns:w16se="http://schemas.microsoft.com/office/word/2015/wordml/symex" mc:Ignorable="w14 w15 w16se w16cid w16 w16cex w16sdtdh">
   <w:docDefaults>
     <w:rPrDefault>
       <w:rPr>
@@ -22952,144 +20983,383 @@
       </w:pPr>
     </w:pPrDefault>
   </w:docDefaults>
-  <w:latentStyles w:defLockedState="0" w:defUIPriority="99" w:defSemiHidden="1" w:defUnhideWhenUsed="1" w:defQFormat="0" w:count="267">
-    <w:lsdException w:name="Normal" w:semiHidden="0" w:uiPriority="0" w:unhideWhenUsed="0" w:qFormat="1"/>
-    <w:lsdException w:name="heading 1" w:semiHidden="0" w:uiPriority="9" w:unhideWhenUsed="0" w:qFormat="1"/>
-    <w:lsdException w:name="heading 2" w:uiPriority="9" w:qFormat="1"/>
-    <w:lsdException w:name="heading 3" w:uiPriority="9" w:qFormat="1"/>
-    <w:lsdException w:name="heading 4" w:uiPriority="9" w:qFormat="1"/>
-    <w:lsdException w:name="heading 5" w:uiPriority="9" w:qFormat="1"/>
-    <w:lsdException w:name="heading 6" w:uiPriority="9" w:qFormat="1"/>
-    <w:lsdException w:name="heading 7" w:uiPriority="9" w:qFormat="1"/>
-    <w:lsdException w:name="heading 8" w:uiPriority="9" w:qFormat="1"/>
-    <w:lsdException w:name="heading 9" w:uiPriority="9" w:qFormat="1"/>
-    <w:lsdException w:name="toc 1" w:uiPriority="39"/>
-    <w:lsdException w:name="toc 2" w:uiPriority="39"/>
-    <w:lsdException w:name="toc 3" w:uiPriority="39"/>
-    <w:lsdException w:name="toc 4" w:uiPriority="39"/>
-    <w:lsdException w:name="toc 5" w:uiPriority="39"/>
-    <w:lsdException w:name="toc 6" w:uiPriority="39"/>
-    <w:lsdException w:name="toc 7" w:uiPriority="39"/>
-    <w:lsdException w:name="toc 8" w:uiPriority="39"/>
-    <w:lsdException w:name="toc 9" w:uiPriority="39"/>
-    <w:lsdException w:name="caption" w:uiPriority="35"/>
-    <w:lsdException w:name="Title" w:semiHidden="0" w:uiPriority="10" w:unhideWhenUsed="0" w:qFormat="1"/>
-    <w:lsdException w:name="Default Paragraph Font" w:uiPriority="1"/>
-    <w:lsdException w:name="Subtitle" w:semiHidden="0" w:uiPriority="11" w:unhideWhenUsed="0" w:qFormat="1"/>
-    <w:lsdException w:name="Strong" w:semiHidden="0" w:uiPriority="22" w:unhideWhenUsed="0" w:qFormat="1"/>
-    <w:lsdException w:name="Emphasis" w:semiHidden="0" w:uiPriority="20" w:unhideWhenUsed="0" w:qFormat="1"/>
-    <w:lsdException w:name="Table Grid" w:semiHidden="0" w:uiPriority="59" w:unhideWhenUsed="0"/>
-    <w:lsdException w:name="Placeholder Text" w:unhideWhenUsed="0"/>
-    <w:lsdException w:name="No Spacing" w:semiHidden="0" w:uiPriority="1" w:unhideWhenUsed="0" w:qFormat="1"/>
-    <w:lsdException w:name="Light Shading" w:semiHidden="0" w:uiPriority="60" w:unhideWhenUsed="0"/>
-    <w:lsdException w:name="Light List" w:semiHidden="0" w:uiPriority="61" w:unhideWhenUsed="0"/>
-    <w:lsdException w:name="Light Grid" w:semiHidden="0" w:uiPriority="62" w:unhideWhenUsed="0"/>
-    <w:lsdException w:name="Medium Shading 1" w:semiHidden="0" w:uiPriority="63" w:unhideWhenUsed="0"/>
-    <w:lsdException w:name="Medium Shading 2" w:semiHidden="0" w:uiPriority="64" w:unhideWhenUsed="0"/>
-    <w:lsdException w:name="Medium List 1" w:semiHidden="0" w:uiPriority="65" w:unhideWhenUsed="0"/>
-    <w:lsdException w:name="Medium List 2" w:semiHidden="0" w:uiPriority="66" w:unhideWhenUsed="0"/>
-    <w:lsdException w:name="Medium Grid 1" w:semiHidden="0" w:uiPriority="67" w:unhideWhenUsed="0"/>
-    <w:lsdException w:name="Medium Grid 2" w:semiHidden="0" w:uiPriority="68" w:unhideWhenUsed="0"/>
-    <w:lsdException w:name="Medium Grid 3" w:semiHidden="0" w:uiPriority="69" w:unhideWhenUsed="0"/>
-    <w:lsdException w:name="Dark List" w:semiHidden="0" w:uiPriority="70" w:unhideWhenUsed="0"/>
-    <w:lsdException w:name="Colorful Shading" w:semiHidden="0" w:uiPriority="71" w:unhideWhenUsed="0"/>
-    <w:lsdException w:name="Colorful List" w:semiHidden="0" w:uiPriority="72" w:unhideWhenUsed="0"/>
-    <w:lsdException w:name="Colorful Grid" w:semiHidden="0" w:uiPriority="73" w:unhideWhenUsed="0"/>
-    <w:lsdException w:name="Light Shading Accent 1" w:semiHidden="0" w:uiPriority="60" w:unhideWhenUsed="0"/>
-    <w:lsdException w:name="Light List Accent 1" w:semiHidden="0" w:uiPriority="61" w:unhideWhenUsed="0"/>
-    <w:lsdException w:name="Light Grid Accent 1" w:semiHidden="0" w:uiPriority="62" w:unhideWhenUsed="0"/>
-    <w:lsdException w:name="Medium Shading 1 Accent 1" w:semiHidden="0" w:uiPriority="63" w:unhideWhenUsed="0"/>
-    <w:lsdException w:name="Medium Shading 2 Accent 1" w:semiHidden="0" w:uiPriority="64" w:unhideWhenUsed="0"/>
-    <w:lsdException w:name="Medium List 1 Accent 1" w:semiHidden="0" w:uiPriority="65" w:unhideWhenUsed="0"/>
-    <w:lsdException w:name="Revision" w:unhideWhenUsed="0"/>
-    <w:lsdException w:name="List Paragraph" w:semiHidden="0" w:uiPriority="34" w:unhideWhenUsed="0" w:qFormat="1"/>
-    <w:lsdException w:name="Quote" w:semiHidden="0" w:uiPriority="29" w:unhideWhenUsed="0" w:qFormat="1"/>
-    <w:lsdException w:name="Intense Quote" w:semiHidden="0" w:uiPriority="30" w:unhideWhenUsed="0" w:qFormat="1"/>
-    <w:lsdException w:name="Medium List 2 Accent 1" w:semiHidden="0" w:uiPriority="66" w:unhideWhenUsed="0"/>
-    <w:lsdException w:name="Medium Grid 1 Accent 1" w:semiHidden="0" w:uiPriority="67" w:unhideWhenUsed="0"/>
-    <w:lsdException w:name="Medium Grid 2 Accent 1" w:semiHidden="0" w:uiPriority="68" w:unhideWhenUsed="0"/>
-    <w:lsdException w:name="Medium Grid 3 Accent 1" w:semiHidden="0" w:uiPriority="69" w:unhideWhenUsed="0"/>
-    <w:lsdException w:name="Dark List Accent 1" w:semiHidden="0" w:uiPriority="70" w:unhideWhenUsed="0"/>
-    <w:lsdException w:name="Colorful Shading Accent 1" w:semiHidden="0" w:uiPriority="71" w:unhideWhenUsed="0"/>
-    <w:lsdException w:name="Colorful List Accent 1" w:semiHidden="0" w:uiPriority="72" w:unhideWhenUsed="0"/>
-    <w:lsdException w:name="Colorful Grid Accent 1" w:semiHidden="0" w:uiPriority="73" w:unhideWhenUsed="0"/>
-    <w:lsdException w:name="Light Shading Accent 2" w:semiHidden="0" w:uiPriority="60" w:unhideWhenUsed="0"/>
-    <w:lsdException w:name="Light List Accent 2" w:semiHidden="0" w:uiPriority="61" w:unhideWhenUsed="0"/>
-    <w:lsdException w:name="Light Grid Accent 2" w:semiHidden="0" w:uiPriority="62" w:unhideWhenUsed="0"/>
-    <w:lsdException w:name="Medium Shading 1 Accent 2" w:semiHidden="0" w:uiPriority="63" w:unhideWhenUsed="0"/>
-    <w:lsdException w:name="Medium Shading 2 Accent 2" w:semiHidden="0" w:uiPriority="64" w:unhideWhenUsed="0"/>
-    <w:lsdException w:name="Medium List 1 Accent 2" w:semiHidden="0" w:uiPriority="65" w:unhideWhenUsed="0"/>
-    <w:lsdException w:name="Medium List 2 Accent 2" w:semiHidden="0" w:uiPriority="66" w:unhideWhenUsed="0"/>
-    <w:lsdException w:name="Medium Grid 1 Accent 2" w:semiHidden="0" w:uiPriority="67" w:unhideWhenUsed="0"/>
-    <w:lsdException w:name="Medium Grid 2 Accent 2" w:semiHidden="0" w:uiPriority="68" w:unhideWhenUsed="0"/>
-    <w:lsdException w:name="Medium Grid 3 Accent 2" w:semiHidden="0" w:uiPriority="69" w:unhideWhenUsed="0"/>
-    <w:lsdException w:name="Dark List Accent 2" w:semiHidden="0" w:uiPriority="70" w:unhideWhenUsed="0"/>
-    <w:lsdException w:name="Colorful Shading Accent 2" w:semiHidden="0" w:uiPriority="71" w:unhideWhenUsed="0"/>
-    <w:lsdException w:name="Colorful List Accent 2" w:semiHidden="0" w:uiPriority="72" w:unhideWhenUsed="0"/>
-    <w:lsdException w:name="Colorful Grid Accent 2" w:semiHidden="0" w:uiPriority="73" w:unhideWhenUsed="0"/>
-    <w:lsdException w:name="Light Shading Accent 3" w:semiHidden="0" w:uiPriority="60" w:unhideWhenUsed="0"/>
-    <w:lsdException w:name="Light List Accent 3" w:semiHidden="0" w:uiPriority="61" w:unhideWhenUsed="0"/>
-    <w:lsdException w:name="Light Grid Accent 3" w:semiHidden="0" w:uiPriority="62" w:unhideWhenUsed="0"/>
-    <w:lsdException w:name="Medium Shading 1 Accent 3" w:semiHidden="0" w:uiPriority="63" w:unhideWhenUsed="0"/>
-    <w:lsdException w:name="Medium Shading 2 Accent 3" w:semiHidden="0" w:uiPriority="64" w:unhideWhenUsed="0"/>
-    <w:lsdException w:name="Medium List 1 Accent 3" w:semiHidden="0" w:uiPriority="65" w:unhideWhenUsed="0"/>
-    <w:lsdException w:name="Medium List 2 Accent 3" w:semiHidden="0" w:uiPriority="66" w:unhideWhenUsed="0"/>
-    <w:lsdException w:name="Medium Grid 1 Accent 3" w:semiHidden="0" w:uiPriority="67" w:unhideWhenUsed="0"/>
-    <w:lsdException w:name="Medium Grid 2 Accent 3" w:semiHidden="0" w:uiPriority="68" w:unhideWhenUsed="0"/>
-    <w:lsdException w:name="Medium Grid 3 Accent 3" w:semiHidden="0" w:uiPriority="69" w:unhideWhenUsed="0"/>
-    <w:lsdException w:name="Dark List Accent 3" w:semiHidden="0" w:uiPriority="70" w:unhideWhenUsed="0"/>
-    <w:lsdException w:name="Colorful Shading Accent 3" w:semiHidden="0" w:uiPriority="71" w:unhideWhenUsed="0"/>
-    <w:lsdException w:name="Colorful List Accent 3" w:semiHidden="0" w:uiPriority="72" w:unhideWhenUsed="0"/>
-    <w:lsdException w:name="Colorful Grid Accent 3" w:semiHidden="0" w:uiPriority="73" w:unhideWhenUsed="0"/>
-    <w:lsdException w:name="Light Shading Accent 4" w:semiHidden="0" w:uiPriority="60" w:unhideWhenUsed="0"/>
-    <w:lsdException w:name="Light List Accent 4" w:semiHidden="0" w:uiPriority="61" w:unhideWhenUsed="0"/>
-    <w:lsdException w:name="Light Grid Accent 4" w:semiHidden="0" w:uiPriority="62" w:unhideWhenUsed="0"/>
-    <w:lsdException w:name="Medium Shading 1 Accent 4" w:semiHidden="0" w:uiPriority="63" w:unhideWhenUsed="0"/>
-    <w:lsdException w:name="Medium Shading 2 Accent 4" w:semiHidden="0" w:uiPriority="64" w:unhideWhenUsed="0"/>
-    <w:lsdException w:name="Medium List 1 Accent 4" w:semiHidden="0" w:uiPriority="65" w:unhideWhenUsed="0"/>
-    <w:lsdException w:name="Medium List 2 Accent 4" w:semiHidden="0" w:uiPriority="66" w:unhideWhenUsed="0"/>
-    <w:lsdException w:name="Medium Grid 1 Accent 4" w:semiHidden="0" w:uiPriority="67" w:unhideWhenUsed="0"/>
-    <w:lsdException w:name="Medium Grid 2 Accent 4" w:semiHidden="0" w:uiPriority="68" w:unhideWhenUsed="0"/>
-    <w:lsdException w:name="Medium Grid 3 Accent 4" w:semiHidden="0" w:uiPriority="69" w:unhideWhenUsed="0"/>
-    <w:lsdException w:name="Dark List Accent 4" w:semiHidden="0" w:uiPriority="70" w:unhideWhenUsed="0"/>
-    <w:lsdException w:name="Colorful Shading Accent 4" w:semiHidden="0" w:uiPriority="71" w:unhideWhenUsed="0"/>
-    <w:lsdException w:name="Colorful List Accent 4" w:semiHidden="0" w:uiPriority="72" w:unhideWhenUsed="0"/>
-    <w:lsdException w:name="Colorful Grid Accent 4" w:semiHidden="0" w:uiPriority="73" w:unhideWhenUsed="0"/>
-    <w:lsdException w:name="Light Shading Accent 5" w:semiHidden="0" w:uiPriority="60" w:unhideWhenUsed="0"/>
-    <w:lsdException w:name="Light List Accent 5" w:semiHidden="0" w:uiPriority="61" w:unhideWhenUsed="0"/>
-    <w:lsdException w:name="Light Grid Accent 5" w:semiHidden="0" w:uiPriority="62" w:unhideWhenUsed="0"/>
-    <w:lsdException w:name="Medium Shading 1 Accent 5" w:semiHidden="0" w:uiPriority="63" w:unhideWhenUsed="0"/>
-    <w:lsdException w:name="Medium Shading 2 Accent 5" w:semiHidden="0" w:uiPriority="64" w:unhideWhenUsed="0"/>
-    <w:lsdException w:name="Medium List 1 Accent 5" w:semiHidden="0" w:uiPriority="65" w:unhideWhenUsed="0"/>
-    <w:lsdException w:name="Medium List 2 Accent 5" w:semiHidden="0" w:uiPriority="66" w:unhideWhenUsed="0"/>
-    <w:lsdException w:name="Medium Grid 1 Accent 5" w:semiHidden="0" w:uiPriority="67" w:unhideWhenUsed="0"/>
-    <w:lsdException w:name="Medium Grid 2 Accent 5" w:semiHidden="0" w:uiPriority="68" w:unhideWhenUsed="0"/>
-    <w:lsdException w:name="Medium Grid 3 Accent 5" w:semiHidden="0" w:uiPriority="69" w:unhideWhenUsed="0"/>
-    <w:lsdException w:name="Dark List Accent 5" w:semiHidden="0" w:uiPriority="70" w:unhideWhenUsed="0"/>
-    <w:lsdException w:name="Colorful Shading Accent 5" w:semiHidden="0" w:uiPriority="71" w:unhideWhenUsed="0"/>
-    <w:lsdException w:name="Colorful List Accent 5" w:semiHidden="0" w:uiPriority="72" w:unhideWhenUsed="0"/>
-    <w:lsdException w:name="Colorful Grid Accent 5" w:semiHidden="0" w:uiPriority="73" w:unhideWhenUsed="0"/>
-    <w:lsdException w:name="Light Shading Accent 6" w:semiHidden="0" w:uiPriority="60" w:unhideWhenUsed="0"/>
-    <w:lsdException w:name="Light List Accent 6" w:semiHidden="0" w:uiPriority="61" w:unhideWhenUsed="0"/>
-    <w:lsdException w:name="Light Grid Accent 6" w:semiHidden="0" w:uiPriority="62" w:unhideWhenUsed="0"/>
-    <w:lsdException w:name="Medium Shading 1 Accent 6" w:semiHidden="0" w:uiPriority="63" w:unhideWhenUsed="0"/>
-    <w:lsdException w:name="Medium Shading 2 Accent 6" w:semiHidden="0" w:uiPriority="64" w:unhideWhenUsed="0"/>
-    <w:lsdException w:name="Medium List 1 Accent 6" w:semiHidden="0" w:uiPriority="65" w:unhideWhenUsed="0"/>
-    <w:lsdException w:name="Medium List 2 Accent 6" w:semiHidden="0" w:uiPriority="66" w:unhideWhenUsed="0"/>
-    <w:lsdException w:name="Medium Grid 1 Accent 6" w:semiHidden="0" w:uiPriority="67" w:unhideWhenUsed="0"/>
-    <w:lsdException w:name="Medium Grid 2 Accent 6" w:semiHidden="0" w:uiPriority="68" w:unhideWhenUsed="0"/>
-    <w:lsdException w:name="Medium Grid 3 Accent 6" w:semiHidden="0" w:uiPriority="69" w:unhideWhenUsed="0"/>
-    <w:lsdException w:name="Dark List Accent 6" w:semiHidden="0" w:uiPriority="70" w:unhideWhenUsed="0"/>
-    <w:lsdException w:name="Colorful Shading Accent 6" w:semiHidden="0" w:uiPriority="71" w:unhideWhenUsed="0"/>
-    <w:lsdException w:name="Colorful List Accent 6" w:semiHidden="0" w:uiPriority="72" w:unhideWhenUsed="0"/>
-    <w:lsdException w:name="Colorful Grid Accent 6" w:semiHidden="0" w:uiPriority="73" w:unhideWhenUsed="0"/>
-    <w:lsdException w:name="Subtle Emphasis" w:semiHidden="0" w:uiPriority="19" w:unhideWhenUsed="0" w:qFormat="1"/>
-    <w:lsdException w:name="Intense Emphasis" w:semiHidden="0" w:uiPriority="21" w:unhideWhenUsed="0" w:qFormat="1"/>
-    <w:lsdException w:name="Subtle Reference" w:semiHidden="0" w:uiPriority="31" w:unhideWhenUsed="0" w:qFormat="1"/>
-    <w:lsdException w:name="Intense Reference" w:semiHidden="0" w:uiPriority="32" w:unhideWhenUsed="0" w:qFormat="1"/>
-    <w:lsdException w:name="Book Title" w:semiHidden="0" w:uiPriority="33" w:unhideWhenUsed="0" w:qFormat="1"/>
-    <w:lsdException w:name="Bibliography" w:uiPriority="37"/>
-    <w:lsdException w:name="TOC Heading" w:uiPriority="39" w:qFormat="1"/>
+  <w:latentStyles w:defLockedState="0" w:defUIPriority="99" w:defSemiHidden="0" w:defUnhideWhenUsed="0" w:defQFormat="0" w:count="376">
+    <w:lsdException w:name="Normal" w:uiPriority="0" w:qFormat="1"/>
+    <w:lsdException w:name="heading 1" w:uiPriority="9" w:qFormat="1"/>
+    <w:lsdException w:name="heading 2" w:semiHidden="1" w:uiPriority="9" w:unhideWhenUsed="1" w:qFormat="1"/>
+    <w:lsdException w:name="heading 3" w:semiHidden="1" w:uiPriority="9" w:unhideWhenUsed="1" w:qFormat="1"/>
+    <w:lsdException w:name="heading 4" w:semiHidden="1" w:uiPriority="9" w:unhideWhenUsed="1" w:qFormat="1"/>
+    <w:lsdException w:name="heading 5" w:semiHidden="1" w:uiPriority="9" w:unhideWhenUsed="1" w:qFormat="1"/>
+    <w:lsdException w:name="heading 6" w:semiHidden="1" w:uiPriority="9" w:unhideWhenUsed="1" w:qFormat="1"/>
+    <w:lsdException w:name="heading 7" w:semiHidden="1" w:uiPriority="9" w:unhideWhenUsed="1" w:qFormat="1"/>
+    <w:lsdException w:name="heading 8" w:semiHidden="1" w:uiPriority="9" w:unhideWhenUsed="1" w:qFormat="1"/>
+    <w:lsdException w:name="heading 9" w:semiHidden="1" w:uiPriority="9" w:unhideWhenUsed="1" w:qFormat="1"/>
+    <w:lsdException w:name="index 1" w:semiHidden="1" w:unhideWhenUsed="1"/>
+    <w:lsdException w:name="index 2" w:semiHidden="1" w:unhideWhenUsed="1"/>
+    <w:lsdException w:name="index 3" w:semiHidden="1" w:unhideWhenUsed="1"/>
+    <w:lsdException w:name="index 4" w:semiHidden="1" w:unhideWhenUsed="1"/>
+    <w:lsdException w:name="index 5" w:semiHidden="1" w:unhideWhenUsed="1"/>
+    <w:lsdException w:name="index 6" w:semiHidden="1" w:unhideWhenUsed="1"/>
+    <w:lsdException w:name="index 7" w:semiHidden="1" w:unhideWhenUsed="1"/>
+    <w:lsdException w:name="index 8" w:semiHidden="1" w:unhideWhenUsed="1"/>
+    <w:lsdException w:name="index 9" w:semiHidden="1" w:unhideWhenUsed="1"/>
+    <w:lsdException w:name="toc 1" w:semiHidden="1" w:uiPriority="39" w:unhideWhenUsed="1"/>
+    <w:lsdException w:name="toc 2" w:semiHidden="1" w:uiPriority="39" w:unhideWhenUsed="1"/>
+    <w:lsdException w:name="toc 3" w:semiHidden="1" w:uiPriority="39" w:unhideWhenUsed="1"/>
+    <w:lsdException w:name="toc 4" w:semiHidden="1" w:uiPriority="39" w:unhideWhenUsed="1"/>
+    <w:lsdException w:name="toc 5" w:semiHidden="1" w:uiPriority="39" w:unhideWhenUsed="1"/>
+    <w:lsdException w:name="toc 6" w:semiHidden="1" w:uiPriority="39" w:unhideWhenUsed="1"/>
+    <w:lsdException w:name="toc 7" w:semiHidden="1" w:uiPriority="39" w:unhideWhenUsed="1"/>
+    <w:lsdException w:name="toc 8" w:semiHidden="1" w:uiPriority="39" w:unhideWhenUsed="1"/>
+    <w:lsdException w:name="toc 9" w:semiHidden="1" w:uiPriority="39" w:unhideWhenUsed="1"/>
+    <w:lsdException w:name="Normal Indent" w:semiHidden="1" w:unhideWhenUsed="1"/>
+    <w:lsdException w:name="footnote text" w:semiHidden="1" w:unhideWhenUsed="1"/>
+    <w:lsdException w:name="annotation text" w:semiHidden="1" w:unhideWhenUsed="1"/>
+    <w:lsdException w:name="header" w:semiHidden="1" w:unhideWhenUsed="1"/>
+    <w:lsdException w:name="footer" w:semiHidden="1" w:unhideWhenUsed="1"/>
+    <w:lsdException w:name="index heading" w:semiHidden="1" w:unhideWhenUsed="1"/>
+    <w:lsdException w:name="caption" w:semiHidden="1" w:uiPriority="35" w:unhideWhenUsed="1"/>
+    <w:lsdException w:name="table of figures" w:semiHidden="1" w:unhideWhenUsed="1"/>
+    <w:lsdException w:name="envelope address" w:semiHidden="1" w:unhideWhenUsed="1"/>
+    <w:lsdException w:name="envelope return" w:semiHidden="1" w:unhideWhenUsed="1"/>
+    <w:lsdException w:name="footnote reference" w:semiHidden="1" w:unhideWhenUsed="1"/>
+    <w:lsdException w:name="annotation reference" w:semiHidden="1" w:unhideWhenUsed="1"/>
+    <w:lsdException w:name="line number" w:semiHidden="1" w:unhideWhenUsed="1"/>
+    <w:lsdException w:name="page number" w:semiHidden="1" w:unhideWhenUsed="1"/>
+    <w:lsdException w:name="endnote reference" w:semiHidden="1" w:unhideWhenUsed="1"/>
+    <w:lsdException w:name="endnote text" w:semiHidden="1" w:unhideWhenUsed="1"/>
+    <w:lsdException w:name="table of authorities" w:semiHidden="1" w:unhideWhenUsed="1"/>
+    <w:lsdException w:name="macro" w:semiHidden="1" w:unhideWhenUsed="1"/>
+    <w:lsdException w:name="toa heading" w:semiHidden="1" w:unhideWhenUsed="1"/>
+    <w:lsdException w:name="List" w:semiHidden="1" w:unhideWhenUsed="1"/>
+    <w:lsdException w:name="List Bullet" w:semiHidden="1" w:unhideWhenUsed="1"/>
+    <w:lsdException w:name="List Number" w:semiHidden="1" w:unhideWhenUsed="1"/>
+    <w:lsdException w:name="List 2" w:semiHidden="1" w:unhideWhenUsed="1"/>
+    <w:lsdException w:name="List 3" w:semiHidden="1" w:unhideWhenUsed="1"/>
+    <w:lsdException w:name="List 4" w:semiHidden="1" w:unhideWhenUsed="1"/>
+    <w:lsdException w:name="List 5" w:semiHidden="1" w:unhideWhenUsed="1"/>
+    <w:lsdException w:name="List Bullet 2" w:semiHidden="1" w:unhideWhenUsed="1"/>
+    <w:lsdException w:name="List Bullet 3" w:semiHidden="1" w:unhideWhenUsed="1"/>
+    <w:lsdException w:name="List Bullet 4" w:semiHidden="1" w:unhideWhenUsed="1"/>
+    <w:lsdException w:name="List Bullet 5" w:semiHidden="1" w:unhideWhenUsed="1"/>
+    <w:lsdException w:name="List Number 2" w:semiHidden="1" w:unhideWhenUsed="1"/>
+    <w:lsdException w:name="List Number 3" w:semiHidden="1" w:unhideWhenUsed="1"/>
+    <w:lsdException w:name="List Number 4" w:semiHidden="1" w:unhideWhenUsed="1"/>
+    <w:lsdException w:name="List Number 5" w:semiHidden="1" w:unhideWhenUsed="1"/>
+    <w:lsdException w:name="Title" w:uiPriority="10" w:qFormat="1"/>
+    <w:lsdException w:name="Closing" w:semiHidden="1" w:unhideWhenUsed="1"/>
+    <w:lsdException w:name="Signature" w:semiHidden="1" w:unhideWhenUsed="1"/>
+    <w:lsdException w:name="Default Paragraph Font" w:semiHidden="1" w:uiPriority="1" w:unhideWhenUsed="1"/>
+    <w:lsdException w:name="Body Text" w:semiHidden="1" w:unhideWhenUsed="1"/>
+    <w:lsdException w:name="Body Text Indent" w:semiHidden="1" w:unhideWhenUsed="1"/>
+    <w:lsdException w:name="List Continue" w:semiHidden="1" w:unhideWhenUsed="1"/>
+    <w:lsdException w:name="List Continue 2" w:semiHidden="1" w:unhideWhenUsed="1"/>
+    <w:lsdException w:name="List Continue 3" w:semiHidden="1" w:unhideWhenUsed="1"/>
+    <w:lsdException w:name="List Continue 4" w:semiHidden="1" w:unhideWhenUsed="1"/>
+    <w:lsdException w:name="List Continue 5" w:semiHidden="1" w:unhideWhenUsed="1"/>
+    <w:lsdException w:name="Message Header" w:semiHidden="1" w:unhideWhenUsed="1"/>
+    <w:lsdException w:name="Subtitle" w:uiPriority="11" w:qFormat="1"/>
+    <w:lsdException w:name="Salutation" w:semiHidden="1" w:unhideWhenUsed="1"/>
+    <w:lsdException w:name="Date" w:semiHidden="1" w:unhideWhenUsed="1"/>
+    <w:lsdException w:name="Body Text First Indent" w:semiHidden="1" w:unhideWhenUsed="1"/>
+    <w:lsdException w:name="Body Text First Indent 2" w:semiHidden="1" w:unhideWhenUsed="1"/>
+    <w:lsdException w:name="Note Heading" w:semiHidden="1" w:unhideWhenUsed="1"/>
+    <w:lsdException w:name="Body Text 2" w:semiHidden="1" w:unhideWhenUsed="1"/>
+    <w:lsdException w:name="Body Text 3" w:semiHidden="1" w:unhideWhenUsed="1"/>
+    <w:lsdException w:name="Body Text Indent 2" w:semiHidden="1" w:unhideWhenUsed="1"/>
+    <w:lsdException w:name="Body Text Indent 3" w:semiHidden="1" w:unhideWhenUsed="1"/>
+    <w:lsdException w:name="Block Text" w:semiHidden="1" w:unhideWhenUsed="1"/>
+    <w:lsdException w:name="Hyperlink" w:semiHidden="1" w:unhideWhenUsed="1"/>
+    <w:lsdException w:name="FollowedHyperlink" w:semiHidden="1" w:unhideWhenUsed="1"/>
+    <w:lsdException w:name="Strong" w:uiPriority="22" w:qFormat="1"/>
+    <w:lsdException w:name="Emphasis" w:uiPriority="20" w:qFormat="1"/>
+    <w:lsdException w:name="Document Map" w:semiHidden="1" w:unhideWhenUsed="1"/>
+    <w:lsdException w:name="Plain Text" w:semiHidden="1" w:unhideWhenUsed="1"/>
+    <w:lsdException w:name="E-mail Signature" w:semiHidden="1" w:unhideWhenUsed="1"/>
+    <w:lsdException w:name="HTML Top of Form" w:semiHidden="1" w:unhideWhenUsed="1"/>
+    <w:lsdException w:name="HTML Bottom of Form" w:semiHidden="1" w:unhideWhenUsed="1"/>
+    <w:lsdException w:name="Normal (Web)" w:semiHidden="1" w:unhideWhenUsed="1"/>
+    <w:lsdException w:name="HTML Acronym" w:semiHidden="1" w:unhideWhenUsed="1"/>
+    <w:lsdException w:name="HTML Address" w:semiHidden="1" w:unhideWhenUsed="1"/>
+    <w:lsdException w:name="HTML Cite" w:semiHidden="1" w:unhideWhenUsed="1"/>
+    <w:lsdException w:name="HTML Code" w:semiHidden="1" w:unhideWhenUsed="1"/>
+    <w:lsdException w:name="HTML Definition" w:semiHidden="1" w:unhideWhenUsed="1"/>
+    <w:lsdException w:name="HTML Keyboard" w:semiHidden="1" w:unhideWhenUsed="1"/>
+    <w:lsdException w:name="HTML Preformatted" w:semiHidden="1" w:unhideWhenUsed="1"/>
+    <w:lsdException w:name="HTML Sample" w:semiHidden="1" w:unhideWhenUsed="1"/>
+    <w:lsdException w:name="HTML Typewriter" w:semiHidden="1" w:unhideWhenUsed="1"/>
+    <w:lsdException w:name="HTML Variable" w:semiHidden="1" w:unhideWhenUsed="1"/>
+    <w:lsdException w:name="Normal Table" w:semiHidden="1" w:unhideWhenUsed="1"/>
+    <w:lsdException w:name="annotation subject" w:semiHidden="1" w:unhideWhenUsed="1"/>
+    <w:lsdException w:name="No List" w:semiHidden="1" w:unhideWhenUsed="1"/>
+    <w:lsdException w:name="Outline List 1" w:semiHidden="1" w:unhideWhenUsed="1"/>
+    <w:lsdException w:name="Outline List 2" w:semiHidden="1" w:unhideWhenUsed="1"/>
+    <w:lsdException w:name="Outline List 3" w:semiHidden="1" w:unhideWhenUsed="1"/>
+    <w:lsdException w:name="Table Simple 1" w:semiHidden="1" w:unhideWhenUsed="1"/>
+    <w:lsdException w:name="Table Simple 2" w:semiHidden="1" w:unhideWhenUsed="1"/>
+    <w:lsdException w:name="Table Simple 3" w:semiHidden="1" w:unhideWhenUsed="1"/>
+    <w:lsdException w:name="Table Classic 1" w:semiHidden="1" w:unhideWhenUsed="1"/>
+    <w:lsdException w:name="Table Classic 2" w:semiHidden="1" w:unhideWhenUsed="1"/>
+    <w:lsdException w:name="Table Classic 3" w:semiHidden="1" w:unhideWhenUsed="1"/>
+    <w:lsdException w:name="Table Classic 4" w:semiHidden="1" w:unhideWhenUsed="1"/>
+    <w:lsdException w:name="Table Colorful 1" w:semiHidden="1" w:unhideWhenUsed="1"/>
+    <w:lsdException w:name="Table Colorful 2" w:semiHidden="1" w:unhideWhenUsed="1"/>
+    <w:lsdException w:name="Table Colorful 3" w:semiHidden="1" w:unhideWhenUsed="1"/>
+    <w:lsdException w:name="Table Columns 1" w:semiHidden="1" w:unhideWhenUsed="1"/>
+    <w:lsdException w:name="Table Columns 2" w:semiHidden="1" w:unhideWhenUsed="1"/>
+    <w:lsdException w:name="Table Columns 3" w:semiHidden="1" w:unhideWhenUsed="1"/>
+    <w:lsdException w:name="Table Columns 4" w:semiHidden="1" w:unhideWhenUsed="1"/>
+    <w:lsdException w:name="Table Columns 5" w:semiHidden="1" w:unhideWhenUsed="1"/>
+    <w:lsdException w:name="Table Grid 1" w:semiHidden="1" w:unhideWhenUsed="1"/>
+    <w:lsdException w:name="Table Grid 2" w:semiHidden="1" w:unhideWhenUsed="1"/>
+    <w:lsdException w:name="Table Grid 3" w:semiHidden="1" w:unhideWhenUsed="1"/>
+    <w:lsdException w:name="Table Grid 4" w:semiHidden="1" w:unhideWhenUsed="1"/>
+    <w:lsdException w:name="Table Grid 5" w:semiHidden="1" w:unhideWhenUsed="1"/>
+    <w:lsdException w:name="Table Grid 6" w:semiHidden="1" w:unhideWhenUsed="1"/>
+    <w:lsdException w:name="Table Grid 7" w:semiHidden="1" w:unhideWhenUsed="1"/>
+    <w:lsdException w:name="Table Grid 8" w:semiHidden="1" w:unhideWhenUsed="1"/>
+    <w:lsdException w:name="Table List 1" w:semiHidden="1" w:unhideWhenUsed="1"/>
+    <w:lsdException w:name="Table List 2" w:semiHidden="1" w:unhideWhenUsed="1"/>
+    <w:lsdException w:name="Table List 3" w:semiHidden="1" w:unhideWhenUsed="1"/>
+    <w:lsdException w:name="Table List 4" w:semiHidden="1" w:unhideWhenUsed="1"/>
+    <w:lsdException w:name="Table List 5" w:semiHidden="1" w:unhideWhenUsed="1"/>
+    <w:lsdException w:name="Table List 6" w:semiHidden="1" w:unhideWhenUsed="1"/>
+    <w:lsdException w:name="Table List 7" w:semiHidden="1" w:unhideWhenUsed="1"/>
+    <w:lsdException w:name="Table List 8" w:semiHidden="1" w:unhideWhenUsed="1"/>
+    <w:lsdException w:name="Table 3D effects 1" w:semiHidden="1" w:unhideWhenUsed="1"/>
+    <w:lsdException w:name="Table 3D effects 2" w:semiHidden="1" w:unhideWhenUsed="1"/>
+    <w:lsdException w:name="Table 3D effects 3" w:semiHidden="1" w:unhideWhenUsed="1"/>
+    <w:lsdException w:name="Table Contemporary" w:semiHidden="1" w:unhideWhenUsed="1"/>
+    <w:lsdException w:name="Table Elegant" w:semiHidden="1" w:unhideWhenUsed="1"/>
+    <w:lsdException w:name="Table Professional" w:semiHidden="1" w:unhideWhenUsed="1"/>
+    <w:lsdException w:name="Table Subtle 1" w:semiHidden="1" w:unhideWhenUsed="1"/>
+    <w:lsdException w:name="Table Subtle 2" w:semiHidden="1" w:unhideWhenUsed="1"/>
+    <w:lsdException w:name="Table Web 1" w:semiHidden="1" w:unhideWhenUsed="1"/>
+    <w:lsdException w:name="Table Web 2" w:semiHidden="1" w:unhideWhenUsed="1"/>
+    <w:lsdException w:name="Table Web 3" w:semiHidden="1" w:unhideWhenUsed="1"/>
+    <w:lsdException w:name="Balloon Text" w:semiHidden="1" w:unhideWhenUsed="1"/>
+    <w:lsdException w:name="Table Grid" w:uiPriority="59"/>
+    <w:lsdException w:name="Table Theme" w:semiHidden="1" w:unhideWhenUsed="1"/>
+    <w:lsdException w:name="Placeholder Text" w:semiHidden="1"/>
+    <w:lsdException w:name="No Spacing" w:uiPriority="1" w:qFormat="1"/>
+    <w:lsdException w:name="Light Shading" w:uiPriority="60"/>
+    <w:lsdException w:name="Light List" w:uiPriority="61"/>
+    <w:lsdException w:name="Light Grid" w:uiPriority="62"/>
+    <w:lsdException w:name="Medium Shading 1" w:uiPriority="63"/>
+    <w:lsdException w:name="Medium Shading 2" w:uiPriority="64"/>
+    <w:lsdException w:name="Medium List 1" w:uiPriority="65"/>
+    <w:lsdException w:name="Medium List 2" w:uiPriority="66"/>
+    <w:lsdException w:name="Medium Grid 1" w:uiPriority="67"/>
+    <w:lsdException w:name="Medium Grid 2" w:uiPriority="68"/>
+    <w:lsdException w:name="Medium Grid 3" w:uiPriority="69"/>
+    <w:lsdException w:name="Dark List" w:uiPriority="70"/>
+    <w:lsdException w:name="Colorful Shading" w:uiPriority="71"/>
+    <w:lsdException w:name="Colorful List" w:uiPriority="72"/>
+    <w:lsdException w:name="Colorful Grid" w:uiPriority="73"/>
+    <w:lsdException w:name="Light Shading Accent 1" w:uiPriority="60"/>
+    <w:lsdException w:name="Light List Accent 1" w:uiPriority="61"/>
+    <w:lsdException w:name="Light Grid Accent 1" w:uiPriority="62"/>
+    <w:lsdException w:name="Medium Shading 1 Accent 1" w:uiPriority="63"/>
+    <w:lsdException w:name="Medium Shading 2 Accent 1" w:uiPriority="64"/>
+    <w:lsdException w:name="Medium List 1 Accent 1" w:uiPriority="65"/>
+    <w:lsdException w:name="Revision" w:semiHidden="1"/>
+    <w:lsdException w:name="List Paragraph" w:uiPriority="34" w:qFormat="1"/>
+    <w:lsdException w:name="Quote" w:uiPriority="29" w:qFormat="1"/>
+    <w:lsdException w:name="Intense Quote" w:uiPriority="30" w:qFormat="1"/>
+    <w:lsdException w:name="Medium List 2 Accent 1" w:uiPriority="66"/>
+    <w:lsdException w:name="Medium Grid 1 Accent 1" w:uiPriority="67"/>
+    <w:lsdException w:name="Medium Grid 2 Accent 1" w:uiPriority="68"/>
+    <w:lsdException w:name="Medium Grid 3 Accent 1" w:uiPriority="69"/>
+    <w:lsdException w:name="Dark List Accent 1" w:uiPriority="70"/>
+    <w:lsdException w:name="Colorful Shading Accent 1" w:uiPriority="71"/>
+    <w:lsdException w:name="Colorful List Accent 1" w:uiPriority="72"/>
+    <w:lsdException w:name="Colorful Grid Accent 1" w:uiPriority="73"/>
+    <w:lsdException w:name="Light Shading Accent 2" w:uiPriority="60"/>
+    <w:lsdException w:name="Light List Accent 2" w:uiPriority="61"/>
+    <w:lsdException w:name="Light Grid Accent 2" w:uiPriority="62"/>
+    <w:lsdException w:name="Medium Shading 1 Accent 2" w:uiPriority="63"/>
+    <w:lsdException w:name="Medium Shading 2 Accent 2" w:uiPriority="64"/>
+    <w:lsdException w:name="Medium List 1 Accent 2" w:uiPriority="65"/>
+    <w:lsdException w:name="Medium List 2 Accent 2" w:uiPriority="66"/>
+    <w:lsdException w:name="Medium Grid 1 Accent 2" w:uiPriority="67"/>
+    <w:lsdException w:name="Medium Grid 2 Accent 2" w:uiPriority="68"/>
+    <w:lsdException w:name="Medium Grid 3 Accent 2" w:uiPriority="69"/>
+    <w:lsdException w:name="Dark List Accent 2" w:uiPriority="70"/>
+    <w:lsdException w:name="Colorful Shading Accent 2" w:uiPriority="71"/>
+    <w:lsdException w:name="Colorful List Accent 2" w:uiPriority="72"/>
+    <w:lsdException w:name="Colorful Grid Accent 2" w:uiPriority="73"/>
+    <w:lsdException w:name="Light Shading Accent 3" w:uiPriority="60"/>
+    <w:lsdException w:name="Light List Accent 3" w:uiPriority="61"/>
+    <w:lsdException w:name="Light Grid Accent 3" w:uiPriority="62"/>
+    <w:lsdException w:name="Medium Shading 1 Accent 3" w:uiPriority="63"/>
+    <w:lsdException w:name="Medium Shading 2 Accent 3" w:uiPriority="64"/>
+    <w:lsdException w:name="Medium List 1 Accent 3" w:uiPriority="65"/>
+    <w:lsdException w:name="Medium List 2 Accent 3" w:uiPriority="66"/>
+    <w:lsdException w:name="Medium Grid 1 Accent 3" w:uiPriority="67"/>
+    <w:lsdException w:name="Medium Grid 2 Accent 3" w:uiPriority="68"/>
+    <w:lsdException w:name="Medium Grid 3 Accent 3" w:uiPriority="69"/>
+    <w:lsdException w:name="Dark List Accent 3" w:uiPriority="70"/>
+    <w:lsdException w:name="Colorful Shading Accent 3" w:uiPriority="71"/>
+    <w:lsdException w:name="Colorful List Accent 3" w:uiPriority="72"/>
+    <w:lsdException w:name="Colorful Grid Accent 3" w:uiPriority="73"/>
+    <w:lsdException w:name="Light Shading Accent 4" w:uiPriority="60"/>
+    <w:lsdException w:name="Light List Accent 4" w:uiPriority="61"/>
+    <w:lsdException w:name="Light Grid Accent 4" w:uiPriority="62"/>
+    <w:lsdException w:name="Medium Shading 1 Accent 4" w:uiPriority="63"/>
+    <w:lsdException w:name="Medium Shading 2 Accent 4" w:uiPriority="64"/>
+    <w:lsdException w:name="Medium List 1 Accent 4" w:uiPriority="65"/>
+    <w:lsdException w:name="Medium List 2 Accent 4" w:uiPriority="66"/>
+    <w:lsdException w:name="Medium Grid 1 Accent 4" w:uiPriority="67"/>
+    <w:lsdException w:name="Medium Grid 2 Accent 4" w:uiPriority="68"/>
+    <w:lsdException w:name="Medium Grid 3 Accent 4" w:uiPriority="69"/>
+    <w:lsdException w:name="Dark List Accent 4" w:uiPriority="70"/>
+    <w:lsdException w:name="Colorful Shading Accent 4" w:uiPriority="71"/>
+    <w:lsdException w:name="Colorful List Accent 4" w:uiPriority="72"/>
+    <w:lsdException w:name="Colorful Grid Accent 4" w:uiPriority="73"/>
+    <w:lsdException w:name="Light Shading Accent 5" w:uiPriority="60"/>
+    <w:lsdException w:name="Light List Accent 5" w:uiPriority="61"/>
+    <w:lsdException w:name="Light Grid Accent 5" w:uiPriority="62"/>
+    <w:lsdException w:name="Medium Shading 1 Accent 5" w:uiPriority="63"/>
+    <w:lsdException w:name="Medium Shading 2 Accent 5" w:uiPriority="64"/>
+    <w:lsdException w:name="Medium List 1 Accent 5" w:uiPriority="65"/>
+    <w:lsdException w:name="Medium List 2 Accent 5" w:uiPriority="66"/>
+    <w:lsdException w:name="Medium Grid 1 Accent 5" w:uiPriority="67"/>
+    <w:lsdException w:name="Medium Grid 2 Accent 5" w:uiPriority="68"/>
+    <w:lsdException w:name="Medium Grid 3 Accent 5" w:uiPriority="69"/>
+    <w:lsdException w:name="Dark List Accent 5" w:uiPriority="70"/>
+    <w:lsdException w:name="Colorful Shading Accent 5" w:uiPriority="71"/>
+    <w:lsdException w:name="Colorful List Accent 5" w:uiPriority="72"/>
+    <w:lsdException w:name="Colorful Grid Accent 5" w:uiPriority="73"/>
+    <w:lsdException w:name="Light Shading Accent 6" w:uiPriority="60"/>
+    <w:lsdException w:name="Light List Accent 6" w:uiPriority="61"/>
+    <w:lsdException w:name="Light Grid Accent 6" w:uiPriority="62"/>
+    <w:lsdException w:name="Medium Shading 1 Accent 6" w:uiPriority="63"/>
+    <w:lsdException w:name="Medium Shading 2 Accent 6" w:uiPriority="64"/>
+    <w:lsdException w:name="Medium List 1 Accent 6" w:uiPriority="65"/>
+    <w:lsdException w:name="Medium List 2 Accent 6" w:uiPriority="66"/>
+    <w:lsdException w:name="Medium Grid 1 Accent 6" w:uiPriority="67"/>
+    <w:lsdException w:name="Medium Grid 2 Accent 6" w:uiPriority="68"/>
+    <w:lsdException w:name="Medium Grid 3 Accent 6" w:uiPriority="69"/>
+    <w:lsdException w:name="Dark List Accent 6" w:uiPriority="70"/>
+    <w:lsdException w:name="Colorful Shading Accent 6" w:uiPriority="71"/>
+    <w:lsdException w:name="Colorful List Accent 6" w:uiPriority="72"/>
+    <w:lsdException w:name="Colorful Grid Accent 6" w:uiPriority="73"/>
+    <w:lsdException w:name="Subtle Emphasis" w:uiPriority="19" w:qFormat="1"/>
+    <w:lsdException w:name="Intense Emphasis" w:uiPriority="21" w:qFormat="1"/>
+    <w:lsdException w:name="Subtle Reference" w:uiPriority="31" w:qFormat="1"/>
+    <w:lsdException w:name="Intense Reference" w:uiPriority="32" w:qFormat="1"/>
+    <w:lsdException w:name="Book Title" w:uiPriority="33" w:qFormat="1"/>
+    <w:lsdException w:name="Bibliography" w:semiHidden="1" w:uiPriority="37" w:unhideWhenUsed="1"/>
+    <w:lsdException w:name="TOC Heading" w:semiHidden="1" w:uiPriority="39" w:unhideWhenUsed="1" w:qFormat="1"/>
+    <w:lsdException w:name="Plain Table 1" w:uiPriority="41"/>
+    <w:lsdException w:name="Plain Table 2" w:uiPriority="42"/>
+    <w:lsdException w:name="Plain Table 3" w:uiPriority="43"/>
+    <w:lsdException w:name="Plain Table 4" w:uiPriority="44"/>
+    <w:lsdException w:name="Plain Table 5" w:uiPriority="45"/>
+    <w:lsdException w:name="Grid Table Light" w:uiPriority="40"/>
+    <w:lsdException w:name="Grid Table 1 Light" w:uiPriority="46"/>
+    <w:lsdException w:name="Grid Table 2" w:uiPriority="47"/>
+    <w:lsdException w:name="Grid Table 3" w:uiPriority="48"/>
+    <w:lsdException w:name="Grid Table 4" w:uiPriority="49"/>
+    <w:lsdException w:name="Grid Table 5 Dark" w:uiPriority="50"/>
+    <w:lsdException w:name="Grid Table 6 Colorful" w:uiPriority="51"/>
+    <w:lsdException w:name="Grid Table 7 Colorful" w:uiPriority="52"/>
+    <w:lsdException w:name="Grid Table 1 Light Accent 1" w:uiPriority="46"/>
+    <w:lsdException w:name="Grid Table 2 Accent 1" w:uiPriority="47"/>
+    <w:lsdException w:name="Grid Table 3 Accent 1" w:uiPriority="48"/>
+    <w:lsdException w:name="Grid Table 4 Accent 1" w:uiPriority="49"/>
+    <w:lsdException w:name="Grid Table 5 Dark Accent 1" w:uiPriority="50"/>
+    <w:lsdException w:name="Grid Table 6 Colorful Accent 1" w:uiPriority="51"/>
+    <w:lsdException w:name="Grid Table 7 Colorful Accent 1" w:uiPriority="52"/>
+    <w:lsdException w:name="Grid Table 1 Light Accent 2" w:uiPriority="46"/>
+    <w:lsdException w:name="Grid Table 2 Accent 2" w:uiPriority="47"/>
+    <w:lsdException w:name="Grid Table 3 Accent 2" w:uiPriority="48"/>
+    <w:lsdException w:name="Grid Table 4 Accent 2" w:uiPriority="49"/>
+    <w:lsdException w:name="Grid Table 5 Dark Accent 2" w:uiPriority="50"/>
+    <w:lsdException w:name="Grid Table 6 Colorful Accent 2" w:uiPriority="51"/>
+    <w:lsdException w:name="Grid Table 7 Colorful Accent 2" w:uiPriority="52"/>
+    <w:lsdException w:name="Grid Table 1 Light Accent 3" w:uiPriority="46"/>
+    <w:lsdException w:name="Grid Table 2 Accent 3" w:uiPriority="47"/>
+    <w:lsdException w:name="Grid Table 3 Accent 3" w:uiPriority="48"/>
+    <w:lsdException w:name="Grid Table 4 Accent 3" w:uiPriority="49"/>
+    <w:lsdException w:name="Grid Table 5 Dark Accent 3" w:uiPriority="50"/>
+    <w:lsdException w:name="Grid Table 6 Colorful Accent 3" w:uiPriority="51"/>
+    <w:lsdException w:name="Grid Table 7 Colorful Accent 3" w:uiPriority="52"/>
+    <w:lsdException w:name="Grid Table 1 Light Accent 4" w:uiPriority="46"/>
+    <w:lsdException w:name="Grid Table 2 Accent 4" w:uiPriority="47"/>
+    <w:lsdException w:name="Grid Table 3 Accent 4" w:uiPriority="48"/>
+    <w:lsdException w:name="Grid Table 4 Accent 4" w:uiPriority="49"/>
+    <w:lsdException w:name="Grid Table 5 Dark Accent 4" w:uiPriority="50"/>
+    <w:lsdException w:name="Grid Table 6 Colorful Accent 4" w:uiPriority="51"/>
+    <w:lsdException w:name="Grid Table 7 Colorful Accent 4" w:uiPriority="52"/>
+    <w:lsdException w:name="Grid Table 1 Light Accent 5" w:uiPriority="46"/>
+    <w:lsdException w:name="Grid Table 2 Accent 5" w:uiPriority="47"/>
+    <w:lsdException w:name="Grid Table 3 Accent 5" w:uiPriority="48"/>
+    <w:lsdException w:name="Grid Table 4 Accent 5" w:uiPriority="49"/>
+    <w:lsdException w:name="Grid Table 5 Dark Accent 5" w:uiPriority="50"/>
+    <w:lsdException w:name="Grid Table 6 Colorful Accent 5" w:uiPriority="51"/>
+    <w:lsdException w:name="Grid Table 7 Colorful Accent 5" w:uiPriority="52"/>
+    <w:lsdException w:name="Grid Table 1 Light Accent 6" w:uiPriority="46"/>
+    <w:lsdException w:name="Grid Table 2 Accent 6" w:uiPriority="47"/>
+    <w:lsdException w:name="Grid Table 3 Accent 6" w:uiPriority="48"/>
+    <w:lsdException w:name="Grid Table 4 Accent 6" w:uiPriority="49"/>
+    <w:lsdException w:name="Grid Table 5 Dark Accent 6" w:uiPriority="50"/>
+    <w:lsdException w:name="Grid Table 6 Colorful Accent 6" w:uiPriority="51"/>
+    <w:lsdException w:name="Grid Table 7 Colorful Accent 6" w:uiPriority="52"/>
+    <w:lsdException w:name="List Table 1 Light" w:uiPriority="46"/>
+    <w:lsdException w:name="List Table 2" w:uiPriority="47"/>
+    <w:lsdException w:name="List Table 3" w:uiPriority="48"/>
+    <w:lsdException w:name="List Table 4" w:uiPriority="49"/>
+    <w:lsdException w:name="List Table 5 Dark" w:uiPriority="50"/>
+    <w:lsdException w:name="List Table 6 Colorful" w:uiPriority="51"/>
+    <w:lsdException w:name="List Table 7 Colorful" w:uiPriority="52"/>
+    <w:lsdException w:name="List Table 1 Light Accent 1" w:uiPriority="46"/>
+    <w:lsdException w:name="List Table 2 Accent 1" w:uiPriority="47"/>
+    <w:lsdException w:name="List Table 3 Accent 1" w:uiPriority="48"/>
+    <w:lsdException w:name="List Table 4 Accent 1" w:uiPriority="49"/>
+    <w:lsdException w:name="List Table 5 Dark Accent 1" w:uiPriority="50"/>
+    <w:lsdException w:name="List Table 6 Colorful Accent 1" w:uiPriority="51"/>
+    <w:lsdException w:name="List Table 7 Colorful Accent 1" w:uiPriority="52"/>
+    <w:lsdException w:name="List Table 1 Light Accent 2" w:uiPriority="46"/>
+    <w:lsdException w:name="List Table 2 Accent 2" w:uiPriority="47"/>
+    <w:lsdException w:name="List Table 3 Accent 2" w:uiPriority="48"/>
+    <w:lsdException w:name="List Table 4 Accent 2" w:uiPriority="49"/>
+    <w:lsdException w:name="List Table 5 Dark Accent 2" w:uiPriority="50"/>
+    <w:lsdException w:name="List Table 6 Colorful Accent 2" w:uiPriority="51"/>
+    <w:lsdException w:name="List Table 7 Colorful Accent 2" w:uiPriority="52"/>
+    <w:lsdException w:name="List Table 1 Light Accent 3" w:uiPriority="46"/>
+    <w:lsdException w:name="List Table 2 Accent 3" w:uiPriority="47"/>
+    <w:lsdException w:name="List Table 3 Accent 3" w:uiPriority="48"/>
+    <w:lsdException w:name="List Table 4 Accent 3" w:uiPriority="49"/>
+    <w:lsdException w:name="List Table 5 Dark Accent 3" w:uiPriority="50"/>
+    <w:lsdException w:name="List Table 6 Colorful Accent 3" w:uiPriority="51"/>
+    <w:lsdException w:name="List Table 7 Colorful Accent 3" w:uiPriority="52"/>
+    <w:lsdException w:name="List Table 1 Light Accent 4" w:uiPriority="46"/>
+    <w:lsdException w:name="List Table 2 Accent 4" w:uiPriority="47"/>
+    <w:lsdException w:name="List Table 3 Accent 4" w:uiPriority="48"/>
+    <w:lsdException w:name="List Table 4 Accent 4" w:uiPriority="49"/>
+    <w:lsdException w:name="List Table 5 Dark Accent 4" w:uiPriority="50"/>
+    <w:lsdException w:name="List Table 6 Colorful Accent 4" w:uiPriority="51"/>
+    <w:lsdException w:name="List Table 7 Colorful Accent 4" w:uiPriority="52"/>
+    <w:lsdException w:name="List Table 1 Light Accent 5" w:uiPriority="46"/>
+    <w:lsdException w:name="List Table 2 Accent 5" w:uiPriority="47"/>
+    <w:lsdException w:name="List Table 3 Accent 5" w:uiPriority="48"/>
+    <w:lsdException w:name="List Table 4 Accent 5" w:uiPriority="49"/>
+    <w:lsdException w:name="List Table 5 Dark Accent 5" w:uiPriority="50"/>
+    <w:lsdException w:name="List Table 6 Colorful Accent 5" w:uiPriority="51"/>
+    <w:lsdException w:name="List Table 7 Colorful Accent 5" w:uiPriority="52"/>
+    <w:lsdException w:name="List Table 1 Light Accent 6" w:uiPriority="46"/>
+    <w:lsdException w:name="List Table 2 Accent 6" w:uiPriority="47"/>
+    <w:lsdException w:name="List Table 3 Accent 6" w:uiPriority="48"/>
+    <w:lsdException w:name="List Table 4 Accent 6" w:uiPriority="49"/>
+    <w:lsdException w:name="List Table 5 Dark Accent 6" w:uiPriority="50"/>
+    <w:lsdException w:name="List Table 6 Colorful Accent 6" w:uiPriority="51"/>
+    <w:lsdException w:name="List Table 7 Colorful Accent 6" w:uiPriority="52"/>
+    <w:lsdException w:name="Mention" w:semiHidden="1" w:unhideWhenUsed="1"/>
+    <w:lsdException w:name="Smart Hyperlink" w:semiHidden="1" w:unhideWhenUsed="1"/>
+    <w:lsdException w:name="Hashtag" w:semiHidden="1" w:unhideWhenUsed="1"/>
+    <w:lsdException w:name="Unresolved Mention" w:semiHidden="1" w:unhideWhenUsed="1"/>
+    <w:lsdException w:name="Smart Link" w:semiHidden="1" w:unhideWhenUsed="1"/>
   </w:latentStyles>
   <w:style w:type="paragraph" w:default="1" w:styleId="Normal">
     <w:name w:val="Normal"/>
@@ -23322,7 +21592,6 @@
       <w:spacing w:after="0" w:line="240" w:lineRule="auto"/>
     </w:pPr>
     <w:tblPr>
-      <w:tblInd w:w="0" w:type="dxa"/>
       <w:tblBorders>
         <w:top w:val="single" w:sz="4" w:space="0" w:color="auto"/>
         <w:left w:val="single" w:sz="4" w:space="0" w:color="auto"/>
@@ -23331,927 +21600,6 @@
         <w:insideH w:val="single" w:sz="4" w:space="0" w:color="auto"/>
         <w:insideV w:val="single" w:sz="4" w:space="0" w:color="auto"/>
       </w:tblBorders>
-      <w:tblCellMar>
-        <w:top w:w="0" w:type="dxa"/>
-        <w:left w:w="108" w:type="dxa"/>
-        <w:bottom w:w="0" w:type="dxa"/>
-        <w:right w:w="108" w:type="dxa"/>
-      </w:tblCellMar>
-    </w:tblPr>
-  </w:style>
-  <w:style w:type="character" w:styleId="PlaceholderText">
-    <w:name w:val="Placeholder Text"/>
-    <w:basedOn w:val="DefaultParagraphFont"/>
-    <w:uiPriority w:val="99"/>
-    <w:semiHidden/>
-    <w:rsid w:val="00B17DA9"/>
-    <w:rPr>
-      <w:color w:val="808080"/>
-    </w:rPr>
-  </w:style>
-  <w:style w:type="paragraph" w:styleId="BalloonText">
-    <w:name w:val="Balloon Text"/>
-    <w:basedOn w:val="Normal"/>
-    <w:link w:val="BalloonTextChar"/>
-    <w:uiPriority w:val="99"/>
-    <w:semiHidden/>
-    <w:unhideWhenUsed/>
-    <w:rsid w:val="00B17DA9"/>
-    <w:pPr>
-      <w:spacing w:after="0" w:line="240" w:lineRule="auto"/>
-    </w:pPr>
-    <w:rPr>
-      <w:rFonts w:ascii="Tahoma" w:hAnsi="Tahoma" w:cs="Tahoma"/>
-      <w:sz w:val="16"/>
-      <w:szCs w:val="16"/>
-    </w:rPr>
-  </w:style>
-  <w:style w:type="character" w:customStyle="1" w:styleId="BalloonTextChar">
-    <w:name w:val="Balloon Text Char"/>
-    <w:basedOn w:val="DefaultParagraphFont"/>
-    <w:link w:val="BalloonText"/>
-    <w:uiPriority w:val="99"/>
-    <w:semiHidden/>
-    <w:rsid w:val="00B17DA9"/>
-    <w:rPr>
-      <w:rFonts w:ascii="Tahoma" w:hAnsi="Tahoma" w:cs="Tahoma"/>
-      <w:sz w:val="16"/>
-      <w:szCs w:val="16"/>
-    </w:rPr>
-  </w:style>
-  <w:style w:type="paragraph" w:styleId="Header">
-    <w:name w:val="header"/>
-    <w:basedOn w:val="Normal"/>
-    <w:link w:val="HeaderChar"/>
-    <w:uiPriority w:val="99"/>
-    <w:unhideWhenUsed/>
-    <w:rsid w:val="00B17DA9"/>
-    <w:pPr>
-      <w:tabs>
-        <w:tab w:val="center" w:pos="4513"/>
-        <w:tab w:val="right" w:pos="9026"/>
-      </w:tabs>
-      <w:spacing w:after="0" w:line="240" w:lineRule="auto"/>
-    </w:pPr>
-  </w:style>
-  <w:style w:type="character" w:customStyle="1" w:styleId="HeaderChar">
-    <w:name w:val="Header Char"/>
-    <w:basedOn w:val="DefaultParagraphFont"/>
-    <w:link w:val="Header"/>
-    <w:uiPriority w:val="99"/>
-    <w:rsid w:val="00B17DA9"/>
-  </w:style>
-  <w:style w:type="paragraph" w:styleId="Footer">
-    <w:name w:val="footer"/>
-    <w:basedOn w:val="Normal"/>
-    <w:link w:val="FooterChar"/>
-    <w:uiPriority w:val="99"/>
-    <w:unhideWhenUsed/>
-    <w:rsid w:val="00B17DA9"/>
-    <w:pPr>
-      <w:tabs>
-        <w:tab w:val="center" w:pos="4513"/>
-        <w:tab w:val="right" w:pos="9026"/>
-      </w:tabs>
-      <w:spacing w:after="0" w:line="240" w:lineRule="auto"/>
-    </w:pPr>
-  </w:style>
-  <w:style w:type="character" w:customStyle="1" w:styleId="FooterChar">
-    <w:name w:val="Footer Char"/>
-    <w:basedOn w:val="DefaultParagraphFont"/>
-    <w:link w:val="Footer"/>
-    <w:uiPriority w:val="99"/>
-    <w:rsid w:val="00B17DA9"/>
-  </w:style>
-  <w:style w:type="character" w:customStyle="1" w:styleId="Heading1Char">
-    <w:name w:val="Heading 1 Char"/>
-    <w:basedOn w:val="DefaultParagraphFont"/>
-    <w:link w:val="Heading1"/>
-    <w:uiPriority w:val="9"/>
-    <w:rsid w:val="000C527D"/>
-    <w:rPr>
-      <w:rFonts w:asciiTheme="majorHAnsi" w:eastAsiaTheme="majorEastAsia" w:hAnsiTheme="majorHAnsi" w:cstheme="majorBidi"/>
-      <w:b/>
-      <w:bCs/>
-      <w:sz w:val="28"/>
-      <w:szCs w:val="28"/>
-    </w:rPr>
-  </w:style>
-  <w:style w:type="character" w:customStyle="1" w:styleId="Heading2Char">
-    <w:name w:val="Heading 2 Char"/>
-    <w:basedOn w:val="DefaultParagraphFont"/>
-    <w:link w:val="Heading2"/>
-    <w:uiPriority w:val="9"/>
-    <w:rsid w:val="000C527D"/>
-    <w:rPr>
-      <w:rFonts w:asciiTheme="majorHAnsi" w:eastAsiaTheme="majorEastAsia" w:hAnsiTheme="majorHAnsi" w:cstheme="majorBidi"/>
-      <w:b/>
-      <w:bCs/>
-      <w:sz w:val="26"/>
-      <w:szCs w:val="26"/>
-    </w:rPr>
-  </w:style>
-  <w:style w:type="character" w:customStyle="1" w:styleId="Heading3Char">
-    <w:name w:val="Heading 3 Char"/>
-    <w:basedOn w:val="DefaultParagraphFont"/>
-    <w:link w:val="Heading3"/>
-    <w:uiPriority w:val="9"/>
-    <w:rsid w:val="000C527D"/>
-    <w:rPr>
-      <w:rFonts w:asciiTheme="majorHAnsi" w:eastAsiaTheme="majorEastAsia" w:hAnsiTheme="majorHAnsi" w:cstheme="majorBidi"/>
-      <w:b/>
-      <w:bCs/>
-    </w:rPr>
-  </w:style>
-  <w:style w:type="character" w:customStyle="1" w:styleId="Heading4Char">
-    <w:name w:val="Heading 4 Char"/>
-    <w:basedOn w:val="DefaultParagraphFont"/>
-    <w:link w:val="Heading4"/>
-    <w:uiPriority w:val="9"/>
-    <w:semiHidden/>
-    <w:rsid w:val="000C527D"/>
-    <w:rPr>
-      <w:rFonts w:asciiTheme="majorHAnsi" w:eastAsiaTheme="majorEastAsia" w:hAnsiTheme="majorHAnsi" w:cstheme="majorBidi"/>
-      <w:b/>
-      <w:bCs/>
-      <w:i/>
-      <w:iCs/>
-    </w:rPr>
-  </w:style>
-  <w:style w:type="character" w:customStyle="1" w:styleId="Heading5Char">
-    <w:name w:val="Heading 5 Char"/>
-    <w:basedOn w:val="DefaultParagraphFont"/>
-    <w:link w:val="Heading5"/>
-    <w:uiPriority w:val="9"/>
-    <w:semiHidden/>
-    <w:rsid w:val="000C527D"/>
-    <w:rPr>
-      <w:rFonts w:asciiTheme="majorHAnsi" w:eastAsiaTheme="majorEastAsia" w:hAnsiTheme="majorHAnsi" w:cstheme="majorBidi"/>
-      <w:b/>
-      <w:bCs/>
-      <w:color w:val="7F7F7F" w:themeColor="text1" w:themeTint="80"/>
-    </w:rPr>
-  </w:style>
-  <w:style w:type="character" w:customStyle="1" w:styleId="Heading6Char">
-    <w:name w:val="Heading 6 Char"/>
-    <w:basedOn w:val="DefaultParagraphFont"/>
-    <w:link w:val="Heading6"/>
-    <w:uiPriority w:val="9"/>
-    <w:semiHidden/>
-    <w:rsid w:val="000C527D"/>
-    <w:rPr>
-      <w:rFonts w:asciiTheme="majorHAnsi" w:eastAsiaTheme="majorEastAsia" w:hAnsiTheme="majorHAnsi" w:cstheme="majorBidi"/>
-      <w:b/>
-      <w:bCs/>
-      <w:i/>
-      <w:iCs/>
-      <w:color w:val="7F7F7F" w:themeColor="text1" w:themeTint="80"/>
-    </w:rPr>
-  </w:style>
-  <w:style w:type="character" w:customStyle="1" w:styleId="Heading7Char">
-    <w:name w:val="Heading 7 Char"/>
-    <w:basedOn w:val="DefaultParagraphFont"/>
-    <w:link w:val="Heading7"/>
-    <w:uiPriority w:val="9"/>
-    <w:semiHidden/>
-    <w:rsid w:val="000C527D"/>
-    <w:rPr>
-      <w:rFonts w:asciiTheme="majorHAnsi" w:eastAsiaTheme="majorEastAsia" w:hAnsiTheme="majorHAnsi" w:cstheme="majorBidi"/>
-      <w:i/>
-      <w:iCs/>
-    </w:rPr>
-  </w:style>
-  <w:style w:type="character" w:customStyle="1" w:styleId="Heading8Char">
-    <w:name w:val="Heading 8 Char"/>
-    <w:basedOn w:val="DefaultParagraphFont"/>
-    <w:link w:val="Heading8"/>
-    <w:uiPriority w:val="9"/>
-    <w:semiHidden/>
-    <w:rsid w:val="000C527D"/>
-    <w:rPr>
-      <w:rFonts w:asciiTheme="majorHAnsi" w:eastAsiaTheme="majorEastAsia" w:hAnsiTheme="majorHAnsi" w:cstheme="majorBidi"/>
-      <w:sz w:val="20"/>
-      <w:szCs w:val="20"/>
-    </w:rPr>
-  </w:style>
-  <w:style w:type="character" w:customStyle="1" w:styleId="Heading9Char">
-    <w:name w:val="Heading 9 Char"/>
-    <w:basedOn w:val="DefaultParagraphFont"/>
-    <w:link w:val="Heading9"/>
-    <w:uiPriority w:val="9"/>
-    <w:semiHidden/>
-    <w:rsid w:val="000C527D"/>
-    <w:rPr>
-      <w:rFonts w:asciiTheme="majorHAnsi" w:eastAsiaTheme="majorEastAsia" w:hAnsiTheme="majorHAnsi" w:cstheme="majorBidi"/>
-      <w:i/>
-      <w:iCs/>
-      <w:spacing w:val="5"/>
-      <w:sz w:val="20"/>
-      <w:szCs w:val="20"/>
-    </w:rPr>
-  </w:style>
-  <w:style w:type="paragraph" w:styleId="Title">
-    <w:name w:val="Title"/>
-    <w:basedOn w:val="Normal"/>
-    <w:next w:val="Normal"/>
-    <w:link w:val="TitleChar"/>
-    <w:uiPriority w:val="10"/>
-    <w:qFormat/>
-    <w:rsid w:val="000C527D"/>
-    <w:pPr>
-      <w:pBdr>
-        <w:bottom w:val="single" w:sz="4" w:space="1" w:color="auto"/>
-      </w:pBdr>
-      <w:spacing w:line="240" w:lineRule="auto"/>
-      <w:contextualSpacing/>
-    </w:pPr>
-    <w:rPr>
-      <w:rFonts w:asciiTheme="majorHAnsi" w:eastAsiaTheme="majorEastAsia" w:hAnsiTheme="majorHAnsi" w:cstheme="majorBidi"/>
-      <w:spacing w:val="5"/>
-      <w:sz w:val="52"/>
-      <w:szCs w:val="52"/>
-    </w:rPr>
-  </w:style>
-  <w:style w:type="character" w:customStyle="1" w:styleId="TitleChar">
-    <w:name w:val="Title Char"/>
-    <w:basedOn w:val="DefaultParagraphFont"/>
-    <w:link w:val="Title"/>
-    <w:uiPriority w:val="10"/>
-    <w:rsid w:val="000C527D"/>
-    <w:rPr>
-      <w:rFonts w:asciiTheme="majorHAnsi" w:eastAsiaTheme="majorEastAsia" w:hAnsiTheme="majorHAnsi" w:cstheme="majorBidi"/>
-      <w:spacing w:val="5"/>
-      <w:sz w:val="52"/>
-      <w:szCs w:val="52"/>
-    </w:rPr>
-  </w:style>
-  <w:style w:type="paragraph" w:styleId="Subtitle">
-    <w:name w:val="Subtitle"/>
-    <w:basedOn w:val="Normal"/>
-    <w:next w:val="Normal"/>
-    <w:link w:val="SubtitleChar"/>
-    <w:uiPriority w:val="11"/>
-    <w:qFormat/>
-    <w:rsid w:val="000C527D"/>
-    <w:pPr>
-      <w:spacing w:after="600"/>
-    </w:pPr>
-    <w:rPr>
-      <w:rFonts w:asciiTheme="majorHAnsi" w:eastAsiaTheme="majorEastAsia" w:hAnsiTheme="majorHAnsi" w:cstheme="majorBidi"/>
-      <w:i/>
-      <w:iCs/>
-      <w:spacing w:val="13"/>
-      <w:sz w:val="24"/>
-      <w:szCs w:val="24"/>
-    </w:rPr>
-  </w:style>
-  <w:style w:type="character" w:customStyle="1" w:styleId="SubtitleChar">
-    <w:name w:val="Subtitle Char"/>
-    <w:basedOn w:val="DefaultParagraphFont"/>
-    <w:link w:val="Subtitle"/>
-    <w:uiPriority w:val="11"/>
-    <w:rsid w:val="000C527D"/>
-    <w:rPr>
-      <w:rFonts w:asciiTheme="majorHAnsi" w:eastAsiaTheme="majorEastAsia" w:hAnsiTheme="majorHAnsi" w:cstheme="majorBidi"/>
-      <w:i/>
-      <w:iCs/>
-      <w:spacing w:val="13"/>
-      <w:sz w:val="24"/>
-      <w:szCs w:val="24"/>
-    </w:rPr>
-  </w:style>
-  <w:style w:type="character" w:styleId="Strong">
-    <w:name w:val="Strong"/>
-    <w:uiPriority w:val="22"/>
-    <w:qFormat/>
-    <w:rsid w:val="000C527D"/>
-    <w:rPr>
-      <w:b/>
-      <w:bCs/>
-    </w:rPr>
-  </w:style>
-  <w:style w:type="character" w:styleId="Emphasis">
-    <w:name w:val="Emphasis"/>
-    <w:uiPriority w:val="20"/>
-    <w:qFormat/>
-    <w:rsid w:val="000C527D"/>
-    <w:rPr>
-      <w:b/>
-      <w:bCs/>
-      <w:i/>
-      <w:iCs/>
-      <w:spacing w:val="10"/>
-      <w:bdr w:val="none" w:sz="0" w:space="0" w:color="auto"/>
-      <w:shd w:val="clear" w:color="auto" w:fill="auto"/>
-    </w:rPr>
-  </w:style>
-  <w:style w:type="paragraph" w:styleId="NoSpacing">
-    <w:name w:val="No Spacing"/>
-    <w:basedOn w:val="Normal"/>
-    <w:uiPriority w:val="1"/>
-    <w:qFormat/>
-    <w:rsid w:val="000C527D"/>
-    <w:pPr>
-      <w:spacing w:after="0" w:line="240" w:lineRule="auto"/>
-    </w:pPr>
-  </w:style>
-  <w:style w:type="paragraph" w:styleId="ListParagraph">
-    <w:name w:val="List Paragraph"/>
-    <w:basedOn w:val="Normal"/>
-    <w:uiPriority w:val="34"/>
-    <w:qFormat/>
-    <w:rsid w:val="000C527D"/>
-    <w:pPr>
-      <w:ind w:left="720"/>
-      <w:contextualSpacing/>
-    </w:pPr>
-  </w:style>
-  <w:style w:type="paragraph" w:styleId="Quote">
-    <w:name w:val="Quote"/>
-    <w:basedOn w:val="Normal"/>
-    <w:next w:val="Normal"/>
-    <w:link w:val="QuoteChar"/>
-    <w:uiPriority w:val="29"/>
-    <w:qFormat/>
-    <w:rsid w:val="000C527D"/>
-    <w:pPr>
-      <w:spacing w:before="200" w:after="0"/>
-      <w:ind w:left="360" w:right="360"/>
-    </w:pPr>
-    <w:rPr>
-      <w:i/>
-      <w:iCs/>
-    </w:rPr>
-  </w:style>
-  <w:style w:type="character" w:customStyle="1" w:styleId="QuoteChar">
-    <w:name w:val="Quote Char"/>
-    <w:basedOn w:val="DefaultParagraphFont"/>
-    <w:link w:val="Quote"/>
-    <w:uiPriority w:val="29"/>
-    <w:rsid w:val="000C527D"/>
-    <w:rPr>
-      <w:i/>
-      <w:iCs/>
-    </w:rPr>
-  </w:style>
-  <w:style w:type="paragraph" w:styleId="IntenseQuote">
-    <w:name w:val="Intense Quote"/>
-    <w:basedOn w:val="Normal"/>
-    <w:next w:val="Normal"/>
-    <w:link w:val="IntenseQuoteChar"/>
-    <w:uiPriority w:val="30"/>
-    <w:qFormat/>
-    <w:rsid w:val="000C527D"/>
-    <w:pPr>
-      <w:pBdr>
-        <w:bottom w:val="single" w:sz="4" w:space="1" w:color="auto"/>
-      </w:pBdr>
-      <w:spacing w:before="200" w:after="280"/>
-      <w:ind w:left="1008" w:right="1152"/>
-      <w:jc w:val="both"/>
-    </w:pPr>
-    <w:rPr>
-      <w:b/>
-      <w:bCs/>
-      <w:i/>
-      <w:iCs/>
-    </w:rPr>
-  </w:style>
-  <w:style w:type="character" w:customStyle="1" w:styleId="IntenseQuoteChar">
-    <w:name w:val="Intense Quote Char"/>
-    <w:basedOn w:val="DefaultParagraphFont"/>
-    <w:link w:val="IntenseQuote"/>
-    <w:uiPriority w:val="30"/>
-    <w:rsid w:val="000C527D"/>
-    <w:rPr>
-      <w:b/>
-      <w:bCs/>
-      <w:i/>
-      <w:iCs/>
-    </w:rPr>
-  </w:style>
-  <w:style w:type="character" w:styleId="SubtleEmphasis">
-    <w:name w:val="Subtle Emphasis"/>
-    <w:uiPriority w:val="19"/>
-    <w:qFormat/>
-    <w:rsid w:val="000C527D"/>
-    <w:rPr>
-      <w:i/>
-      <w:iCs/>
-    </w:rPr>
-  </w:style>
-  <w:style w:type="character" w:styleId="IntenseEmphasis">
-    <w:name w:val="Intense Emphasis"/>
-    <w:uiPriority w:val="21"/>
-    <w:qFormat/>
-    <w:rsid w:val="000C527D"/>
-    <w:rPr>
-      <w:b/>
-      <w:bCs/>
-    </w:rPr>
-  </w:style>
-  <w:style w:type="character" w:styleId="SubtleReference">
-    <w:name w:val="Subtle Reference"/>
-    <w:uiPriority w:val="31"/>
-    <w:qFormat/>
-    <w:rsid w:val="000C527D"/>
-    <w:rPr>
-      <w:smallCaps/>
-    </w:rPr>
-  </w:style>
-  <w:style w:type="character" w:styleId="IntenseReference">
-    <w:name w:val="Intense Reference"/>
-    <w:uiPriority w:val="32"/>
-    <w:qFormat/>
-    <w:rsid w:val="000C527D"/>
-    <w:rPr>
-      <w:smallCaps/>
-      <w:spacing w:val="5"/>
-      <w:u w:val="single"/>
-    </w:rPr>
-  </w:style>
-  <w:style w:type="character" w:styleId="BookTitle">
-    <w:name w:val="Book Title"/>
-    <w:uiPriority w:val="33"/>
-    <w:qFormat/>
-    <w:rsid w:val="000C527D"/>
-    <w:rPr>
-      <w:i/>
-      <w:iCs/>
-      <w:smallCaps/>
-      <w:spacing w:val="5"/>
-    </w:rPr>
-  </w:style>
-  <w:style w:type="paragraph" w:styleId="TOCHeading">
-    <w:name w:val="TOC Heading"/>
-    <w:basedOn w:val="Heading1"/>
-    <w:next w:val="Normal"/>
-    <w:uiPriority w:val="39"/>
-    <w:semiHidden/>
-    <w:unhideWhenUsed/>
-    <w:qFormat/>
-    <w:rsid w:val="000C527D"/>
-    <w:pPr>
-      <w:outlineLvl w:val="9"/>
-    </w:pPr>
-    <w:rPr>
-      <w:lang w:bidi="en-US"/>
-    </w:rPr>
-  </w:style>
-  <w:style w:type="paragraph" w:styleId="TOC1">
-    <w:name w:val="toc 1"/>
-    <w:basedOn w:val="Normal"/>
-    <w:next w:val="Normal"/>
-    <w:autoRedefine/>
-    <w:uiPriority w:val="39"/>
-    <w:unhideWhenUsed/>
-    <w:rsid w:val="006B6365"/>
-    <w:pPr>
-      <w:spacing w:after="100"/>
-    </w:pPr>
-  </w:style>
-  <w:style w:type="paragraph" w:styleId="TOC3">
-    <w:name w:val="toc 3"/>
-    <w:basedOn w:val="Normal"/>
-    <w:next w:val="Normal"/>
-    <w:autoRedefine/>
-    <w:uiPriority w:val="39"/>
-    <w:unhideWhenUsed/>
-    <w:rsid w:val="006B6365"/>
-    <w:pPr>
-      <w:spacing w:after="100"/>
-      <w:ind w:left="440"/>
-    </w:pPr>
-  </w:style>
-  <w:style w:type="paragraph" w:styleId="TOC2">
-    <w:name w:val="toc 2"/>
-    <w:basedOn w:val="Normal"/>
-    <w:next w:val="Normal"/>
-    <w:autoRedefine/>
-    <w:uiPriority w:val="39"/>
-    <w:unhideWhenUsed/>
-    <w:rsid w:val="006B6365"/>
-    <w:pPr>
-      <w:spacing w:after="100"/>
-      <w:ind w:left="220"/>
-    </w:pPr>
-  </w:style>
-  <w:style w:type="character" w:styleId="Hyperlink">
-    <w:name w:val="Hyperlink"/>
-    <w:basedOn w:val="DefaultParagraphFont"/>
-    <w:uiPriority w:val="99"/>
-    <w:unhideWhenUsed/>
-    <w:rsid w:val="006B6365"/>
-    <w:rPr>
-      <w:color w:val="0000FF" w:themeColor="hyperlink"/>
-      <w:u w:val="single"/>
-    </w:rPr>
-  </w:style>
-</w:styles>
-</file>
-
-<file path=word/stylesWithEffects.xml><?xml version="1.0" encoding="utf-8"?>
-<w:styles xmlns:wpc="http://schemas.microsoft.com/office/word/2010/wordprocessingCanvas" xmlns:mc="http://schemas.openxmlformats.org/markup-compatibility/2006" xmlns:o="urn:schemas-microsoft-com:office:office" xmlns:r="http://schemas.openxmlformats.org/officeDocument/2006/relationships" xmlns:m="http://schemas.openxmlformats.org/officeDocument/2006/math" xmlns:v="urn:schemas-microsoft-com:vml" xmlns:wp14="http://schemas.microsoft.com/office/word/2010/wordprocessingDrawing" xmlns:wp="http://schemas.openxmlformats.org/drawingml/2006/wordprocessingDrawing" xmlns:w10="urn:schemas-microsoft-com:office:word" xmlns:w="http://schemas.openxmlformats.org/wordprocessingml/2006/main" xmlns:w14="http://schemas.microsoft.com/office/word/2010/wordml" xmlns:wpg="http://schemas.microsoft.com/office/word/2010/wordprocessingGroup" xmlns:wpi="http://schemas.microsoft.com/office/word/2010/wordprocessingInk" xmlns:wne="http://schemas.microsoft.com/office/word/2006/wordml" xmlns:wps="http://schemas.microsoft.com/office/word/2010/wordprocessingShape" mc:Ignorable="w14 wp14">
-  <w:docDefaults>
-    <w:rPrDefault>
-      <w:rPr>
-        <w:rFonts w:asciiTheme="minorHAnsi" w:eastAsiaTheme="minorEastAsia" w:hAnsiTheme="minorHAnsi" w:cstheme="minorBidi"/>
-        <w:sz w:val="22"/>
-        <w:szCs w:val="22"/>
-        <w:lang w:val="en-SG" w:eastAsia="zh-CN" w:bidi="ar-SA"/>
-      </w:rPr>
-    </w:rPrDefault>
-    <w:pPrDefault>
-      <w:pPr>
-        <w:spacing w:after="200" w:line="276" w:lineRule="auto"/>
-      </w:pPr>
-    </w:pPrDefault>
-  </w:docDefaults>
-  <w:latentStyles w:defLockedState="0" w:defUIPriority="99" w:defSemiHidden="1" w:defUnhideWhenUsed="1" w:defQFormat="0" w:count="267">
-    <w:lsdException w:name="Normal" w:semiHidden="0" w:uiPriority="0" w:unhideWhenUsed="0" w:qFormat="1"/>
-    <w:lsdException w:name="heading 1" w:semiHidden="0" w:uiPriority="9" w:unhideWhenUsed="0" w:qFormat="1"/>
-    <w:lsdException w:name="heading 2" w:uiPriority="9" w:qFormat="1"/>
-    <w:lsdException w:name="heading 3" w:uiPriority="9" w:qFormat="1"/>
-    <w:lsdException w:name="heading 4" w:uiPriority="9" w:qFormat="1"/>
-    <w:lsdException w:name="heading 5" w:uiPriority="9" w:qFormat="1"/>
-    <w:lsdException w:name="heading 6" w:uiPriority="9" w:qFormat="1"/>
-    <w:lsdException w:name="heading 7" w:uiPriority="9" w:qFormat="1"/>
-    <w:lsdException w:name="heading 8" w:uiPriority="9" w:qFormat="1"/>
-    <w:lsdException w:name="heading 9" w:uiPriority="9" w:qFormat="1"/>
-    <w:lsdException w:name="toc 1" w:uiPriority="39"/>
-    <w:lsdException w:name="toc 2" w:uiPriority="39"/>
-    <w:lsdException w:name="toc 3" w:uiPriority="39"/>
-    <w:lsdException w:name="toc 4" w:uiPriority="39"/>
-    <w:lsdException w:name="toc 5" w:uiPriority="39"/>
-    <w:lsdException w:name="toc 6" w:uiPriority="39"/>
-    <w:lsdException w:name="toc 7" w:uiPriority="39"/>
-    <w:lsdException w:name="toc 8" w:uiPriority="39"/>
-    <w:lsdException w:name="toc 9" w:uiPriority="39"/>
-    <w:lsdException w:name="caption" w:uiPriority="35"/>
-    <w:lsdException w:name="Title" w:semiHidden="0" w:uiPriority="10" w:unhideWhenUsed="0" w:qFormat="1"/>
-    <w:lsdException w:name="Default Paragraph Font" w:uiPriority="1"/>
-    <w:lsdException w:name="Subtitle" w:semiHidden="0" w:uiPriority="11" w:unhideWhenUsed="0" w:qFormat="1"/>
-    <w:lsdException w:name="Strong" w:semiHidden="0" w:uiPriority="22" w:unhideWhenUsed="0" w:qFormat="1"/>
-    <w:lsdException w:name="Emphasis" w:semiHidden="0" w:uiPriority="20" w:unhideWhenUsed="0" w:qFormat="1"/>
-    <w:lsdException w:name="Table Grid" w:semiHidden="0" w:uiPriority="59" w:unhideWhenUsed="0"/>
-    <w:lsdException w:name="Placeholder Text" w:unhideWhenUsed="0"/>
-    <w:lsdException w:name="No Spacing" w:semiHidden="0" w:uiPriority="1" w:unhideWhenUsed="0" w:qFormat="1"/>
-    <w:lsdException w:name="Light Shading" w:semiHidden="0" w:uiPriority="60" w:unhideWhenUsed="0"/>
-    <w:lsdException w:name="Light List" w:semiHidden="0" w:uiPriority="61" w:unhideWhenUsed="0"/>
-    <w:lsdException w:name="Light Grid" w:semiHidden="0" w:uiPriority="62" w:unhideWhenUsed="0"/>
-    <w:lsdException w:name="Medium Shading 1" w:semiHidden="0" w:uiPriority="63" w:unhideWhenUsed="0"/>
-    <w:lsdException w:name="Medium Shading 2" w:semiHidden="0" w:uiPriority="64" w:unhideWhenUsed="0"/>
-    <w:lsdException w:name="Medium List 1" w:semiHidden="0" w:uiPriority="65" w:unhideWhenUsed="0"/>
-    <w:lsdException w:name="Medium List 2" w:semiHidden="0" w:uiPriority="66" w:unhideWhenUsed="0"/>
-    <w:lsdException w:name="Medium Grid 1" w:semiHidden="0" w:uiPriority="67" w:unhideWhenUsed="0"/>
-    <w:lsdException w:name="Medium Grid 2" w:semiHidden="0" w:uiPriority="68" w:unhideWhenUsed="0"/>
-    <w:lsdException w:name="Medium Grid 3" w:semiHidden="0" w:uiPriority="69" w:unhideWhenUsed="0"/>
-    <w:lsdException w:name="Dark List" w:semiHidden="0" w:uiPriority="70" w:unhideWhenUsed="0"/>
-    <w:lsdException w:name="Colorful Shading" w:semiHidden="0" w:uiPriority="71" w:unhideWhenUsed="0"/>
-    <w:lsdException w:name="Colorful List" w:semiHidden="0" w:uiPriority="72" w:unhideWhenUsed="0"/>
-    <w:lsdException w:name="Colorful Grid" w:semiHidden="0" w:uiPriority="73" w:unhideWhenUsed="0"/>
-    <w:lsdException w:name="Light Shading Accent 1" w:semiHidden="0" w:uiPriority="60" w:unhideWhenUsed="0"/>
-    <w:lsdException w:name="Light List Accent 1" w:semiHidden="0" w:uiPriority="61" w:unhideWhenUsed="0"/>
-    <w:lsdException w:name="Light Grid Accent 1" w:semiHidden="0" w:uiPriority="62" w:unhideWhenUsed="0"/>
-    <w:lsdException w:name="Medium Shading 1 Accent 1" w:semiHidden="0" w:uiPriority="63" w:unhideWhenUsed="0"/>
-    <w:lsdException w:name="Medium Shading 2 Accent 1" w:semiHidden="0" w:uiPriority="64" w:unhideWhenUsed="0"/>
-    <w:lsdException w:name="Medium List 1 Accent 1" w:semiHidden="0" w:uiPriority="65" w:unhideWhenUsed="0"/>
-    <w:lsdException w:name="Revision" w:unhideWhenUsed="0"/>
-    <w:lsdException w:name="List Paragraph" w:semiHidden="0" w:uiPriority="34" w:unhideWhenUsed="0" w:qFormat="1"/>
-    <w:lsdException w:name="Quote" w:semiHidden="0" w:uiPriority="29" w:unhideWhenUsed="0" w:qFormat="1"/>
-    <w:lsdException w:name="Intense Quote" w:semiHidden="0" w:uiPriority="30" w:unhideWhenUsed="0" w:qFormat="1"/>
-    <w:lsdException w:name="Medium List 2 Accent 1" w:semiHidden="0" w:uiPriority="66" w:unhideWhenUsed="0"/>
-    <w:lsdException w:name="Medium Grid 1 Accent 1" w:semiHidden="0" w:uiPriority="67" w:unhideWhenUsed="0"/>
-    <w:lsdException w:name="Medium Grid 2 Accent 1" w:semiHidden="0" w:uiPriority="68" w:unhideWhenUsed="0"/>
-    <w:lsdException w:name="Medium Grid 3 Accent 1" w:semiHidden="0" w:uiPriority="69" w:unhideWhenUsed="0"/>
-    <w:lsdException w:name="Dark List Accent 1" w:semiHidden="0" w:uiPriority="70" w:unhideWhenUsed="0"/>
-    <w:lsdException w:name="Colorful Shading Accent 1" w:semiHidden="0" w:uiPriority="71" w:unhideWhenUsed="0"/>
-    <w:lsdException w:name="Colorful List Accent 1" w:semiHidden="0" w:uiPriority="72" w:unhideWhenUsed="0"/>
-    <w:lsdException w:name="Colorful Grid Accent 1" w:semiHidden="0" w:uiPriority="73" w:unhideWhenUsed="0"/>
-    <w:lsdException w:name="Light Shading Accent 2" w:semiHidden="0" w:uiPriority="60" w:unhideWhenUsed="0"/>
-    <w:lsdException w:name="Light List Accent 2" w:semiHidden="0" w:uiPriority="61" w:unhideWhenUsed="0"/>
-    <w:lsdException w:name="Light Grid Accent 2" w:semiHidden="0" w:uiPriority="62" w:unhideWhenUsed="0"/>
-    <w:lsdException w:name="Medium Shading 1 Accent 2" w:semiHidden="0" w:uiPriority="63" w:unhideWhenUsed="0"/>
-    <w:lsdException w:name="Medium Shading 2 Accent 2" w:semiHidden="0" w:uiPriority="64" w:unhideWhenUsed="0"/>
-    <w:lsdException w:name="Medium List 1 Accent 2" w:semiHidden="0" w:uiPriority="65" w:unhideWhenUsed="0"/>
-    <w:lsdException w:name="Medium List 2 Accent 2" w:semiHidden="0" w:uiPriority="66" w:unhideWhenUsed="0"/>
-    <w:lsdException w:name="Medium Grid 1 Accent 2" w:semiHidden="0" w:uiPriority="67" w:unhideWhenUsed="0"/>
-    <w:lsdException w:name="Medium Grid 2 Accent 2" w:semiHidden="0" w:uiPriority="68" w:unhideWhenUsed="0"/>
-    <w:lsdException w:name="Medium Grid 3 Accent 2" w:semiHidden="0" w:uiPriority="69" w:unhideWhenUsed="0"/>
-    <w:lsdException w:name="Dark List Accent 2" w:semiHidden="0" w:uiPriority="70" w:unhideWhenUsed="0"/>
-    <w:lsdException w:name="Colorful Shading Accent 2" w:semiHidden="0" w:uiPriority="71" w:unhideWhenUsed="0"/>
-    <w:lsdException w:name="Colorful List Accent 2" w:semiHidden="0" w:uiPriority="72" w:unhideWhenUsed="0"/>
-    <w:lsdException w:name="Colorful Grid Accent 2" w:semiHidden="0" w:uiPriority="73" w:unhideWhenUsed="0"/>
-    <w:lsdException w:name="Light Shading Accent 3" w:semiHidden="0" w:uiPriority="60" w:unhideWhenUsed="0"/>
-    <w:lsdException w:name="Light List Accent 3" w:semiHidden="0" w:uiPriority="61" w:unhideWhenUsed="0"/>
-    <w:lsdException w:name="Light Grid Accent 3" w:semiHidden="0" w:uiPriority="62" w:unhideWhenUsed="0"/>
-    <w:lsdException w:name="Medium Shading 1 Accent 3" w:semiHidden="0" w:uiPriority="63" w:unhideWhenUsed="0"/>
-    <w:lsdException w:name="Medium Shading 2 Accent 3" w:semiHidden="0" w:uiPriority="64" w:unhideWhenUsed="0"/>
-    <w:lsdException w:name="Medium List 1 Accent 3" w:semiHidden="0" w:uiPriority="65" w:unhideWhenUsed="0"/>
-    <w:lsdException w:name="Medium List 2 Accent 3" w:semiHidden="0" w:uiPriority="66" w:unhideWhenUsed="0"/>
-    <w:lsdException w:name="Medium Grid 1 Accent 3" w:semiHidden="0" w:uiPriority="67" w:unhideWhenUsed="0"/>
-    <w:lsdException w:name="Medium Grid 2 Accent 3" w:semiHidden="0" w:uiPriority="68" w:unhideWhenUsed="0"/>
-    <w:lsdException w:name="Medium Grid 3 Accent 3" w:semiHidden="0" w:uiPriority="69" w:unhideWhenUsed="0"/>
-    <w:lsdException w:name="Dark List Accent 3" w:semiHidden="0" w:uiPriority="70" w:unhideWhenUsed="0"/>
-    <w:lsdException w:name="Colorful Shading Accent 3" w:semiHidden="0" w:uiPriority="71" w:unhideWhenUsed="0"/>
-    <w:lsdException w:name="Colorful List Accent 3" w:semiHidden="0" w:uiPriority="72" w:unhideWhenUsed="0"/>
-    <w:lsdException w:name="Colorful Grid Accent 3" w:semiHidden="0" w:uiPriority="73" w:unhideWhenUsed="0"/>
-    <w:lsdException w:name="Light Shading Accent 4" w:semiHidden="0" w:uiPriority="60" w:unhideWhenUsed="0"/>
-    <w:lsdException w:name="Light List Accent 4" w:semiHidden="0" w:uiPriority="61" w:unhideWhenUsed="0"/>
-    <w:lsdException w:name="Light Grid Accent 4" w:semiHidden="0" w:uiPriority="62" w:unhideWhenUsed="0"/>
-    <w:lsdException w:name="Medium Shading 1 Accent 4" w:semiHidden="0" w:uiPriority="63" w:unhideWhenUsed="0"/>
-    <w:lsdException w:name="Medium Shading 2 Accent 4" w:semiHidden="0" w:uiPriority="64" w:unhideWhenUsed="0"/>
-    <w:lsdException w:name="Medium List 1 Accent 4" w:semiHidden="0" w:uiPriority="65" w:unhideWhenUsed="0"/>
-    <w:lsdException w:name="Medium List 2 Accent 4" w:semiHidden="0" w:uiPriority="66" w:unhideWhenUsed="0"/>
-    <w:lsdException w:name="Medium Grid 1 Accent 4" w:semiHidden="0" w:uiPriority="67" w:unhideWhenUsed="0"/>
-    <w:lsdException w:name="Medium Grid 2 Accent 4" w:semiHidden="0" w:uiPriority="68" w:unhideWhenUsed="0"/>
-    <w:lsdException w:name="Medium Grid 3 Accent 4" w:semiHidden="0" w:uiPriority="69" w:unhideWhenUsed="0"/>
-    <w:lsdException w:name="Dark List Accent 4" w:semiHidden="0" w:uiPriority="70" w:unhideWhenUsed="0"/>
-    <w:lsdException w:name="Colorful Shading Accent 4" w:semiHidden="0" w:uiPriority="71" w:unhideWhenUsed="0"/>
-    <w:lsdException w:name="Colorful List Accent 4" w:semiHidden="0" w:uiPriority="72" w:unhideWhenUsed="0"/>
-    <w:lsdException w:name="Colorful Grid Accent 4" w:semiHidden="0" w:uiPriority="73" w:unhideWhenUsed="0"/>
-    <w:lsdException w:name="Light Shading Accent 5" w:semiHidden="0" w:uiPriority="60" w:unhideWhenUsed="0"/>
-    <w:lsdException w:name="Light List Accent 5" w:semiHidden="0" w:uiPriority="61" w:unhideWhenUsed="0"/>
-    <w:lsdException w:name="Light Grid Accent 5" w:semiHidden="0" w:uiPriority="62" w:unhideWhenUsed="0"/>
-    <w:lsdException w:name="Medium Shading 1 Accent 5" w:semiHidden="0" w:uiPriority="63" w:unhideWhenUsed="0"/>
-    <w:lsdException w:name="Medium Shading 2 Accent 5" w:semiHidden="0" w:uiPriority="64" w:unhideWhenUsed="0"/>
-    <w:lsdException w:name="Medium List 1 Accent 5" w:semiHidden="0" w:uiPriority="65" w:unhideWhenUsed="0"/>
-    <w:lsdException w:name="Medium List 2 Accent 5" w:semiHidden="0" w:uiPriority="66" w:unhideWhenUsed="0"/>
-    <w:lsdException w:name="Medium Grid 1 Accent 5" w:semiHidden="0" w:uiPriority="67" w:unhideWhenUsed="0"/>
-    <w:lsdException w:name="Medium Grid 2 Accent 5" w:semiHidden="0" w:uiPriority="68" w:unhideWhenUsed="0"/>
-    <w:lsdException w:name="Medium Grid 3 Accent 5" w:semiHidden="0" w:uiPriority="69" w:unhideWhenUsed="0"/>
-    <w:lsdException w:name="Dark List Accent 5" w:semiHidden="0" w:uiPriority="70" w:unhideWhenUsed="0"/>
-    <w:lsdException w:name="Colorful Shading Accent 5" w:semiHidden="0" w:uiPriority="71" w:unhideWhenUsed="0"/>
-    <w:lsdException w:name="Colorful List Accent 5" w:semiHidden="0" w:uiPriority="72" w:unhideWhenUsed="0"/>
-    <w:lsdException w:name="Colorful Grid Accent 5" w:semiHidden="0" w:uiPriority="73" w:unhideWhenUsed="0"/>
-    <w:lsdException w:name="Light Shading Accent 6" w:semiHidden="0" w:uiPriority="60" w:unhideWhenUsed="0"/>
-    <w:lsdException w:name="Light List Accent 6" w:semiHidden="0" w:uiPriority="61" w:unhideWhenUsed="0"/>
-    <w:lsdException w:name="Light Grid Accent 6" w:semiHidden="0" w:uiPriority="62" w:unhideWhenUsed="0"/>
-    <w:lsdException w:name="Medium Shading 1 Accent 6" w:semiHidden="0" w:uiPriority="63" w:unhideWhenUsed="0"/>
-    <w:lsdException w:name="Medium Shading 2 Accent 6" w:semiHidden="0" w:uiPriority="64" w:unhideWhenUsed="0"/>
-    <w:lsdException w:name="Medium List 1 Accent 6" w:semiHidden="0" w:uiPriority="65" w:unhideWhenUsed="0"/>
-    <w:lsdException w:name="Medium List 2 Accent 6" w:semiHidden="0" w:uiPriority="66" w:unhideWhenUsed="0"/>
-    <w:lsdException w:name="Medium Grid 1 Accent 6" w:semiHidden="0" w:uiPriority="67" w:unhideWhenUsed="0"/>
-    <w:lsdException w:name="Medium Grid 2 Accent 6" w:semiHidden="0" w:uiPriority="68" w:unhideWhenUsed="0"/>
-    <w:lsdException w:name="Medium Grid 3 Accent 6" w:semiHidden="0" w:uiPriority="69" w:unhideWhenUsed="0"/>
-    <w:lsdException w:name="Dark List Accent 6" w:semiHidden="0" w:uiPriority="70" w:unhideWhenUsed="0"/>
-    <w:lsdException w:name="Colorful Shading Accent 6" w:semiHidden="0" w:uiPriority="71" w:unhideWhenUsed="0"/>
-    <w:lsdException w:name="Colorful List Accent 6" w:semiHidden="0" w:uiPriority="72" w:unhideWhenUsed="0"/>
-    <w:lsdException w:name="Colorful Grid Accent 6" w:semiHidden="0" w:uiPriority="73" w:unhideWhenUsed="0"/>
-    <w:lsdException w:name="Subtle Emphasis" w:semiHidden="0" w:uiPriority="19" w:unhideWhenUsed="0" w:qFormat="1"/>
-    <w:lsdException w:name="Intense Emphasis" w:semiHidden="0" w:uiPriority="21" w:unhideWhenUsed="0" w:qFormat="1"/>
-    <w:lsdException w:name="Subtle Reference" w:semiHidden="0" w:uiPriority="31" w:unhideWhenUsed="0" w:qFormat="1"/>
-    <w:lsdException w:name="Intense Reference" w:semiHidden="0" w:uiPriority="32" w:unhideWhenUsed="0" w:qFormat="1"/>
-    <w:lsdException w:name="Book Title" w:semiHidden="0" w:uiPriority="33" w:unhideWhenUsed="0" w:qFormat="1"/>
-    <w:lsdException w:name="Bibliography" w:uiPriority="37"/>
-    <w:lsdException w:name="TOC Heading" w:uiPriority="39" w:qFormat="1"/>
-  </w:latentStyles>
-  <w:style w:type="paragraph" w:default="1" w:styleId="Normal">
-    <w:name w:val="Normal"/>
-    <w:qFormat/>
-    <w:rsid w:val="000C527D"/>
-  </w:style>
-  <w:style w:type="paragraph" w:styleId="Heading1">
-    <w:name w:val="heading 1"/>
-    <w:basedOn w:val="Normal"/>
-    <w:next w:val="Normal"/>
-    <w:link w:val="Heading1Char"/>
-    <w:uiPriority w:val="9"/>
-    <w:qFormat/>
-    <w:rsid w:val="000C527D"/>
-    <w:pPr>
-      <w:spacing w:before="480" w:after="0"/>
-      <w:contextualSpacing/>
-      <w:outlineLvl w:val="0"/>
-    </w:pPr>
-    <w:rPr>
-      <w:rFonts w:asciiTheme="majorHAnsi" w:eastAsiaTheme="majorEastAsia" w:hAnsiTheme="majorHAnsi" w:cstheme="majorBidi"/>
-      <w:b/>
-      <w:bCs/>
-      <w:sz w:val="28"/>
-      <w:szCs w:val="28"/>
-    </w:rPr>
-  </w:style>
-  <w:style w:type="paragraph" w:styleId="Heading2">
-    <w:name w:val="heading 2"/>
-    <w:basedOn w:val="Normal"/>
-    <w:next w:val="Normal"/>
-    <w:link w:val="Heading2Char"/>
-    <w:uiPriority w:val="9"/>
-    <w:unhideWhenUsed/>
-    <w:qFormat/>
-    <w:rsid w:val="000C527D"/>
-    <w:pPr>
-      <w:spacing w:before="200" w:after="0"/>
-      <w:outlineLvl w:val="1"/>
-    </w:pPr>
-    <w:rPr>
-      <w:rFonts w:asciiTheme="majorHAnsi" w:eastAsiaTheme="majorEastAsia" w:hAnsiTheme="majorHAnsi" w:cstheme="majorBidi"/>
-      <w:b/>
-      <w:bCs/>
-      <w:sz w:val="26"/>
-      <w:szCs w:val="26"/>
-    </w:rPr>
-  </w:style>
-  <w:style w:type="paragraph" w:styleId="Heading3">
-    <w:name w:val="heading 3"/>
-    <w:basedOn w:val="Normal"/>
-    <w:next w:val="Normal"/>
-    <w:link w:val="Heading3Char"/>
-    <w:uiPriority w:val="9"/>
-    <w:unhideWhenUsed/>
-    <w:qFormat/>
-    <w:rsid w:val="000C527D"/>
-    <w:pPr>
-      <w:spacing w:before="200" w:after="0" w:line="271" w:lineRule="auto"/>
-      <w:outlineLvl w:val="2"/>
-    </w:pPr>
-    <w:rPr>
-      <w:rFonts w:asciiTheme="majorHAnsi" w:eastAsiaTheme="majorEastAsia" w:hAnsiTheme="majorHAnsi" w:cstheme="majorBidi"/>
-      <w:b/>
-      <w:bCs/>
-    </w:rPr>
-  </w:style>
-  <w:style w:type="paragraph" w:styleId="Heading4">
-    <w:name w:val="heading 4"/>
-    <w:basedOn w:val="Normal"/>
-    <w:next w:val="Normal"/>
-    <w:link w:val="Heading4Char"/>
-    <w:uiPriority w:val="9"/>
-    <w:semiHidden/>
-    <w:unhideWhenUsed/>
-    <w:qFormat/>
-    <w:rsid w:val="000C527D"/>
-    <w:pPr>
-      <w:spacing w:before="200" w:after="0"/>
-      <w:outlineLvl w:val="3"/>
-    </w:pPr>
-    <w:rPr>
-      <w:rFonts w:asciiTheme="majorHAnsi" w:eastAsiaTheme="majorEastAsia" w:hAnsiTheme="majorHAnsi" w:cstheme="majorBidi"/>
-      <w:b/>
-      <w:bCs/>
-      <w:i/>
-      <w:iCs/>
-    </w:rPr>
-  </w:style>
-  <w:style w:type="paragraph" w:styleId="Heading5">
-    <w:name w:val="heading 5"/>
-    <w:basedOn w:val="Normal"/>
-    <w:next w:val="Normal"/>
-    <w:link w:val="Heading5Char"/>
-    <w:uiPriority w:val="9"/>
-    <w:semiHidden/>
-    <w:unhideWhenUsed/>
-    <w:qFormat/>
-    <w:rsid w:val="000C527D"/>
-    <w:pPr>
-      <w:spacing w:before="200" w:after="0"/>
-      <w:outlineLvl w:val="4"/>
-    </w:pPr>
-    <w:rPr>
-      <w:rFonts w:asciiTheme="majorHAnsi" w:eastAsiaTheme="majorEastAsia" w:hAnsiTheme="majorHAnsi" w:cstheme="majorBidi"/>
-      <w:b/>
-      <w:bCs/>
-      <w:color w:val="7F7F7F" w:themeColor="text1" w:themeTint="80"/>
-    </w:rPr>
-  </w:style>
-  <w:style w:type="paragraph" w:styleId="Heading6">
-    <w:name w:val="heading 6"/>
-    <w:basedOn w:val="Normal"/>
-    <w:next w:val="Normal"/>
-    <w:link w:val="Heading6Char"/>
-    <w:uiPriority w:val="9"/>
-    <w:semiHidden/>
-    <w:unhideWhenUsed/>
-    <w:qFormat/>
-    <w:rsid w:val="000C527D"/>
-    <w:pPr>
-      <w:spacing w:after="0" w:line="271" w:lineRule="auto"/>
-      <w:outlineLvl w:val="5"/>
-    </w:pPr>
-    <w:rPr>
-      <w:rFonts w:asciiTheme="majorHAnsi" w:eastAsiaTheme="majorEastAsia" w:hAnsiTheme="majorHAnsi" w:cstheme="majorBidi"/>
-      <w:b/>
-      <w:bCs/>
-      <w:i/>
-      <w:iCs/>
-      <w:color w:val="7F7F7F" w:themeColor="text1" w:themeTint="80"/>
-    </w:rPr>
-  </w:style>
-  <w:style w:type="paragraph" w:styleId="Heading7">
-    <w:name w:val="heading 7"/>
-    <w:basedOn w:val="Normal"/>
-    <w:next w:val="Normal"/>
-    <w:link w:val="Heading7Char"/>
-    <w:uiPriority w:val="9"/>
-    <w:semiHidden/>
-    <w:unhideWhenUsed/>
-    <w:qFormat/>
-    <w:rsid w:val="000C527D"/>
-    <w:pPr>
-      <w:spacing w:after="0"/>
-      <w:outlineLvl w:val="6"/>
-    </w:pPr>
-    <w:rPr>
-      <w:rFonts w:asciiTheme="majorHAnsi" w:eastAsiaTheme="majorEastAsia" w:hAnsiTheme="majorHAnsi" w:cstheme="majorBidi"/>
-      <w:i/>
-      <w:iCs/>
-    </w:rPr>
-  </w:style>
-  <w:style w:type="paragraph" w:styleId="Heading8">
-    <w:name w:val="heading 8"/>
-    <w:basedOn w:val="Normal"/>
-    <w:next w:val="Normal"/>
-    <w:link w:val="Heading8Char"/>
-    <w:uiPriority w:val="9"/>
-    <w:semiHidden/>
-    <w:unhideWhenUsed/>
-    <w:qFormat/>
-    <w:rsid w:val="000C527D"/>
-    <w:pPr>
-      <w:spacing w:after="0"/>
-      <w:outlineLvl w:val="7"/>
-    </w:pPr>
-    <w:rPr>
-      <w:rFonts w:asciiTheme="majorHAnsi" w:eastAsiaTheme="majorEastAsia" w:hAnsiTheme="majorHAnsi" w:cstheme="majorBidi"/>
-      <w:sz w:val="20"/>
-      <w:szCs w:val="20"/>
-    </w:rPr>
-  </w:style>
-  <w:style w:type="paragraph" w:styleId="Heading9">
-    <w:name w:val="heading 9"/>
-    <w:basedOn w:val="Normal"/>
-    <w:next w:val="Normal"/>
-    <w:link w:val="Heading9Char"/>
-    <w:uiPriority w:val="9"/>
-    <w:semiHidden/>
-    <w:unhideWhenUsed/>
-    <w:qFormat/>
-    <w:rsid w:val="000C527D"/>
-    <w:pPr>
-      <w:spacing w:after="0"/>
-      <w:outlineLvl w:val="8"/>
-    </w:pPr>
-    <w:rPr>
-      <w:rFonts w:asciiTheme="majorHAnsi" w:eastAsiaTheme="majorEastAsia" w:hAnsiTheme="majorHAnsi" w:cstheme="majorBidi"/>
-      <w:i/>
-      <w:iCs/>
-      <w:spacing w:val="5"/>
-      <w:sz w:val="20"/>
-      <w:szCs w:val="20"/>
-    </w:rPr>
-  </w:style>
-  <w:style w:type="character" w:default="1" w:styleId="DefaultParagraphFont">
-    <w:name w:val="Default Paragraph Font"/>
-    <w:uiPriority w:val="1"/>
-    <w:semiHidden/>
-    <w:unhideWhenUsed/>
-  </w:style>
-  <w:style w:type="table" w:default="1" w:styleId="TableNormal">
-    <w:name w:val="Normal Table"/>
-    <w:uiPriority w:val="99"/>
-    <w:semiHidden/>
-    <w:unhideWhenUsed/>
-    <w:tblPr>
-      <w:tblInd w:w="0" w:type="dxa"/>
-      <w:tblCellMar>
-        <w:top w:w="0" w:type="dxa"/>
-        <w:left w:w="108" w:type="dxa"/>
-        <w:bottom w:w="0" w:type="dxa"/>
-        <w:right w:w="108" w:type="dxa"/>
-      </w:tblCellMar>
-    </w:tblPr>
-  </w:style>
-  <w:style w:type="numbering" w:default="1" w:styleId="NoList">
-    <w:name w:val="No List"/>
-    <w:uiPriority w:val="99"/>
-    <w:semiHidden/>
-    <w:unhideWhenUsed/>
-  </w:style>
-  <w:style w:type="table" w:styleId="TableGrid">
-    <w:name w:val="Table Grid"/>
-    <w:basedOn w:val="TableNormal"/>
-    <w:uiPriority w:val="59"/>
-    <w:rsid w:val="00B17DA9"/>
-    <w:pPr>
-      <w:spacing w:after="0" w:line="240" w:lineRule="auto"/>
-    </w:pPr>
-    <w:tblPr>
-      <w:tblInd w:w="0" w:type="dxa"/>
-      <w:tblBorders>
-        <w:top w:val="single" w:sz="4" w:space="0" w:color="auto"/>
-        <w:left w:val="single" w:sz="4" w:space="0" w:color="auto"/>
-        <w:bottom w:val="single" w:sz="4" w:space="0" w:color="auto"/>
-        <w:right w:val="single" w:sz="4" w:space="0" w:color="auto"/>
-        <w:insideH w:val="single" w:sz="4" w:space="0" w:color="auto"/>
-        <w:insideV w:val="single" w:sz="4" w:space="0" w:color="auto"/>
-      </w:tblBorders>
-      <w:tblCellMar>
-        <w:top w:w="0" w:type="dxa"/>
-        <w:left w:w="108" w:type="dxa"/>
-        <w:bottom w:w="0" w:type="dxa"/>
-        <w:right w:w="108" w:type="dxa"/>
-      </w:tblCellMar>
     </w:tblPr>
   </w:style>
   <w:style w:type="character" w:styleId="PlaceholderText">
